--- a/fuentes/CF_03_33130244.docx
+++ b/fuentes/CF_03_33130244.docx
@@ -1,6 +1,6 @@
 
 <file path=word/document.xml><?xml version="1.0" encoding="utf-8"?>
-<w:document xmlns:wpc="http://schemas.microsoft.com/office/word/2010/wordprocessingCanvas" xmlns:cx="http://schemas.microsoft.com/office/drawing/2014/chartex" xmlns:cx1="http://schemas.microsoft.com/office/drawing/2015/9/8/chartex" xmlns:cx2="http://schemas.microsoft.com/office/drawing/2015/10/21/chartex" xmlns:cx3="http://schemas.microsoft.com/office/drawing/2016/5/9/chartex" xmlns:cx4="http://schemas.microsoft.com/office/drawing/2016/5/10/chartex" xmlns:cx5="http://schemas.microsoft.com/office/drawing/2016/5/11/chartex" xmlns:cx6="http://schemas.microsoft.com/office/drawing/2016/5/12/chartex" xmlns:cx7="http://schemas.microsoft.com/office/drawing/2016/5/13/chartex" xmlns:cx8="http://schemas.microsoft.com/office/drawing/2016/5/14/chartex" xmlns:mc="http://schemas.openxmlformats.org/markup-compatibility/2006" xmlns:aink="http://schemas.microsoft.com/office/drawing/2016/ink" xmlns:am3d="http://schemas.microsoft.com/office/drawing/2017/model3d" xmlns:o="urn:schemas-microsoft-com:office:office" xmlns:r="http://schemas.openxmlformats.org/officeDocument/2006/relationships" xmlns:m="http://schemas.openxmlformats.org/officeDocument/2006/math" xmlns:v="urn:schemas-microsoft-com:vml" xmlns:wp14="http://schemas.microsoft.com/office/word/2010/wordprocessingDrawing" xmlns:wp="http://schemas.openxmlformats.org/drawingml/2006/wordprocessingDrawing" xmlns:w10="urn:schemas-microsoft-com:office:word" xmlns:w="http://schemas.openxmlformats.org/wordprocessingml/2006/main" xmlns:w14="http://schemas.microsoft.com/office/word/2010/wordml" xmlns:w15="http://schemas.microsoft.com/office/word/2012/wordml" xmlns:w16cex="http://schemas.microsoft.com/office/word/2018/wordml/cex" xmlns:w16cid="http://schemas.microsoft.com/office/word/2016/wordml/cid" xmlns:w16="http://schemas.microsoft.com/office/word/2018/wordml" xmlns:w16sdtdh="http://schemas.microsoft.com/office/word/2020/wordml/sdtdatahash" xmlns:w16se="http://schemas.microsoft.com/office/word/2015/wordml/symex" xmlns:wpg="http://schemas.microsoft.com/office/word/2010/wordprocessingGroup" xmlns:wpi="http://schemas.microsoft.com/office/word/2010/wordprocessingInk" xmlns:wne="http://schemas.microsoft.com/office/word/2006/wordml" xmlns:wps="http://schemas.microsoft.com/office/word/2010/wordprocessingShape" xmlns:a="http://schemas.openxmlformats.org/drawingml/2006/main" xmlns:dgm="http://schemas.openxmlformats.org/drawingml/2006/diagram" xmlns:pic="http://schemas.openxmlformats.org/drawingml/2006/picture" mc:Ignorable="w14 w15 w16se w16cid w16 w16cex w16sdtdh wp14">
+<w:document xmlns:wpc="http://schemas.microsoft.com/office/word/2010/wordprocessingCanvas" xmlns:cx="http://schemas.microsoft.com/office/drawing/2014/chartex" xmlns:cx1="http://schemas.microsoft.com/office/drawing/2015/9/8/chartex" xmlns:cx2="http://schemas.microsoft.com/office/drawing/2015/10/21/chartex" xmlns:cx3="http://schemas.microsoft.com/office/drawing/2016/5/9/chartex" xmlns:cx4="http://schemas.microsoft.com/office/drawing/2016/5/10/chartex" xmlns:cx5="http://schemas.microsoft.com/office/drawing/2016/5/11/chartex" xmlns:cx6="http://schemas.microsoft.com/office/drawing/2016/5/12/chartex" xmlns:cx7="http://schemas.microsoft.com/office/drawing/2016/5/13/chartex" xmlns:cx8="http://schemas.microsoft.com/office/drawing/2016/5/14/chartex" xmlns:mc="http://schemas.openxmlformats.org/markup-compatibility/2006" xmlns:aink="http://schemas.microsoft.com/office/drawing/2016/ink" xmlns:am3d="http://schemas.microsoft.com/office/drawing/2017/model3d" xmlns:o="urn:schemas-microsoft-com:office:office" xmlns:r="http://schemas.openxmlformats.org/officeDocument/2006/relationships" xmlns:m="http://schemas.openxmlformats.org/officeDocument/2006/math" xmlns:v="urn:schemas-microsoft-com:vml" xmlns:wp14="http://schemas.microsoft.com/office/word/2010/wordprocessingDrawing" xmlns:wp="http://schemas.openxmlformats.org/drawingml/2006/wordprocessingDrawing" xmlns:w10="urn:schemas-microsoft-com:office:word" xmlns:w="http://schemas.openxmlformats.org/wordprocessingml/2006/main" xmlns:w14="http://schemas.microsoft.com/office/word/2010/wordml" xmlns:w15="http://schemas.microsoft.com/office/word/2012/wordml" xmlns:w16cex="http://schemas.microsoft.com/office/word/2018/wordml/cex" xmlns:w16cid="http://schemas.microsoft.com/office/word/2016/wordml/cid" xmlns:w16="http://schemas.microsoft.com/office/word/2018/wordml" xmlns:w16sdtdh="http://schemas.microsoft.com/office/word/2020/wordml/sdtdatahash" xmlns:w16se="http://schemas.microsoft.com/office/word/2015/wordml/symex" xmlns:wpg="http://schemas.microsoft.com/office/word/2010/wordprocessingGroup" xmlns:wpi="http://schemas.microsoft.com/office/word/2010/wordprocessingInk" xmlns:wne="http://schemas.microsoft.com/office/word/2006/wordml" xmlns:wps="http://schemas.microsoft.com/office/word/2010/wordprocessingShape" mc:Ignorable="w14 w15 w16se w16cid w16 w16cex w16sdtdh wp14">
   <w:body>
     <w:p>
       <w:pPr>
@@ -59,12 +59,12 @@
       <w:tblPr>
         <w:tblW w:w="9962" w:type="dxa"/>
         <w:tblBorders>
-          <w:top w:val="single" w:color="000000" w:sz="4" w:space="0"/>
-          <w:left w:val="single" w:color="000000" w:sz="4" w:space="0"/>
-          <w:bottom w:val="single" w:color="000000" w:sz="4" w:space="0"/>
-          <w:right w:val="single" w:color="000000" w:sz="4" w:space="0"/>
-          <w:insideH w:val="single" w:color="000000" w:sz="4" w:space="0"/>
-          <w:insideV w:val="single" w:color="000000" w:sz="4" w:space="0"/>
+          <w:top w:val="single" w:sz="4" w:space="0" w:color="000000"/>
+          <w:left w:val="single" w:sz="4" w:space="0" w:color="000000"/>
+          <w:bottom w:val="single" w:sz="4" w:space="0" w:color="000000"/>
+          <w:right w:val="single" w:sz="4" w:space="0" w:color="000000"/>
+          <w:insideH w:val="single" w:sz="4" w:space="0" w:color="000000"/>
+          <w:insideV w:val="single" w:sz="4" w:space="0" w:color="000000"/>
         </w:tblBorders>
         <w:tblLayout w:type="fixed"/>
         <w:tblCellMar>
@@ -146,12 +146,12 @@
       <w:tblPr>
         <w:tblW w:w="9962" w:type="dxa"/>
         <w:tblBorders>
-          <w:top w:val="single" w:color="000000" w:sz="4" w:space="0"/>
-          <w:left w:val="single" w:color="000000" w:sz="4" w:space="0"/>
-          <w:bottom w:val="single" w:color="000000" w:sz="4" w:space="0"/>
-          <w:right w:val="single" w:color="000000" w:sz="4" w:space="0"/>
-          <w:insideH w:val="single" w:color="000000" w:sz="4" w:space="0"/>
-          <w:insideV w:val="single" w:color="000000" w:sz="4" w:space="0"/>
+          <w:top w:val="single" w:sz="4" w:space="0" w:color="000000"/>
+          <w:left w:val="single" w:sz="4" w:space="0" w:color="000000"/>
+          <w:bottom w:val="single" w:sz="4" w:space="0" w:color="000000"/>
+          <w:right w:val="single" w:sz="4" w:space="0" w:color="000000"/>
+          <w:insideH w:val="single" w:sz="4" w:space="0" w:color="000000"/>
+          <w:insideV w:val="single" w:sz="4" w:space="0" w:color="000000"/>
         </w:tblBorders>
         <w:tblLayout w:type="fixed"/>
         <w:tblCellMar>
@@ -308,12 +308,12 @@
       <w:tblPr>
         <w:tblW w:w="9962" w:type="dxa"/>
         <w:tblBorders>
-          <w:top w:val="single" w:color="000000" w:sz="4" w:space="0"/>
-          <w:left w:val="single" w:color="000000" w:sz="4" w:space="0"/>
-          <w:bottom w:val="single" w:color="000000" w:sz="4" w:space="0"/>
-          <w:right w:val="single" w:color="000000" w:sz="4" w:space="0"/>
-          <w:insideH w:val="single" w:color="000000" w:sz="4" w:space="0"/>
-          <w:insideV w:val="single" w:color="000000" w:sz="4" w:space="0"/>
+          <w:top w:val="single" w:sz="4" w:space="0" w:color="000000"/>
+          <w:left w:val="single" w:sz="4" w:space="0" w:color="000000"/>
+          <w:bottom w:val="single" w:sz="4" w:space="0" w:color="000000"/>
+          <w:right w:val="single" w:sz="4" w:space="0" w:color="000000"/>
+          <w:insideH w:val="single" w:sz="4" w:space="0" w:color="000000"/>
+          <w:insideV w:val="single" w:sz="4" w:space="0" w:color="000000"/>
         </w:tblBorders>
         <w:tblLayout w:type="fixed"/>
         <w:tblCellMar>
@@ -632,12 +632,12 @@
       <w:tblPr>
         <w:tblW w:w="9962" w:type="dxa"/>
         <w:tblBorders>
-          <w:top w:val="single" w:color="000000" w:sz="4" w:space="0"/>
-          <w:left w:val="single" w:color="000000" w:sz="4" w:space="0"/>
-          <w:bottom w:val="single" w:color="000000" w:sz="4" w:space="0"/>
-          <w:right w:val="single" w:color="000000" w:sz="4" w:space="0"/>
-          <w:insideH w:val="single" w:color="000000" w:sz="4" w:space="0"/>
-          <w:insideV w:val="single" w:color="000000" w:sz="4" w:space="0"/>
+          <w:top w:val="single" w:sz="4" w:space="0" w:color="000000"/>
+          <w:left w:val="single" w:sz="4" w:space="0" w:color="000000"/>
+          <w:bottom w:val="single" w:sz="4" w:space="0" w:color="000000"/>
+          <w:right w:val="single" w:sz="4" w:space="0" w:color="000000"/>
+          <w:insideH w:val="single" w:sz="4" w:space="0" w:color="000000"/>
+          <w:insideV w:val="single" w:sz="4" w:space="0" w:color="000000"/>
         </w:tblBorders>
         <w:tblLayout w:type="fixed"/>
         <w:tblCellMar>
@@ -900,7 +900,7 @@
           <w:lang w:val="es-ES_tradnl"/>
         </w:rPr>
       </w:pPr>
-      <w:bookmarkStart w:name="_Toc213964849" w:id="0"/>
+      <w:bookmarkStart w:id="0" w:name="_Toc213964849"/>
       <w:r>
         <w:rPr>
           <w:b/>
@@ -926,28 +926,23 @@
     </w:p>
     <w:sdt>
       <w:sdtPr>
+        <w:rPr>
+          <w:rFonts w:ascii="Arial" w:eastAsia="Arial" w:hAnsi="Arial" w:cs="Arial"/>
+          <w:color w:val="000000" w:themeColor="text1"/>
+          <w:sz w:val="20"/>
+          <w:szCs w:val="20"/>
+          <w:lang w:val="es-ES_tradnl"/>
+        </w:rPr>
         <w:id w:val="921366254"/>
         <w:docPartObj>
           <w:docPartGallery w:val="Table of Contents"/>
           <w:docPartUnique/>
         </w:docPartObj>
-        <w:rPr>
-          <w:rFonts w:ascii="Arial" w:hAnsi="Arial" w:eastAsia="Arial" w:cs="Arial"/>
-          <w:color w:val="000000" w:themeColor="text1"/>
-          <w:sz w:val="20"/>
-          <w:szCs w:val="20"/>
-          <w:lang w:val="es-ES"/>
-        </w:rPr>
       </w:sdtPr>
       <w:sdtEndPr>
         <w:rPr>
-          <w:rFonts w:ascii="Arial" w:hAnsi="Arial" w:eastAsia="Arial" w:cs="Arial"/>
-          <w:b w:val="1"/>
-          <w:bCs w:val="1"/>
-          <w:color w:val="000000" w:themeColor="text1" w:themeTint="FF" w:themeShade="FF"/>
-          <w:sz w:val="20"/>
-          <w:szCs w:val="20"/>
-          <w:lang w:val="es-ES"/>
+          <w:b/>
+          <w:bCs/>
         </w:rPr>
       </w:sdtEndPr>
       <w:sdtContent>
@@ -964,7 +959,7 @@
             </w:rPr>
           </w:pPr>
         </w:p>
-        <w:bookmarkStart w:name="_Hlk213764326" w:id="1"/>
+        <w:bookmarkStart w:id="1" w:name="_Hlk213764326"/>
         <w:p>
           <w:pPr>
             <w:pStyle w:val="TDC1"/>
@@ -973,7 +968,7 @@
               <w:tab w:val="right" w:leader="dot" w:pos="9962"/>
             </w:tabs>
             <w:rPr>
-              <w:rFonts w:asciiTheme="minorHAnsi" w:hAnsiTheme="minorHAnsi" w:eastAsiaTheme="minorEastAsia" w:cstheme="minorBidi"/>
+              <w:rFonts w:asciiTheme="minorHAnsi" w:eastAsiaTheme="minorEastAsia" w:hAnsiTheme="minorHAnsi" w:cstheme="minorBidi"/>
               <w:noProof/>
               <w:sz w:val="22"/>
             </w:rPr>
@@ -1008,7 +1003,7 @@
             </w:rPr>
             <w:fldChar w:fldCharType="separate"/>
           </w:r>
-          <w:hyperlink w:history="1" w:anchor="_Toc213964849">
+          <w:hyperlink w:anchor="_Toc213964849" w:history="1">
             <w:r>
               <w:rPr>
                 <w:rStyle w:val="Hipervnculo"/>
@@ -1021,7 +1016,7 @@
             </w:r>
             <w:r>
               <w:rPr>
-                <w:rFonts w:asciiTheme="minorHAnsi" w:hAnsiTheme="minorHAnsi" w:eastAsiaTheme="minorEastAsia" w:cstheme="minorBidi"/>
+                <w:rFonts w:asciiTheme="minorHAnsi" w:eastAsiaTheme="minorEastAsia" w:hAnsiTheme="minorHAnsi" w:cstheme="minorBidi"/>
                 <w:noProof/>
                 <w:sz w:val="22"/>
               </w:rPr>
@@ -1095,12 +1090,12 @@
               <w:tab w:val="right" w:leader="dot" w:pos="9962"/>
             </w:tabs>
             <w:rPr>
-              <w:rFonts w:asciiTheme="minorHAnsi" w:hAnsiTheme="minorHAnsi" w:eastAsiaTheme="minorEastAsia" w:cstheme="minorBidi"/>
+              <w:rFonts w:asciiTheme="minorHAnsi" w:eastAsiaTheme="minorEastAsia" w:hAnsiTheme="minorHAnsi" w:cstheme="minorBidi"/>
               <w:noProof/>
               <w:sz w:val="22"/>
             </w:rPr>
           </w:pPr>
-          <w:hyperlink w:history="1" w:anchor="_Toc213964850">
+          <w:hyperlink w:anchor="_Toc213964850" w:history="1">
             <w:r>
               <w:rPr>
                 <w:rStyle w:val="Hipervnculo"/>
@@ -1113,7 +1108,7 @@
             </w:r>
             <w:r>
               <w:rPr>
-                <w:rFonts w:asciiTheme="minorHAnsi" w:hAnsiTheme="minorHAnsi" w:eastAsiaTheme="minorEastAsia" w:cstheme="minorBidi"/>
+                <w:rFonts w:asciiTheme="minorHAnsi" w:eastAsiaTheme="minorEastAsia" w:hAnsiTheme="minorHAnsi" w:cstheme="minorBidi"/>
                 <w:noProof/>
                 <w:sz w:val="22"/>
               </w:rPr>
@@ -1187,12 +1182,12 @@
               <w:tab w:val="right" w:leader="dot" w:pos="9962"/>
             </w:tabs>
             <w:rPr>
-              <w:rFonts w:asciiTheme="minorHAnsi" w:hAnsiTheme="minorHAnsi" w:eastAsiaTheme="minorEastAsia" w:cstheme="minorBidi"/>
+              <w:rFonts w:asciiTheme="minorHAnsi" w:eastAsiaTheme="minorEastAsia" w:hAnsiTheme="minorHAnsi" w:cstheme="minorBidi"/>
               <w:noProof/>
               <w:sz w:val="22"/>
             </w:rPr>
           </w:pPr>
-          <w:hyperlink w:history="1" w:anchor="_Toc213964851">
+          <w:hyperlink w:anchor="_Toc213964851" w:history="1">
             <w:r>
               <w:rPr>
                 <w:rStyle w:val="Hipervnculo"/>
@@ -1205,7 +1200,7 @@
             </w:r>
             <w:r>
               <w:rPr>
-                <w:rFonts w:asciiTheme="minorHAnsi" w:hAnsiTheme="minorHAnsi" w:eastAsiaTheme="minorEastAsia" w:cstheme="minorBidi"/>
+                <w:rFonts w:asciiTheme="minorHAnsi" w:eastAsiaTheme="minorEastAsia" w:hAnsiTheme="minorHAnsi" w:cstheme="minorBidi"/>
                 <w:noProof/>
                 <w:sz w:val="22"/>
               </w:rPr>
@@ -1279,12 +1274,12 @@
               <w:tab w:val="right" w:leader="dot" w:pos="9962"/>
             </w:tabs>
             <w:rPr>
-              <w:rFonts w:asciiTheme="minorHAnsi" w:hAnsiTheme="minorHAnsi" w:eastAsiaTheme="minorEastAsia" w:cstheme="minorBidi"/>
+              <w:rFonts w:asciiTheme="minorHAnsi" w:eastAsiaTheme="minorEastAsia" w:hAnsiTheme="minorHAnsi" w:cstheme="minorBidi"/>
               <w:noProof/>
               <w:sz w:val="22"/>
             </w:rPr>
           </w:pPr>
-          <w:hyperlink w:history="1" w:anchor="_Toc213964852">
+          <w:hyperlink w:anchor="_Toc213964852" w:history="1">
             <w:r>
               <w:rPr>
                 <w:rStyle w:val="Hipervnculo"/>
@@ -1297,7 +1292,7 @@
             </w:r>
             <w:r>
               <w:rPr>
-                <w:rFonts w:asciiTheme="minorHAnsi" w:hAnsiTheme="minorHAnsi" w:eastAsiaTheme="minorEastAsia" w:cstheme="minorBidi"/>
+                <w:rFonts w:asciiTheme="minorHAnsi" w:eastAsiaTheme="minorEastAsia" w:hAnsiTheme="minorHAnsi" w:cstheme="minorBidi"/>
                 <w:noProof/>
                 <w:sz w:val="22"/>
               </w:rPr>
@@ -1370,12 +1365,12 @@
               <w:tab w:val="right" w:leader="dot" w:pos="9962"/>
             </w:tabs>
             <w:rPr>
-              <w:rFonts w:asciiTheme="minorHAnsi" w:hAnsiTheme="minorHAnsi" w:eastAsiaTheme="minorEastAsia" w:cstheme="minorBidi"/>
+              <w:rFonts w:asciiTheme="minorHAnsi" w:eastAsiaTheme="minorEastAsia" w:hAnsiTheme="minorHAnsi" w:cstheme="minorBidi"/>
               <w:noProof/>
               <w:sz w:val="22"/>
             </w:rPr>
           </w:pPr>
-          <w:hyperlink w:history="1" w:anchor="_Toc213964853">
+          <w:hyperlink w:anchor="_Toc213964853" w:history="1">
             <w:r>
               <w:rPr>
                 <w:rStyle w:val="Hipervnculo"/>
@@ -1441,12 +1436,12 @@
               <w:tab w:val="right" w:leader="dot" w:pos="9962"/>
             </w:tabs>
             <w:rPr>
-              <w:rFonts w:asciiTheme="minorHAnsi" w:hAnsiTheme="minorHAnsi" w:eastAsiaTheme="minorEastAsia" w:cstheme="minorBidi"/>
+              <w:rFonts w:asciiTheme="minorHAnsi" w:eastAsiaTheme="minorEastAsia" w:hAnsiTheme="minorHAnsi" w:cstheme="minorBidi"/>
               <w:noProof/>
               <w:sz w:val="22"/>
             </w:rPr>
           </w:pPr>
-          <w:hyperlink w:history="1" w:anchor="_Toc213964854">
+          <w:hyperlink w:anchor="_Toc213964854" w:history="1">
             <w:r>
               <w:rPr>
                 <w:rStyle w:val="Hipervnculo"/>
@@ -1512,12 +1507,12 @@
               <w:tab w:val="right" w:leader="dot" w:pos="9962"/>
             </w:tabs>
             <w:rPr>
-              <w:rFonts w:asciiTheme="minorHAnsi" w:hAnsiTheme="minorHAnsi" w:eastAsiaTheme="minorEastAsia" w:cstheme="minorBidi"/>
+              <w:rFonts w:asciiTheme="minorHAnsi" w:eastAsiaTheme="minorEastAsia" w:hAnsiTheme="minorHAnsi" w:cstheme="minorBidi"/>
               <w:noProof/>
               <w:sz w:val="22"/>
             </w:rPr>
           </w:pPr>
-          <w:hyperlink w:history="1" w:anchor="_Toc213964855">
+          <w:hyperlink w:anchor="_Toc213964855" w:history="1">
             <w:r>
               <w:rPr>
                 <w:rStyle w:val="Hipervnculo"/>
@@ -1583,12 +1578,12 @@
               <w:tab w:val="right" w:leader="dot" w:pos="9962"/>
             </w:tabs>
             <w:rPr>
-              <w:rFonts w:asciiTheme="minorHAnsi" w:hAnsiTheme="minorHAnsi" w:eastAsiaTheme="minorEastAsia" w:cstheme="minorBidi"/>
+              <w:rFonts w:asciiTheme="minorHAnsi" w:eastAsiaTheme="minorEastAsia" w:hAnsiTheme="minorHAnsi" w:cstheme="minorBidi"/>
               <w:noProof/>
               <w:sz w:val="22"/>
             </w:rPr>
           </w:pPr>
-          <w:hyperlink w:history="1" w:anchor="_Toc213964856">
+          <w:hyperlink w:anchor="_Toc213964856" w:history="1">
             <w:r>
               <w:rPr>
                 <w:rStyle w:val="Hipervnculo"/>
@@ -1654,12 +1649,12 @@
               <w:tab w:val="right" w:leader="dot" w:pos="9962"/>
             </w:tabs>
             <w:rPr>
-              <w:rFonts w:asciiTheme="minorHAnsi" w:hAnsiTheme="minorHAnsi" w:eastAsiaTheme="minorEastAsia" w:cstheme="minorBidi"/>
+              <w:rFonts w:asciiTheme="minorHAnsi" w:eastAsiaTheme="minorEastAsia" w:hAnsiTheme="minorHAnsi" w:cstheme="minorBidi"/>
               <w:noProof/>
               <w:sz w:val="22"/>
             </w:rPr>
           </w:pPr>
-          <w:hyperlink w:history="1" w:anchor="_Toc213964857">
+          <w:hyperlink w:anchor="_Toc213964857" w:history="1">
             <w:r>
               <w:rPr>
                 <w:rStyle w:val="Hipervnculo"/>
@@ -1725,12 +1720,12 @@
               <w:tab w:val="right" w:leader="dot" w:pos="9962"/>
             </w:tabs>
             <w:rPr>
-              <w:rFonts w:asciiTheme="minorHAnsi" w:hAnsiTheme="minorHAnsi" w:eastAsiaTheme="minorEastAsia" w:cstheme="minorBidi"/>
+              <w:rFonts w:asciiTheme="minorHAnsi" w:eastAsiaTheme="minorEastAsia" w:hAnsiTheme="minorHAnsi" w:cstheme="minorBidi"/>
               <w:noProof/>
               <w:sz w:val="22"/>
             </w:rPr>
           </w:pPr>
-          <w:hyperlink w:history="1" w:anchor="_Toc213964858">
+          <w:hyperlink w:anchor="_Toc213964858" w:history="1">
             <w:r>
               <w:rPr>
                 <w:rStyle w:val="Hipervnculo"/>
@@ -1796,12 +1791,12 @@
               <w:tab w:val="right" w:leader="dot" w:pos="9962"/>
             </w:tabs>
             <w:rPr>
-              <w:rFonts w:asciiTheme="minorHAnsi" w:hAnsiTheme="minorHAnsi" w:eastAsiaTheme="minorEastAsia" w:cstheme="minorBidi"/>
+              <w:rFonts w:asciiTheme="minorHAnsi" w:eastAsiaTheme="minorEastAsia" w:hAnsiTheme="minorHAnsi" w:cstheme="minorBidi"/>
               <w:noProof/>
               <w:sz w:val="22"/>
             </w:rPr>
           </w:pPr>
-          <w:hyperlink w:history="1" w:anchor="_Toc213964859">
+          <w:hyperlink w:anchor="_Toc213964859" w:history="1">
             <w:r>
               <w:rPr>
                 <w:rStyle w:val="Hipervnculo"/>
@@ -1868,12 +1863,12 @@
               <w:tab w:val="right" w:leader="dot" w:pos="9962"/>
             </w:tabs>
             <w:rPr>
-              <w:rFonts w:asciiTheme="minorHAnsi" w:hAnsiTheme="minorHAnsi" w:eastAsiaTheme="minorEastAsia" w:cstheme="minorBidi"/>
+              <w:rFonts w:asciiTheme="minorHAnsi" w:eastAsiaTheme="minorEastAsia" w:hAnsiTheme="minorHAnsi" w:cstheme="minorBidi"/>
               <w:noProof/>
               <w:sz w:val="22"/>
             </w:rPr>
           </w:pPr>
-          <w:hyperlink w:history="1" w:anchor="_Toc213964860">
+          <w:hyperlink w:anchor="_Toc213964860" w:history="1">
             <w:r>
               <w:rPr>
                 <w:rStyle w:val="Hipervnculo"/>
@@ -1886,7 +1881,7 @@
             </w:r>
             <w:r>
               <w:rPr>
-                <w:rFonts w:asciiTheme="minorHAnsi" w:hAnsiTheme="minorHAnsi" w:eastAsiaTheme="minorEastAsia" w:cstheme="minorBidi"/>
+                <w:rFonts w:asciiTheme="minorHAnsi" w:eastAsiaTheme="minorEastAsia" w:hAnsiTheme="minorHAnsi" w:cstheme="minorBidi"/>
                 <w:noProof/>
                 <w:sz w:val="22"/>
               </w:rPr>
@@ -1960,12 +1955,12 @@
               <w:tab w:val="right" w:leader="dot" w:pos="9962"/>
             </w:tabs>
             <w:rPr>
-              <w:rFonts w:asciiTheme="minorHAnsi" w:hAnsiTheme="minorHAnsi" w:eastAsiaTheme="minorEastAsia" w:cstheme="minorBidi"/>
+              <w:rFonts w:asciiTheme="minorHAnsi" w:eastAsiaTheme="minorEastAsia" w:hAnsiTheme="minorHAnsi" w:cstheme="minorBidi"/>
               <w:noProof/>
               <w:sz w:val="22"/>
             </w:rPr>
           </w:pPr>
-          <w:hyperlink w:history="1" w:anchor="_Toc213964861">
+          <w:hyperlink w:anchor="_Toc213964861" w:history="1">
             <w:r>
               <w:rPr>
                 <w:rStyle w:val="Hipervnculo"/>
@@ -1978,7 +1973,7 @@
             </w:r>
             <w:r>
               <w:rPr>
-                <w:rFonts w:asciiTheme="minorHAnsi" w:hAnsiTheme="minorHAnsi" w:eastAsiaTheme="minorEastAsia" w:cstheme="minorBidi"/>
+                <w:rFonts w:asciiTheme="minorHAnsi" w:eastAsiaTheme="minorEastAsia" w:hAnsiTheme="minorHAnsi" w:cstheme="minorBidi"/>
                 <w:noProof/>
                 <w:sz w:val="22"/>
               </w:rPr>
@@ -2052,12 +2047,12 @@
               <w:tab w:val="right" w:leader="dot" w:pos="9962"/>
             </w:tabs>
             <w:rPr>
-              <w:rFonts w:asciiTheme="minorHAnsi" w:hAnsiTheme="minorHAnsi" w:eastAsiaTheme="minorEastAsia" w:cstheme="minorBidi"/>
+              <w:rFonts w:asciiTheme="minorHAnsi" w:eastAsiaTheme="minorEastAsia" w:hAnsiTheme="minorHAnsi" w:cstheme="minorBidi"/>
               <w:noProof/>
               <w:sz w:val="22"/>
             </w:rPr>
           </w:pPr>
-          <w:hyperlink w:history="1" w:anchor="_Toc213964862">
+          <w:hyperlink w:anchor="_Toc213964862" w:history="1">
             <w:r>
               <w:rPr>
                 <w:rStyle w:val="Hipervnculo"/>
@@ -2070,7 +2065,7 @@
             </w:r>
             <w:r>
               <w:rPr>
-                <w:rFonts w:asciiTheme="minorHAnsi" w:hAnsiTheme="minorHAnsi" w:eastAsiaTheme="minorEastAsia" w:cstheme="minorBidi"/>
+                <w:rFonts w:asciiTheme="minorHAnsi" w:eastAsiaTheme="minorEastAsia" w:hAnsiTheme="minorHAnsi" w:cstheme="minorBidi"/>
                 <w:noProof/>
                 <w:sz w:val="22"/>
               </w:rPr>
@@ -2144,12 +2139,12 @@
               <w:tab w:val="right" w:leader="dot" w:pos="9962"/>
             </w:tabs>
             <w:rPr>
-              <w:rFonts w:asciiTheme="minorHAnsi" w:hAnsiTheme="minorHAnsi" w:eastAsiaTheme="minorEastAsia" w:cstheme="minorBidi"/>
+              <w:rFonts w:asciiTheme="minorHAnsi" w:eastAsiaTheme="minorEastAsia" w:hAnsiTheme="minorHAnsi" w:cstheme="minorBidi"/>
               <w:noProof/>
               <w:sz w:val="22"/>
             </w:rPr>
           </w:pPr>
-          <w:hyperlink w:history="1" w:anchor="_Toc213964863">
+          <w:hyperlink w:anchor="_Toc213964863" w:history="1">
             <w:r>
               <w:rPr>
                 <w:rStyle w:val="Hipervnculo"/>
@@ -2162,7 +2157,7 @@
             </w:r>
             <w:r>
               <w:rPr>
-                <w:rFonts w:asciiTheme="minorHAnsi" w:hAnsiTheme="minorHAnsi" w:eastAsiaTheme="minorEastAsia" w:cstheme="minorBidi"/>
+                <w:rFonts w:asciiTheme="minorHAnsi" w:eastAsiaTheme="minorEastAsia" w:hAnsiTheme="minorHAnsi" w:cstheme="minorBidi"/>
                 <w:noProof/>
                 <w:sz w:val="22"/>
               </w:rPr>
@@ -2235,12 +2230,12 @@
               <w:tab w:val="right" w:leader="dot" w:pos="9962"/>
             </w:tabs>
             <w:rPr>
-              <w:rFonts w:asciiTheme="minorHAnsi" w:hAnsiTheme="minorHAnsi" w:eastAsiaTheme="minorEastAsia" w:cstheme="minorBidi"/>
+              <w:rFonts w:asciiTheme="minorHAnsi" w:eastAsiaTheme="minorEastAsia" w:hAnsiTheme="minorHAnsi" w:cstheme="minorBidi"/>
               <w:noProof/>
               <w:sz w:val="22"/>
             </w:rPr>
           </w:pPr>
-          <w:hyperlink w:history="1" w:anchor="_Toc213964864">
+          <w:hyperlink w:anchor="_Toc213964864" w:history="1">
             <w:r>
               <w:rPr>
                 <w:rStyle w:val="Hipervnculo"/>
@@ -2253,7 +2248,7 @@
             </w:r>
             <w:r>
               <w:rPr>
-                <w:rFonts w:asciiTheme="minorHAnsi" w:hAnsiTheme="minorHAnsi" w:eastAsiaTheme="minorEastAsia" w:cstheme="minorBidi"/>
+                <w:rFonts w:asciiTheme="minorHAnsi" w:eastAsiaTheme="minorEastAsia" w:hAnsiTheme="minorHAnsi" w:cstheme="minorBidi"/>
                 <w:noProof/>
                 <w:sz w:val="22"/>
               </w:rPr>
@@ -2340,7 +2335,7 @@
         </w:p>
       </w:sdtContent>
     </w:sdt>
-    <w:bookmarkEnd w:displacedByCustomXml="prev" w:id="1"/>
+    <w:bookmarkEnd w:id="1" w:displacedByCustomXml="prev"/>
     <w:p>
       <w:pPr>
         <w:pBdr>
@@ -2696,7 +2691,7 @@
           <w:lang w:val="es-ES_tradnl"/>
         </w:rPr>
       </w:pPr>
-      <w:bookmarkStart w:name="_Toc213964850" w:id="2"/>
+      <w:bookmarkStart w:id="2" w:name="_Toc213964850"/>
       <w:r>
         <w:rPr>
           <w:b/>
@@ -2923,24 +2918,26 @@
       <w:pPr>
         <w:pStyle w:val="Prrafodelista"/>
         <w:pBdr>
-          <w:top w:val="nil" w:color="FF000000" w:sz="0" w:space="0"/>
-          <w:left w:val="nil" w:color="FF000000" w:sz="0" w:space="0"/>
-          <w:bottom w:val="nil" w:color="FF000000" w:sz="0" w:space="0"/>
-          <w:right w:val="nil" w:color="FF000000" w:sz="0" w:space="0"/>
-          <w:between w:val="nil" w:color="FF000000" w:sz="0" w:space="0"/>
+          <w:top w:val="nil"/>
+          <w:left w:val="nil"/>
+          <w:bottom w:val="nil"/>
+          <w:right w:val="nil"/>
+          <w:between w:val="nil"/>
         </w:pBdr>
         <w:jc w:val="both"/>
         <w:rPr>
           <w:color w:val="000000" w:themeColor="text1"/>
           <w:spacing w:val="1"/>
-          <w:lang w:val="es-ES"/>
+          <w:szCs w:val="20"/>
+          <w:lang w:val="es-ES_tradnl"/>
         </w:rPr>
       </w:pPr>
       <w:r>
         <w:rPr>
           <w:color w:val="000000" w:themeColor="text1"/>
           <w:spacing w:val="1"/>
-          <w:lang w:val="es-ES"/>
+          <w:szCs w:val="20"/>
+          <w:lang w:val="es-ES_tradnl"/>
         </w:rPr>
         <w:t>C</w:t>
       </w:r>
@@ -2948,23 +2945,17 @@
         <w:rPr>
           <w:color w:val="000000" w:themeColor="text1"/>
           <w:spacing w:val="1"/>
-          <w:lang w:val="es-ES"/>
-        </w:rPr>
-        <w:t>uándo</w:t>
+          <w:szCs w:val="20"/>
+          <w:lang w:val="es-ES_tradnl"/>
+        </w:rPr>
+        <w:t>uándo ocurre la situación</w:t>
       </w:r>
       <w:r>
         <w:rPr>
           <w:color w:val="000000" w:themeColor="text1"/>
           <w:spacing w:val="1"/>
-          <w:lang w:val="es-ES"/>
-        </w:rPr>
-        <w:t xml:space="preserve"> ocurre la situación</w:t>
-      </w:r>
-      <w:r>
-        <w:rPr>
-          <w:color w:val="000000" w:themeColor="text1"/>
-          <w:spacing w:val="1"/>
-          <w:lang w:val="es-ES"/>
+          <w:szCs w:val="20"/>
+          <w:lang w:val="es-ES_tradnl"/>
         </w:rPr>
         <w:t>.</w:t>
       </w:r>
@@ -3276,12 +3267,12 @@
           </mc:Choice>
           <mc:Fallback>
             <w:pict>
-              <v:shapetype id="_x0000_t202" coordsize="21600,21600" o:spt="202" path="m,l,21600r21600,l21600,xe" w14:anchorId="3435DDAB">
+              <v:shapetype w14:anchorId="3435DDAB" id="_x0000_t202" coordsize="21600,21600" o:spt="202" path="m,l,21600r21600,l21600,xe">
                 <v:stroke joinstyle="miter"/>
                 <v:path gradientshapeok="t" o:connecttype="rect"/>
               </v:shapetype>
-              <v:shape id="Cuadro de texto 9" style="width:2in;height:2in;visibility:visible;mso-wrap-style:none;mso-left-percent:-10001;mso-top-percent:-10001;mso-position-horizontal:absolute;mso-position-horizontal-relative:char;mso-position-vertical:absolute;mso-position-vertical-relative:line;mso-left-percent:-10001;mso-top-percent:-10001;v-text-anchor:top" o:spid="_x0000_s1026" fillcolor="#4bacc6 [3208]" strokecolor="white [3201]" strokeweight="3pt" type="#_x0000_t202" o:gfxdata="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">
-                <v:shadow on="t" color="black" opacity="24903f" offset="0,.55556mm" origin=",.5"/>
+              <v:shape id="Cuadro de texto 9" o:spid="_x0000_s1026" type="#_x0000_t202" style="width:2in;height:2in;visibility:visible;mso-wrap-style:none;mso-left-percent:-10001;mso-top-percent:-10001;mso-position-horizontal:absolute;mso-position-horizontal-relative:char;mso-position-vertical:absolute;mso-position-vertical-relative:line;mso-left-percent:-10001;mso-top-percent:-10001;v-text-anchor:top" o:gfxdata="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" fillcolor="#4bacc6 [3208]" strokecolor="white [3201]" strokeweight="3pt">
+                <v:shadow on="t" color="black" opacity="24903f" origin=",.5" offset="0,.55556mm"/>
                 <v:textbox style="mso-fit-shape-to-text:t">
                   <w:txbxContent>
                     <w:p>
@@ -3519,8 +3510,8 @@
           </mc:Choice>
           <mc:Fallback>
             <w:pict>
-              <v:shape id="Cuadro de texto 10" style="position:absolute;left:0;text-align:left;margin-left:119.55pt;margin-top:8.8pt;width:2in;height:2in;z-index:251862016;visibility:visible;mso-wrap-style:none;mso-wrap-distance-left:9pt;mso-wrap-distance-top:0;mso-wrap-distance-right:9pt;mso-wrap-distance-bottom:0;mso-position-horizontal:absolute;mso-position-horizontal-relative:text;mso-position-vertical:absolute;mso-position-vertical-relative:text;v-text-anchor:top" o:spid="_x0000_s1027" fillcolor="#4bacc6 [3208]" strokecolor="white [3201]" strokeweight="3pt" type="#_x0000_t202" o:gfxdata="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" w14:anchorId="5DAF3C5B">
-                <v:shadow on="t" color="black" opacity="24903f" offset="0,.55556mm" origin=",.5"/>
+              <v:shape w14:anchorId="5DAF3C5B" id="Cuadro de texto 10" o:spid="_x0000_s1027" type="#_x0000_t202" style="position:absolute;left:0;text-align:left;margin-left:119.55pt;margin-top:8.8pt;width:2in;height:2in;z-index:251862016;visibility:visible;mso-wrap-style:none;mso-wrap-distance-left:9pt;mso-wrap-distance-top:0;mso-wrap-distance-right:9pt;mso-wrap-distance-bottom:0;mso-position-horizontal:absolute;mso-position-horizontal-relative:text;mso-position-vertical:absolute;mso-position-vertical-relative:text;v-text-anchor:top" o:gfxdata="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" fillcolor="#4bacc6 [3208]" strokecolor="white [3201]" strokeweight="3pt">
+                <v:shadow on="t" color="black" opacity="24903f" origin=",.5" offset="0,.55556mm"/>
                 <v:textbox style="mso-fit-shape-to-text:t">
                   <w:txbxContent>
                     <w:p>
@@ -3650,8 +3641,8 @@
           </mc:Choice>
           <mc:Fallback>
             <w:pict>
-              <v:shape id="Cuadro de texto 7" style="position:absolute;left:0;text-align:left;margin-left:40.8pt;margin-top:9.55pt;width:2in;height:2in;z-index:251859968;visibility:visible;mso-wrap-style:none;mso-wrap-distance-left:9pt;mso-wrap-distance-top:0;mso-wrap-distance-right:9pt;mso-wrap-distance-bottom:0;mso-position-horizontal:absolute;mso-position-horizontal-relative:text;mso-position-vertical:absolute;mso-position-vertical-relative:text;v-text-anchor:top" o:spid="_x0000_s1028" fillcolor="#4bacc6 [3208]" strokecolor="white [3201]" strokeweight="3pt" type="#_x0000_t202" o:gfxdata="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" w14:anchorId="51C019A6">
-                <v:shadow on="t" color="black" opacity="24903f" offset="0,.55556mm" origin=",.5"/>
+              <v:shape w14:anchorId="51C019A6" id="Cuadro de texto 7" o:spid="_x0000_s1028" type="#_x0000_t202" style="position:absolute;left:0;text-align:left;margin-left:40.8pt;margin-top:9.55pt;width:2in;height:2in;z-index:251859968;visibility:visible;mso-wrap-style:none;mso-wrap-distance-left:9pt;mso-wrap-distance-top:0;mso-wrap-distance-right:9pt;mso-wrap-distance-bottom:0;mso-position-horizontal:absolute;mso-position-horizontal-relative:text;mso-position-vertical:absolute;mso-position-vertical-relative:text;v-text-anchor:top" o:gfxdata="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" fillcolor="#4bacc6 [3208]" strokecolor="white [3201]" strokeweight="3pt">
+                <v:shadow on="t" color="black" opacity="24903f" origin=",.5" offset="0,.55556mm"/>
                 <v:textbox style="mso-fit-shape-to-text:t">
                   <w:txbxContent>
                     <w:p>
@@ -3849,8 +3840,8 @@
           </mc:Choice>
           <mc:Fallback>
             <w:pict>
-              <v:shape id="Cuadro de texto 11" style="width:2in;height:2in;visibility:visible;mso-wrap-style:none;mso-left-percent:-10001;mso-top-percent:-10001;mso-position-horizontal:absolute;mso-position-horizontal-relative:char;mso-position-vertical:absolute;mso-position-vertical-relative:line;mso-left-percent:-10001;mso-top-percent:-10001;v-text-anchor:top" o:spid="_x0000_s1029" fillcolor="#4bacc6 [3208]" strokecolor="white [3201]" strokeweight="3pt" type="#_x0000_t202" o:gfxdata="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" w14:anchorId="5CD46A6C">
-                <v:shadow on="t" color="black" opacity="24903f" offset="0,.55556mm" origin=",.5"/>
+              <v:shape w14:anchorId="5CD46A6C" id="Cuadro de texto 11" o:spid="_x0000_s1029" type="#_x0000_t202" style="width:2in;height:2in;visibility:visible;mso-wrap-style:none;mso-left-percent:-10001;mso-top-percent:-10001;mso-position-horizontal:absolute;mso-position-horizontal-relative:char;mso-position-vertical:absolute;mso-position-vertical-relative:line;mso-left-percent:-10001;mso-top-percent:-10001;v-text-anchor:top" o:gfxdata="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" fillcolor="#4bacc6 [3208]" strokecolor="white [3201]" strokeweight="3pt">
+                <v:shadow on="t" color="black" opacity="24903f" origin=",.5" offset="0,.55556mm"/>
                 <v:textbox style="mso-fit-shape-to-text:t">
                   <w:txbxContent>
                     <w:p>
@@ -4113,8 +4104,8 @@
           </mc:Choice>
           <mc:Fallback>
             <w:pict>
-              <v:rect id="Rectángulo 1" style="width:426.15pt;height:57.65pt;visibility:visible;mso-wrap-style:square;mso-left-percent:-10001;mso-top-percent:-10001;mso-position-horizontal:absolute;mso-position-horizontal-relative:char;mso-position-vertical:absolute;mso-position-vertical-relative:line;mso-left-percent:-10001;mso-top-percent:-10001;v-text-anchor:middle" o:spid="_x0000_s1030" fillcolor="#39a900" strokecolor="#42719b" strokeweight="1pt" w14:anchorId="24A2986B" o:gfxdata="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">
-                <v:stroke miterlimit="5243f" startarrowwidth="narrow" startarrowlength="short" endarrowwidth="narrow" endarrowlength="short"/>
+              <v:rect w14:anchorId="24A2986B" id="Rectángulo 1" o:spid="_x0000_s1030" style="width:426.15pt;height:57.65pt;visibility:visible;mso-wrap-style:square;mso-left-percent:-10001;mso-top-percent:-10001;mso-position-horizontal:absolute;mso-position-horizontal-relative:char;mso-position-vertical:absolute;mso-position-vertical-relative:line;mso-left-percent:-10001;mso-top-percent:-10001;v-text-anchor:middle" o:gfxdata="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" fillcolor="#39a900" strokecolor="#42719b" strokeweight="1pt">
+                <v:stroke startarrowwidth="narrow" startarrowlength="short" endarrowwidth="narrow" endarrowlength="short" miterlimit="5243f"/>
                 <v:path arrowok="t"/>
                 <v:textbox inset="2.53958mm,1.2694mm,2.53958mm,1.2694mm">
                   <w:txbxContent>
@@ -4172,7 +4163,7 @@
           <w:lang w:val="es-ES_tradnl"/>
         </w:rPr>
       </w:pPr>
-      <w:bookmarkStart w:name="_Toc213964851" w:id="5"/>
+      <w:bookmarkStart w:id="5" w:name="_Toc213964851"/>
       <w:r>
         <w:rPr>
           <w:b/>
@@ -4210,7 +4201,7 @@
           <w:lang w:val="es-ES_tradnl"/>
         </w:rPr>
       </w:pPr>
-      <w:bookmarkStart w:name="_Toc213964852" w:id="6"/>
+      <w:bookmarkStart w:id="6" w:name="_Toc213964852"/>
       <w:r>
         <w:rPr>
           <w:b/>
@@ -4622,70 +4613,56 @@
     <w:p>
       <w:pPr>
         <w:pBdr>
-          <w:top w:val="nil" w:color="FF000000" w:sz="0" w:space="0"/>
-          <w:left w:val="nil" w:color="FF000000" w:sz="0" w:space="0"/>
-          <w:bottom w:val="nil" w:color="FF000000" w:sz="0" w:space="0"/>
-          <w:right w:val="nil" w:color="FF000000" w:sz="0" w:space="0"/>
-          <w:between w:val="nil" w:color="FF000000" w:sz="0" w:space="0"/>
+          <w:top w:val="nil"/>
+          <w:left w:val="nil"/>
+          <w:bottom w:val="nil"/>
+          <w:right w:val="nil"/>
+          <w:between w:val="nil"/>
         </w:pBdr>
         <w:rPr>
           <w:color w:val="000000" w:themeColor="text1"/>
-          <w:lang w:val="es-ES"/>
-        </w:rPr>
-      </w:pPr>
-      <w:r>
-        <w:rPr>
-          <w:color w:val="000000" w:themeColor="text1" w:themeTint="FF" w:themeShade="FF"/>
-          <w:lang w:val="es-ES"/>
-        </w:rPr>
-        <w:t xml:space="preserve">Un sistema de recolección disminuye la probabilidad de errores en el procesamiento, debido a que la recolección manual de datos es susceptible a inconsistencias. El sistema garantizaría estandarización de la información y trazabilidad desde la fuente comunitaria (vigías y gestores) hasta los sistemas </w:t>
-      </w:r>
-      <w:r>
-        <w:rPr>
-          <w:color w:val="000000" w:themeColor="text1" w:themeTint="FF" w:themeShade="FF"/>
-          <w:lang w:val="es-ES"/>
-        </w:rPr>
-        <w:t>nacionales</w:t>
+          <w:szCs w:val="20"/>
+          <w:lang w:val="es-ES_tradnl"/>
+        </w:rPr>
+      </w:pPr>
+      <w:r>
+        <w:rPr>
+          <w:color w:val="000000" w:themeColor="text1"/>
+          <w:szCs w:val="20"/>
+          <w:lang w:val="es-ES_tradnl"/>
+        </w:rPr>
+        <w:t>Un sistema de recolección disminuye la probabilidad de errores en el procesamiento, debido a que la recolección manual de datos es susceptible a inconsistencias. El sistema garantizaría estandarización de la información y trazabilidad desde la fuente comunitaria (vigías y gestores) hasta los sistemas nacionales</w:t>
       </w:r>
       <w:sdt>
         <w:sdtPr>
+          <w:rPr>
+            <w:color w:val="000000"/>
+            <w:szCs w:val="20"/>
+            <w:lang w:val="es-ES_tradnl"/>
+          </w:rPr>
+          <w:tag w:val="MENDELEY_CITATION_v3_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"/>
           <w:id w:val="1737055921"/>
-          <w:tag w:val="MENDELEY_CITATION_v3_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"/>
           <w:placeholder>
             <w:docPart w:val="DefaultPlaceholder_-1854013440"/>
           </w:placeholder>
-          <w:rPr>
-            <w:color w:val="000000" w:themeColor="text1" w:themeTint="FF" w:themeShade="FF"/>
-            <w:lang w:val="es-ES"/>
-          </w:rPr>
         </w:sdtPr>
+        <w:sdtEndPr/>
         <w:sdtContent>
           <w:r>
             <w:rPr>
-              <w:color w:val="000000" w:themeColor="text1" w:themeTint="FF" w:themeShade="FF"/>
-              <w:lang w:val="es-ES"/>
+              <w:color w:val="000000"/>
+              <w:szCs w:val="20"/>
+              <w:lang w:val="es-ES_tradnl"/>
             </w:rPr>
-            <w:t>(</w:t>
-          </w:r>
-          <w:r>
-            <w:rPr>
-              <w:color w:val="000000" w:themeColor="text1" w:themeTint="FF" w:themeShade="FF"/>
-              <w:lang w:val="es-ES"/>
-            </w:rPr>
-            <w:t>Instituto Nacional de Salud, 2006)</w:t>
+            <w:t>(Instituto Nacional de Salud, 2006)</w:t>
           </w:r>
         </w:sdtContent>
-        <w:sdtEndPr>
-          <w:rPr>
-            <w:color w:val="000000" w:themeColor="text1" w:themeTint="FF" w:themeShade="FF"/>
-            <w:lang w:val="es-ES"/>
-          </w:rPr>
-        </w:sdtEndPr>
       </w:sdt>
       <w:r>
         <w:rPr>
-          <w:color w:val="000000" w:themeColor="text1" w:themeTint="FF" w:themeShade="FF"/>
-          <w:lang w:val="es-ES"/>
+          <w:color w:val="000000" w:themeColor="text1"/>
+          <w:szCs w:val="20"/>
+          <w:lang w:val="es-ES_tradnl"/>
         </w:rPr>
         <w:t>.</w:t>
       </w:r>
@@ -4927,150 +4904,169 @@
     <w:p>
       <w:pPr>
         <w:pBdr>
-          <w:top w:val="nil" w:color="FF000000" w:sz="0" w:space="0"/>
-          <w:left w:val="nil" w:color="FF000000" w:sz="0" w:space="0"/>
-          <w:bottom w:val="nil" w:color="FF000000" w:sz="0" w:space="0"/>
-          <w:right w:val="nil" w:color="FF000000" w:sz="0" w:space="0"/>
-          <w:between w:val="nil" w:color="FF000000" w:sz="0" w:space="0"/>
+          <w:top w:val="nil"/>
+          <w:left w:val="nil"/>
+          <w:bottom w:val="nil"/>
+          <w:right w:val="nil"/>
+          <w:between w:val="nil"/>
         </w:pBdr>
         <w:rPr>
           <w:color w:val="000000" w:themeColor="text1"/>
-          <w:lang w:val="es-ES"/>
-        </w:rPr>
-      </w:pPr>
-      <w:r>
-        <w:rPr>
-          <w:color w:val="000000" w:themeColor="text1" w:themeTint="FF" w:themeShade="FF"/>
-          <w:lang w:val="es-ES"/>
+          <w:szCs w:val="20"/>
+          <w:lang w:val="es-ES_tradnl"/>
+        </w:rPr>
+      </w:pPr>
+      <w:r>
+        <w:rPr>
+          <w:color w:val="000000" w:themeColor="text1"/>
+          <w:szCs w:val="20"/>
+          <w:lang w:val="es-ES_tradnl"/>
         </w:rPr>
         <w:t xml:space="preserve">La </w:t>
       </w:r>
       <w:r>
         <w:rPr>
-          <w:color w:val="000000" w:themeColor="text1" w:themeTint="FF" w:themeShade="FF"/>
-          <w:lang w:val="es-ES"/>
+          <w:color w:val="000000" w:themeColor="text1"/>
+          <w:szCs w:val="20"/>
+          <w:lang w:val="es-ES_tradnl"/>
         </w:rPr>
         <w:t>prom</w:t>
       </w:r>
       <w:r>
         <w:rPr>
-          <w:color w:val="000000" w:themeColor="text1" w:themeTint="FF" w:themeShade="FF"/>
-          <w:lang w:val="es-ES"/>
+          <w:color w:val="000000" w:themeColor="text1"/>
+          <w:szCs w:val="20"/>
+          <w:lang w:val="es-ES_tradnl"/>
         </w:rPr>
         <w:t>oción de</w:t>
       </w:r>
       <w:r>
         <w:rPr>
-          <w:color w:val="000000" w:themeColor="text1" w:themeTint="FF" w:themeShade="FF"/>
-          <w:lang w:val="es-ES"/>
+          <w:color w:val="000000" w:themeColor="text1"/>
+          <w:szCs w:val="20"/>
+          <w:lang w:val="es-ES_tradnl"/>
         </w:rPr>
         <w:t xml:space="preserve"> </w:t>
       </w:r>
       <w:r>
         <w:rPr>
-          <w:color w:val="000000" w:themeColor="text1" w:themeTint="FF" w:themeShade="FF"/>
-          <w:lang w:val="es-ES"/>
+          <w:color w:val="000000" w:themeColor="text1"/>
+          <w:szCs w:val="20"/>
+          <w:lang w:val="es-ES_tradnl"/>
         </w:rPr>
         <w:t xml:space="preserve">un </w:t>
       </w:r>
       <w:r>
         <w:rPr>
-          <w:color w:val="000000" w:themeColor="text1" w:themeTint="FF" w:themeShade="FF"/>
-          <w:lang w:val="es-ES"/>
+          <w:color w:val="000000" w:themeColor="text1"/>
+          <w:szCs w:val="20"/>
+          <w:lang w:val="es-ES_tradnl"/>
         </w:rPr>
         <w:t>instrumento de captura</w:t>
       </w:r>
       <w:r>
         <w:rPr>
-          <w:color w:val="000000" w:themeColor="text1" w:themeTint="FF" w:themeShade="FF"/>
-          <w:lang w:val="es-ES"/>
+          <w:color w:val="000000" w:themeColor="text1"/>
+          <w:szCs w:val="20"/>
+          <w:lang w:val="es-ES_tradnl"/>
         </w:rPr>
         <w:t xml:space="preserve"> garantiza que exista</w:t>
       </w:r>
       <w:r>
         <w:rPr>
-          <w:color w:val="000000" w:themeColor="text1" w:themeTint="FF" w:themeShade="FF"/>
-          <w:lang w:val="es-ES"/>
+          <w:color w:val="000000" w:themeColor="text1"/>
+          <w:szCs w:val="20"/>
+          <w:lang w:val="es-ES_tradnl"/>
         </w:rPr>
         <w:t xml:space="preserve"> la adaptabilidad a diversos contextos debido a la multiplicidad de los canales de comunicación como los móvil, </w:t>
       </w:r>
       <w:r>
         <w:rPr>
-          <w:i w:val="1"/>
-          <w:iCs w:val="1"/>
-          <w:color w:val="000000" w:themeColor="text1" w:themeTint="FF" w:themeShade="FF"/>
-          <w:lang w:val="es-ES"/>
+          <w:i/>
+          <w:iCs/>
+          <w:color w:val="000000" w:themeColor="text1"/>
+          <w:szCs w:val="20"/>
+          <w:lang w:val="es-ES_tradnl"/>
         </w:rPr>
         <w:t>web</w:t>
       </w:r>
       <w:r>
         <w:rPr>
-          <w:color w:val="000000" w:themeColor="text1" w:themeTint="FF" w:themeShade="FF"/>
-          <w:lang w:val="es-ES"/>
+          <w:color w:val="000000" w:themeColor="text1"/>
+          <w:szCs w:val="20"/>
+          <w:lang w:val="es-ES_tradnl"/>
         </w:rPr>
         <w:t xml:space="preserve">, </w:t>
       </w:r>
       <w:r>
         <w:rPr>
-          <w:i w:val="1"/>
-          <w:iCs w:val="1"/>
-          <w:color w:val="000000" w:themeColor="text1" w:themeTint="FF" w:themeShade="FF"/>
-          <w:lang w:val="es-ES"/>
+          <w:i/>
+          <w:iCs/>
+          <w:color w:val="000000" w:themeColor="text1"/>
+          <w:szCs w:val="20"/>
+          <w:lang w:val="es-ES_tradnl"/>
         </w:rPr>
         <w:t>offline</w:t>
       </w:r>
       <w:r>
         <w:rPr>
-          <w:color w:val="000000" w:themeColor="text1" w:themeTint="FF" w:themeShade="FF"/>
-          <w:lang w:val="es-ES"/>
+          <w:color w:val="000000" w:themeColor="text1"/>
+          <w:szCs w:val="20"/>
+          <w:lang w:val="es-ES_tradnl"/>
         </w:rPr>
         <w:t xml:space="preserve"> y canales alternativos entre los que pueden ser </w:t>
       </w:r>
       <w:r>
         <w:rPr>
-          <w:i w:val="1"/>
-          <w:iCs w:val="1"/>
-          <w:color w:val="000000" w:themeColor="text1" w:themeTint="FF" w:themeShade="FF"/>
-          <w:lang w:val="es-ES"/>
+          <w:i/>
+          <w:iCs/>
+          <w:color w:val="000000" w:themeColor="text1"/>
+          <w:szCs w:val="20"/>
+          <w:lang w:val="es-ES_tradnl"/>
         </w:rPr>
         <w:t>chatbot</w:t>
       </w:r>
       <w:r>
         <w:rPr>
-          <w:color w:val="000000" w:themeColor="text1" w:themeTint="FF" w:themeShade="FF"/>
-          <w:lang w:val="es-ES"/>
+          <w:color w:val="000000" w:themeColor="text1"/>
+          <w:szCs w:val="20"/>
+          <w:lang w:val="es-ES_tradnl"/>
         </w:rPr>
         <w:t xml:space="preserve">, </w:t>
       </w:r>
       <w:r>
         <w:rPr>
-          <w:i w:val="1"/>
-          <w:iCs w:val="1"/>
-          <w:color w:val="000000" w:themeColor="text1" w:themeTint="FF" w:themeShade="FF"/>
-          <w:lang w:val="es-ES"/>
+          <w:i/>
+          <w:iCs/>
+          <w:color w:val="000000" w:themeColor="text1"/>
+          <w:szCs w:val="20"/>
+          <w:lang w:val="es-ES_tradnl"/>
         </w:rPr>
         <w:t>WhatsApp</w:t>
       </w:r>
       <w:r>
         <w:rPr>
-          <w:color w:val="000000" w:themeColor="text1" w:themeTint="FF" w:themeShade="FF"/>
-          <w:lang w:val="es-ES"/>
+          <w:color w:val="000000" w:themeColor="text1"/>
+          <w:szCs w:val="20"/>
+          <w:lang w:val="es-ES_tradnl"/>
         </w:rPr>
         <w:t xml:space="preserve">, formularios </w:t>
       </w:r>
       <w:r>
         <w:rPr>
-          <w:i w:val="1"/>
-          <w:iCs w:val="1"/>
-          <w:color w:val="000000" w:themeColor="text1" w:themeTint="FF" w:themeShade="FF"/>
-          <w:lang w:val="es-ES"/>
+          <w:i/>
+          <w:iCs/>
+          <w:color w:val="000000" w:themeColor="text1"/>
+          <w:szCs w:val="20"/>
+          <w:lang w:val="es-ES_tradnl"/>
         </w:rPr>
         <w:t>web</w:t>
       </w:r>
       <w:r>
         <w:rPr>
-          <w:color w:val="000000" w:themeColor="text1" w:themeTint="FF" w:themeShade="FF"/>
-          <w:lang w:val="es-ES"/>
+          <w:color w:val="000000" w:themeColor="text1"/>
+          <w:szCs w:val="20"/>
+          <w:lang w:val="es-ES_tradnl"/>
         </w:rPr>
         <w:t>, se garantiza que incluso comunidades rurales o aisladas puedan reportar sin barreras de conectividad.</w:t>
       </w:r>
@@ -5261,7 +5257,7 @@
           <w:lang w:val="es-ES_tradnl"/>
         </w:rPr>
       </w:pPr>
-      <w:bookmarkStart w:name="_Toc213964853" w:id="8"/>
+      <w:bookmarkStart w:id="8" w:name="_Toc213964853"/>
       <w:r>
         <w:rPr>
           <w:color w:val="000000" w:themeColor="text1"/>
@@ -5684,90 +5680,90 @@
         <w:autoSpaceDN w:val="0"/>
         <w:adjustRightInd w:val="0"/>
         <w:rPr>
-          <w:b w:val="1"/>
-          <w:bCs w:val="1"/>
-          <w:color w:val="000000" w:themeColor="text1"/>
-          <w:lang w:val="es-ES"/>
-        </w:rPr>
-      </w:pPr>
-      <w:r>
-        <w:rPr>
-          <w:b w:val="1"/>
-          <w:bCs w:val="1"/>
-          <w:color w:val="000000" w:themeColor="text1" w:themeTint="FF" w:themeShade="FF"/>
-          <w:lang w:val="es-ES"/>
+          <w:b/>
+          <w:bCs/>
+          <w:color w:val="000000" w:themeColor="text1"/>
+          <w:szCs w:val="20"/>
+          <w:lang w:val="es-ES_tradnl"/>
+        </w:rPr>
+      </w:pPr>
+      <w:r>
+        <w:rPr>
+          <w:b/>
+          <w:bCs/>
+          <w:color w:val="000000" w:themeColor="text1"/>
+          <w:szCs w:val="20"/>
+          <w:lang w:val="es-ES_tradnl"/>
         </w:rPr>
         <w:t>C</w:t>
       </w:r>
       <w:r>
         <w:rPr>
-          <w:b w:val="1"/>
-          <w:bCs w:val="1"/>
-          <w:color w:val="000000" w:themeColor="text1" w:themeTint="FF" w:themeShade="FF"/>
-          <w:lang w:val="es-ES"/>
+          <w:b/>
+          <w:bCs/>
+          <w:color w:val="000000" w:themeColor="text1"/>
+          <w:szCs w:val="20"/>
+          <w:lang w:val="es-ES_tradnl"/>
         </w:rPr>
         <w:t>u</w:t>
       </w:r>
       <w:r>
         <w:rPr>
-          <w:b w:val="1"/>
-          <w:bCs w:val="1"/>
-          <w:color w:val="000000" w:themeColor="text1" w:themeTint="FF" w:themeShade="FF"/>
-          <w:lang w:val="es-ES"/>
+          <w:b/>
+          <w:bCs/>
+          <w:color w:val="000000" w:themeColor="text1"/>
+          <w:szCs w:val="20"/>
+          <w:lang w:val="es-ES_tradnl"/>
         </w:rPr>
         <w:t>á</w:t>
       </w:r>
       <w:r>
         <w:rPr>
-          <w:b w:val="1"/>
-          <w:bCs w:val="1"/>
-          <w:color w:val="000000" w:themeColor="text1" w:themeTint="FF" w:themeShade="FF"/>
-          <w:lang w:val="es-ES"/>
-        </w:rPr>
-        <w:t>ndo</w:t>
-      </w:r>
-      <w:r>
-        <w:rPr>
-          <w:b w:val="1"/>
-          <w:bCs w:val="1"/>
-          <w:color w:val="000000" w:themeColor="text1" w:themeTint="FF" w:themeShade="FF"/>
-          <w:lang w:val="es-ES"/>
-        </w:rPr>
-        <w:t xml:space="preserve"> sucedió o </w:t>
-      </w:r>
-      <w:r>
-        <w:rPr>
-          <w:b w:val="1"/>
-          <w:bCs w:val="1"/>
-          <w:color w:val="000000" w:themeColor="text1" w:themeTint="FF" w:themeShade="FF"/>
-          <w:lang w:val="es-ES"/>
+          <w:b/>
+          <w:bCs/>
+          <w:color w:val="000000" w:themeColor="text1"/>
+          <w:szCs w:val="20"/>
+          <w:lang w:val="es-ES_tradnl"/>
+        </w:rPr>
+        <w:t xml:space="preserve">ndo sucedió o </w:t>
+      </w:r>
+      <w:r>
+        <w:rPr>
+          <w:b/>
+          <w:bCs/>
+          <w:color w:val="000000" w:themeColor="text1"/>
+          <w:szCs w:val="20"/>
+          <w:lang w:val="es-ES_tradnl"/>
         </w:rPr>
         <w:t>e</w:t>
       </w:r>
       <w:r>
         <w:rPr>
-          <w:b w:val="1"/>
-          <w:bCs w:val="1"/>
-          <w:color w:val="000000" w:themeColor="text1" w:themeTint="FF" w:themeShade="FF"/>
-          <w:lang w:val="es-ES"/>
+          <w:b/>
+          <w:bCs/>
+          <w:color w:val="000000" w:themeColor="text1"/>
+          <w:szCs w:val="20"/>
+          <w:lang w:val="es-ES_tradnl"/>
         </w:rPr>
         <w:t>st</w:t>
       </w:r>
       <w:r>
         <w:rPr>
-          <w:b w:val="1"/>
-          <w:bCs w:val="1"/>
-          <w:color w:val="000000" w:themeColor="text1" w:themeTint="FF" w:themeShade="FF"/>
-          <w:lang w:val="es-ES"/>
+          <w:b/>
+          <w:bCs/>
+          <w:color w:val="000000" w:themeColor="text1"/>
+          <w:szCs w:val="20"/>
+          <w:lang w:val="es-ES_tradnl"/>
         </w:rPr>
         <w:t>á</w:t>
       </w:r>
       <w:r>
         <w:rPr>
-          <w:b w:val="1"/>
-          <w:bCs w:val="1"/>
-          <w:color w:val="000000" w:themeColor="text1" w:themeTint="FF" w:themeShade="FF"/>
-          <w:lang w:val="es-ES"/>
+          <w:b/>
+          <w:bCs/>
+          <w:color w:val="000000" w:themeColor="text1"/>
+          <w:szCs w:val="20"/>
+          <w:lang w:val="es-ES_tradnl"/>
         </w:rPr>
         <w:t xml:space="preserve"> sucediendo</w:t>
       </w:r>
@@ -6287,8 +6283,8 @@
           </mc:Choice>
           <mc:Fallback>
             <w:pict>
-              <v:shape id="Cuadro de texto 13" style="width:2in;height:2in;visibility:visible;mso-wrap-style:none;mso-left-percent:-10001;mso-top-percent:-10001;mso-position-horizontal:absolute;mso-position-horizontal-relative:char;mso-position-vertical:absolute;mso-position-vertical-relative:line;mso-left-percent:-10001;mso-top-percent:-10001;v-text-anchor:top" o:spid="_x0000_s1031" fillcolor="#4f81bd [3204]" strokecolor="white [3201]" strokeweight="3pt" type="#_x0000_t202" o:gfxdata="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" w14:anchorId="2C350E97">
-                <v:shadow on="t" color="black" opacity="24903f" offset="0,.55556mm" origin=",.5"/>
+              <v:shape w14:anchorId="2C350E97" id="Cuadro de texto 13" o:spid="_x0000_s1031" type="#_x0000_t202" style="width:2in;height:2in;visibility:visible;mso-wrap-style:none;mso-left-percent:-10001;mso-top-percent:-10001;mso-position-horizontal:absolute;mso-position-horizontal-relative:char;mso-position-vertical:absolute;mso-position-vertical-relative:line;mso-left-percent:-10001;mso-top-percent:-10001;v-text-anchor:top" o:gfxdata="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" fillcolor="#4f81bd [3204]" strokecolor="white [3201]" strokeweight="3pt">
+                <v:shadow on="t" color="black" opacity="24903f" origin=",.5" offset="0,.55556mm"/>
                 <v:textbox style="mso-fit-shape-to-text:t">
                   <w:txbxContent>
                     <w:p>
@@ -6332,7 +6328,7 @@
           <w:lang w:val="es-ES_tradnl"/>
         </w:rPr>
       </w:pPr>
-      <w:bookmarkStart w:name="_Toc213964854" w:id="11"/>
+      <w:bookmarkStart w:id="11" w:name="_Toc213964854"/>
       <w:r>
         <w:rPr>
           <w:color w:val="000000" w:themeColor="text1"/>
@@ -7772,7 +7768,7 @@
           <w:lang w:val="es-ES_tradnl"/>
         </w:rPr>
       </w:pPr>
-      <w:bookmarkStart w:name="_Toc213964855" w:id="13"/>
+      <w:bookmarkStart w:id="13" w:name="_Toc213964855"/>
       <w:r>
         <w:rPr>
           <w:szCs w:val="20"/>
@@ -8246,7 +8242,7 @@
           <w:lang w:val="es-ES_tradnl"/>
         </w:rPr>
       </w:pPr>
-      <w:bookmarkStart w:name="_Toc213964856" w:id="16"/>
+      <w:bookmarkStart w:id="16" w:name="_Toc213964856"/>
       <w:r>
         <w:rPr>
           <w:szCs w:val="20"/>
@@ -8309,7 +8305,25 @@
           <w:szCs w:val="20"/>
           <w:lang w:val="es-ES_tradnl"/>
         </w:rPr>
-        <w:t>Según el Instituto Nacional de Salud (203), l</w:t>
+        <w:t>Según el Instituto Nacional de Salud (20</w:t>
+      </w:r>
+      <w:r>
+        <w:rPr>
+          <w:bCs/>
+          <w:color w:val="000000" w:themeColor="text1"/>
+          <w:szCs w:val="20"/>
+          <w:lang w:val="es-ES_tradnl"/>
+        </w:rPr>
+        <w:t>2</w:t>
+      </w:r>
+      <w:r>
+        <w:rPr>
+          <w:bCs/>
+          <w:color w:val="000000" w:themeColor="text1"/>
+          <w:szCs w:val="20"/>
+          <w:lang w:val="es-ES_tradnl"/>
+        </w:rPr>
+        <w:t>3), l</w:t>
       </w:r>
       <w:r>
         <w:rPr>
@@ -9117,7 +9131,7 @@
           <w:lang w:val="es-ES_tradnl"/>
         </w:rPr>
       </w:pPr>
-      <w:bookmarkStart w:name="_Toc213964857" w:id="18"/>
+      <w:bookmarkStart w:id="18" w:name="_Toc213964857"/>
       <w:r>
         <w:rPr>
           <w:rStyle w:val="Ttulo1Car"/>
@@ -9235,7 +9249,23 @@
           <w:szCs w:val="20"/>
           <w:lang w:val="es-ES_tradnl"/>
         </w:rPr>
-        <w:t xml:space="preserve"> el reporte se realiza a la entidad que lidera el proceso en el territorio. Esta señal debe ingresar luego sistema de alerta temprana territorial, para ser verificada. </w:t>
+        <w:t xml:space="preserve"> el reporte se realiza a la entidad que lidera el proceso en el territorio. Esta señal debe ingresar luego </w:t>
+      </w:r>
+      <w:r>
+        <w:rPr>
+          <w:color w:val="000000" w:themeColor="text1"/>
+          <w:szCs w:val="20"/>
+          <w:lang w:val="es-ES_tradnl"/>
+        </w:rPr>
+        <w:t xml:space="preserve">al </w:t>
+      </w:r>
+      <w:r>
+        <w:rPr>
+          <w:color w:val="000000" w:themeColor="text1"/>
+          <w:szCs w:val="20"/>
+          <w:lang w:val="es-ES_tradnl"/>
+        </w:rPr>
+        <w:t xml:space="preserve">sistema de alerta temprana territorial, para ser verificada. </w:t>
       </w:r>
     </w:p>
     <w:p>
@@ -9548,8 +9578,8 @@
           </mc:Choice>
           <mc:Fallback>
             <w:pict>
-              <v:shape id="Cuadro de texto 20" style="width:2in;height:2in;visibility:visible;mso-wrap-style:none;mso-left-percent:-10001;mso-top-percent:-10001;mso-position-horizontal:absolute;mso-position-horizontal-relative:char;mso-position-vertical:absolute;mso-position-vertical-relative:line;mso-left-percent:-10001;mso-top-percent:-10001;v-text-anchor:top" o:spid="_x0000_s1032" fillcolor="#4f81bd [3204]" strokecolor="white [3201]" strokeweight="3pt" type="#_x0000_t202" o:gfxdata="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" w14:anchorId="53F55F0E">
-                <v:shadow on="t" color="black" opacity="24903f" offset="0,.55556mm" origin=",.5"/>
+              <v:shape w14:anchorId="53F55F0E" id="Cuadro de texto 20" o:spid="_x0000_s1032" type="#_x0000_t202" style="width:2in;height:2in;visibility:visible;mso-wrap-style:none;mso-left-percent:-10001;mso-top-percent:-10001;mso-position-horizontal:absolute;mso-position-horizontal-relative:char;mso-position-vertical:absolute;mso-position-vertical-relative:line;mso-left-percent:-10001;mso-top-percent:-10001;v-text-anchor:top" o:gfxdata="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" fillcolor="#4f81bd [3204]" strokecolor="white [3201]" strokeweight="3pt">
+                <v:shadow on="t" color="black" opacity="24903f" origin=",.5" offset="0,.55556mm"/>
                 <v:textbox style="mso-fit-shape-to-text:t">
                   <w:txbxContent>
                     <w:p>
@@ -10027,20 +10057,15 @@
     <w:p>
       <w:pPr>
         <w:rPr>
-          <w:lang w:val="es-ES"/>
-        </w:rPr>
-      </w:pPr>
-      <w:r>
-        <w:rPr>
-          <w:lang w:val="es-ES"/>
-        </w:rPr>
-        <w:t>De acuerdo a</w:t>
-      </w:r>
-      <w:r>
-        <w:rPr>
-          <w:lang w:val="es-ES"/>
-        </w:rPr>
-        <w:t xml:space="preserve"> lo anterior, a continuación, se relaciona la estructura de este flujo:</w:t>
+          <w:lang w:val="es-ES_tradnl"/>
+        </w:rPr>
+      </w:pPr>
+      <w:r>
+        <w:rPr>
+          <w:lang w:val="es-ES_tradnl"/>
+        </w:rPr>
+        <w:lastRenderedPageBreak/>
+        <w:t>De acuerdo a lo anterior, a continuación, se relaciona la estructura de este flujo:</w:t>
       </w:r>
     </w:p>
     <w:p>
@@ -10202,6 +10227,7 @@
         </w:drawing>
       </w:r>
       <w:commentRangeEnd w:id="20"/>
+      <w:commentRangeEnd w:id="21"/>
       <w:r>
         <w:rPr>
           <w:rStyle w:val="Refdecomentario"/>
@@ -10211,7 +10237,6 @@
         </w:rPr>
         <w:commentReference w:id="20"/>
       </w:r>
-      <w:commentRangeEnd w:id="21"/>
       <w:r>
         <w:rPr>
           <w:rStyle w:val="Refdecomentario"/>
@@ -10358,7 +10383,23 @@
           <w:szCs w:val="20"/>
           <w:lang w:val="es-ES_tradnl"/>
         </w:rPr>
-        <w:t xml:space="preserve"> actualmente se dispone de dos formatos de reporte a manera de ejemplo; una de ellas corresponde a las situaciones de reporte individual y otra a la de reporte colectivo; estas fichas pueden ser implementadas por las entidades territoriales o pueden ser diseñado por la entidad territorial</w:t>
+        <w:t xml:space="preserve"> actualmente se dispone de dos formatos de reporte a manera de ejemplo; una de ellas corresponde a las situaciones de reporte individual y otra a la de reporte colectivo; estas fichas pueden ser implementadas por las entidades territoriales o pueden ser diseñad</w:t>
+      </w:r>
+      <w:r>
+        <w:rPr>
+          <w:color w:val="000000" w:themeColor="text1"/>
+          <w:szCs w:val="20"/>
+          <w:lang w:val="es-ES_tradnl"/>
+        </w:rPr>
+        <w:t>as</w:t>
+      </w:r>
+      <w:r>
+        <w:rPr>
+          <w:color w:val="000000" w:themeColor="text1"/>
+          <w:szCs w:val="20"/>
+          <w:lang w:val="es-ES_tradnl"/>
+        </w:rPr>
+        <w:t xml:space="preserve"> por la entidad territorial</w:t>
       </w:r>
       <w:r>
         <w:rPr>
@@ -10432,7 +10473,7 @@
         </w:rPr>
         <w:t xml:space="preserve">A </w:t>
       </w:r>
-      <w:bookmarkStart w:name="_Int_oKXPa0q7" w:id="22"/>
+      <w:bookmarkStart w:id="22" w:name="_Int_oKXPa0q7"/>
       <w:r>
         <w:rPr>
           <w:color w:val="000000" w:themeColor="text1"/>
@@ -10598,8 +10639,8 @@
           </mc:Choice>
           <mc:Fallback>
             <w:pict>
-              <v:shape id="Cuadro de texto 21" style="width:2in;height:2in;visibility:visible;mso-wrap-style:none;mso-left-percent:-10001;mso-top-percent:-10001;mso-position-horizontal:absolute;mso-position-horizontal-relative:char;mso-position-vertical:absolute;mso-position-vertical-relative:line;mso-left-percent:-10001;mso-top-percent:-10001;v-text-anchor:top" o:spid="_x0000_s1033" fillcolor="#c0504d [3205]" strokecolor="white [3201]" strokeweight="3pt" type="#_x0000_t202" o:gfxdata="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" w14:anchorId="69D6B02E">
-                <v:shadow on="t" color="black" opacity="24903f" offset="0,.55556mm" origin=",.5"/>
+              <v:shape w14:anchorId="69D6B02E" id="Cuadro de texto 21" o:spid="_x0000_s1033" type="#_x0000_t202" style="width:2in;height:2in;visibility:visible;mso-wrap-style:none;mso-left-percent:-10001;mso-top-percent:-10001;mso-position-horizontal:absolute;mso-position-horizontal-relative:char;mso-position-vertical:absolute;mso-position-vertical-relative:line;mso-left-percent:-10001;mso-top-percent:-10001;v-text-anchor:top" o:gfxdata="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" fillcolor="#c0504d [3205]" strokecolor="white [3201]" strokeweight="3pt">
+                <v:shadow on="t" color="black" opacity="24903f" origin=",.5" offset="0,.55556mm"/>
                 <v:textbox style="mso-fit-shape-to-text:t">
                   <w:txbxContent>
                     <w:p>
@@ -10742,8 +10783,8 @@
           </mc:Choice>
           <mc:Fallback>
             <w:pict>
-              <v:shape id="Cuadro de texto 22" style="width:2in;height:2in;visibility:visible;mso-wrap-style:none;mso-left-percent:-10001;mso-top-percent:-10001;mso-position-horizontal:absolute;mso-position-horizontal-relative:char;mso-position-vertical:absolute;mso-position-vertical-relative:line;mso-left-percent:-10001;mso-top-percent:-10001;v-text-anchor:top" o:spid="_x0000_s1034" fillcolor="#c0504d [3205]" strokecolor="white [3201]" strokeweight="3pt" type="#_x0000_t202" o:gfxdata="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" w14:anchorId="45F42D4A">
-                <v:shadow on="t" color="black" opacity="24903f" offset="0,.55556mm" origin=",.5"/>
+              <v:shape w14:anchorId="45F42D4A" id="Cuadro de texto 22" o:spid="_x0000_s1034" type="#_x0000_t202" style="width:2in;height:2in;visibility:visible;mso-wrap-style:none;mso-left-percent:-10001;mso-top-percent:-10001;mso-position-horizontal:absolute;mso-position-horizontal-relative:char;mso-position-vertical:absolute;mso-position-vertical-relative:line;mso-left-percent:-10001;mso-top-percent:-10001;v-text-anchor:top" o:gfxdata="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" fillcolor="#c0504d [3205]" strokecolor="white [3201]" strokeweight="3pt">
+                <v:shadow on="t" color="black" opacity="24903f" origin=",.5" offset="0,.55556mm"/>
                 <v:textbox style="mso-fit-shape-to-text:t">
                   <w:txbxContent>
                     <w:p>
@@ -10894,173 +10935,149 @@
     <w:p>
       <w:pPr>
         <w:pBdr>
-          <w:top w:val="nil" w:color="FF000000" w:sz="0" w:space="0"/>
-          <w:left w:val="nil" w:color="FF000000" w:sz="0" w:space="0"/>
-          <w:bottom w:val="nil" w:color="FF000000" w:sz="0" w:space="0"/>
-          <w:right w:val="nil" w:color="FF000000" w:sz="0" w:space="0"/>
-          <w:between w:val="nil" w:color="FF000000" w:sz="0" w:space="0"/>
+          <w:top w:val="nil"/>
+          <w:left w:val="nil"/>
+          <w:bottom w:val="nil"/>
+          <w:right w:val="nil"/>
+          <w:between w:val="nil"/>
         </w:pBdr>
         <w:autoSpaceDE w:val="0"/>
         <w:autoSpaceDN w:val="0"/>
         <w:adjustRightInd w:val="0"/>
         <w:rPr>
           <w:color w:val="000000" w:themeColor="text1"/>
-          <w:lang w:val="es-ES"/>
-        </w:rPr>
-      </w:pPr>
-      <w:r>
-        <w:rPr>
-          <w:color w:val="000000" w:themeColor="text1" w:themeTint="FF" w:themeShade="FF"/>
-          <w:lang w:val="es-ES"/>
+          <w:szCs w:val="20"/>
+          <w:lang w:val="es-ES_tradnl"/>
+        </w:rPr>
+      </w:pPr>
+      <w:r>
+        <w:rPr>
+          <w:color w:val="000000" w:themeColor="text1"/>
+          <w:szCs w:val="20"/>
+          <w:lang w:val="es-ES_tradnl"/>
         </w:rPr>
         <w:t>Asimismo,</w:t>
       </w:r>
       <w:r>
         <w:rPr>
-          <w:color w:val="000000" w:themeColor="text1" w:themeTint="FF" w:themeShade="FF"/>
-          <w:lang w:val="es-ES"/>
+          <w:color w:val="000000" w:themeColor="text1"/>
+          <w:szCs w:val="20"/>
+          <w:lang w:val="es-ES_tradnl"/>
         </w:rPr>
         <w:t xml:space="preserve"> </w:t>
       </w:r>
       <w:r>
         <w:rPr>
-          <w:color w:val="000000" w:themeColor="text1" w:themeTint="FF" w:themeShade="FF"/>
-          <w:lang w:val="es-ES"/>
-        </w:rPr>
-        <w:t xml:space="preserve">cuando el reporte corresponde a una persona este debe hacerse el en el formato de </w:t>
-      </w:r>
-      <w:r>
-        <w:rPr>
-          <w:color w:val="000000" w:themeColor="text1" w:themeTint="FF" w:themeShade="FF"/>
-          <w:lang w:val="es-ES"/>
+          <w:color w:val="000000" w:themeColor="text1"/>
+          <w:szCs w:val="20"/>
+          <w:lang w:val="es-ES_tradnl"/>
+        </w:rPr>
+        <w:t xml:space="preserve">cuando el reporte corresponde a una persona este debe hacerse en el formato de </w:t>
+      </w:r>
+      <w:r>
+        <w:rPr>
+          <w:color w:val="000000" w:themeColor="text1"/>
+          <w:szCs w:val="20"/>
+          <w:lang w:val="es-ES_tradnl"/>
         </w:rPr>
         <w:t>f</w:t>
       </w:r>
       <w:r>
         <w:rPr>
-          <w:color w:val="000000" w:themeColor="text1" w:themeTint="FF" w:themeShade="FF"/>
-          <w:lang w:val="es-ES"/>
+          <w:color w:val="000000" w:themeColor="text1"/>
+          <w:szCs w:val="20"/>
+          <w:lang w:val="es-ES_tradnl"/>
         </w:rPr>
         <w:t>icha de situación en salud pública individual.</w:t>
       </w:r>
       <w:r>
         <w:rPr>
-          <w:color w:val="000000" w:themeColor="text1" w:themeTint="FF" w:themeShade="FF"/>
-          <w:lang w:val="es-ES"/>
+          <w:color w:val="000000" w:themeColor="text1"/>
+          <w:szCs w:val="20"/>
+          <w:lang w:val="es-ES_tradnl"/>
         </w:rPr>
         <w:t xml:space="preserve"> </w:t>
       </w:r>
       <w:r>
         <w:rPr>
-          <w:color w:val="000000" w:themeColor="text1" w:themeTint="FF" w:themeShade="FF"/>
-          <w:lang w:val="es-ES"/>
+          <w:color w:val="000000" w:themeColor="text1"/>
+          <w:szCs w:val="20"/>
+          <w:lang w:val="es-ES_tradnl"/>
         </w:rPr>
         <w:t xml:space="preserve">Estos instrumentos pueden ser dispuestos en diversas herramientas de captura dentro de las cuales </w:t>
       </w:r>
       <w:r>
         <w:rPr>
-          <w:color w:val="000000" w:themeColor="text1" w:themeTint="FF" w:themeShade="FF"/>
-          <w:lang w:val="es-ES"/>
+          <w:color w:val="000000" w:themeColor="text1"/>
+          <w:szCs w:val="20"/>
+          <w:lang w:val="es-ES_tradnl"/>
         </w:rPr>
         <w:t xml:space="preserve">están </w:t>
       </w:r>
       <w:r>
         <w:rPr>
-          <w:color w:val="000000" w:themeColor="text1" w:themeTint="FF" w:themeShade="FF"/>
-          <w:lang w:val="es-ES"/>
+          <w:color w:val="000000" w:themeColor="text1"/>
+          <w:szCs w:val="20"/>
+          <w:lang w:val="es-ES_tradnl"/>
         </w:rPr>
         <w:t xml:space="preserve">los formularios de Google </w:t>
       </w:r>
       <w:r>
         <w:rPr>
-          <w:color w:val="000000" w:themeColor="text1" w:themeTint="FF" w:themeShade="FF"/>
-          <w:lang w:val="es-ES"/>
+          <w:color w:val="000000" w:themeColor="text1"/>
+          <w:szCs w:val="20"/>
+          <w:lang w:val="es-ES_tradnl"/>
         </w:rPr>
         <w:t>F</w:t>
       </w:r>
       <w:r>
         <w:rPr>
-          <w:color w:val="000000" w:themeColor="text1" w:themeTint="FF" w:themeShade="FF"/>
-          <w:lang w:val="es-ES"/>
-        </w:rPr>
-        <w:t>orm</w:t>
-      </w:r>
-      <w:r>
-        <w:rPr>
-          <w:color w:val="000000" w:themeColor="text1" w:themeTint="FF" w:themeShade="FF"/>
-          <w:lang w:val="es-ES"/>
-        </w:rPr>
-        <w:t>, Microsoft, entre otros; aplicativos c</w:t>
-      </w:r>
-      <w:r>
-        <w:rPr>
-          <w:color w:val="000000" w:themeColor="text1" w:themeTint="FF" w:themeShade="FF"/>
-          <w:lang w:val="es-ES"/>
+          <w:color w:val="000000" w:themeColor="text1"/>
+          <w:szCs w:val="20"/>
+          <w:lang w:val="es-ES_tradnl"/>
+        </w:rPr>
+        <w:t>orm, Microsoft, entre otros; aplicativos c</w:t>
+      </w:r>
+      <w:r>
+        <w:rPr>
+          <w:color w:val="000000" w:themeColor="text1"/>
+          <w:szCs w:val="20"/>
+          <w:lang w:val="es-ES_tradnl"/>
         </w:rPr>
         <w:t>o</w:t>
       </w:r>
       <w:r>
         <w:rPr>
-          <w:color w:val="000000" w:themeColor="text1" w:themeTint="FF" w:themeShade="FF"/>
-          <w:lang w:val="es-ES"/>
-        </w:rPr>
-        <w:t xml:space="preserve">mo el </w:t>
-      </w:r>
-      <w:r>
-        <w:rPr>
-          <w:color w:val="000000" w:themeColor="text1" w:themeTint="FF" w:themeShade="FF"/>
-          <w:lang w:val="es-ES"/>
-        </w:rPr>
-        <w:t>RedCap</w:t>
-      </w:r>
-      <w:r>
-        <w:rPr>
-          <w:color w:val="000000" w:themeColor="text1" w:themeTint="FF" w:themeShade="FF"/>
-          <w:lang w:val="es-ES"/>
-        </w:rPr>
-        <w:t xml:space="preserve"> o </w:t>
-      </w:r>
-      <w:r>
-        <w:rPr>
-          <w:color w:val="000000" w:themeColor="text1" w:themeTint="FF" w:themeShade="FF"/>
-          <w:lang w:val="es-ES"/>
-        </w:rPr>
-        <w:t>Epicollect</w:t>
-      </w:r>
-      <w:r>
-        <w:rPr>
-          <w:color w:val="000000" w:themeColor="text1" w:themeTint="FF" w:themeShade="FF"/>
-          <w:lang w:val="es-ES"/>
-        </w:rPr>
-        <w:t xml:space="preserve"> </w:t>
+          <w:color w:val="000000" w:themeColor="text1"/>
+          <w:szCs w:val="20"/>
+          <w:lang w:val="es-ES_tradnl"/>
+        </w:rPr>
+        <w:t xml:space="preserve">mo el RedCap o Epicollect </w:t>
       </w:r>
       <w:sdt>
         <w:sdtPr>
+          <w:rPr>
+            <w:color w:val="000000"/>
+            <w:szCs w:val="20"/>
+            <w:lang w:val="es-ES_tradnl"/>
+          </w:rPr>
+          <w:tag w:val="MENDELEY_CITATION_v3_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"/>
           <w:id w:val="1455134131"/>
-          <w:tag w:val="MENDELEY_CITATION_v3_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"/>
           <w:placeholder>
             <w:docPart w:val="DefaultPlaceholder_-1854013440"/>
           </w:placeholder>
-          <w:rPr>
-            <w:color w:val="000000" w:themeColor="text1" w:themeTint="FF" w:themeShade="FF"/>
-            <w:lang w:val="es-ES"/>
-          </w:rPr>
         </w:sdtPr>
+        <w:sdtEndPr/>
         <w:sdtContent>
           <w:r>
             <w:rPr>
-              <w:color w:val="000000" w:themeColor="text1" w:themeTint="FF" w:themeShade="FF"/>
-              <w:lang w:val="es-ES"/>
+              <w:color w:val="000000"/>
+              <w:szCs w:val="20"/>
+              <w:lang w:val="es-ES_tradnl"/>
             </w:rPr>
             <w:t>(Instituto Nacional de Salud, 2023).</w:t>
           </w:r>
         </w:sdtContent>
-        <w:sdtEndPr>
-          <w:rPr>
-            <w:color w:val="000000" w:themeColor="text1" w:themeTint="FF" w:themeShade="FF"/>
-            <w:lang w:val="es-ES"/>
-          </w:rPr>
-        </w:sdtEndPr>
       </w:sdt>
     </w:p>
     <w:p>
@@ -11127,137 +11144,155 @@
     <w:p>
       <w:pPr>
         <w:pBdr>
-          <w:top w:val="nil" w:color="FF000000" w:sz="0" w:space="0"/>
-          <w:left w:val="nil" w:color="FF000000" w:sz="0" w:space="0"/>
-          <w:bottom w:val="nil" w:color="FF000000" w:sz="0" w:space="0"/>
-          <w:right w:val="nil" w:color="FF000000" w:sz="0" w:space="0"/>
-          <w:between w:val="nil" w:color="FF000000" w:sz="0" w:space="0"/>
+          <w:top w:val="nil"/>
+          <w:left w:val="nil"/>
+          <w:bottom w:val="nil"/>
+          <w:right w:val="nil"/>
+          <w:between w:val="nil"/>
         </w:pBdr>
         <w:rPr>
           <w:color w:val="000000" w:themeColor="text1"/>
-          <w:lang w:val="es-ES"/>
-        </w:rPr>
-      </w:pPr>
-      <w:r>
-        <w:rPr>
-          <w:color w:val="000000" w:themeColor="text1" w:themeTint="FF" w:themeShade="FF"/>
-          <w:lang w:val="es-ES"/>
+          <w:szCs w:val="20"/>
+          <w:lang w:val="es-ES_tradnl"/>
+        </w:rPr>
+      </w:pPr>
+      <w:r>
+        <w:rPr>
+          <w:color w:val="000000" w:themeColor="text1"/>
+          <w:szCs w:val="20"/>
+          <w:lang w:val="es-ES_tradnl"/>
         </w:rPr>
         <w:t xml:space="preserve">Los canales de reporte a emplear dependen de lo establecido en </w:t>
       </w:r>
       <w:r>
         <w:rPr>
-          <w:color w:val="000000" w:themeColor="text1" w:themeTint="FF" w:themeShade="FF"/>
-          <w:lang w:val="es-ES"/>
+          <w:color w:val="000000" w:themeColor="text1"/>
+          <w:szCs w:val="20"/>
+          <w:lang w:val="es-ES_tradnl"/>
         </w:rPr>
         <w:t>la</w:t>
       </w:r>
       <w:r>
         <w:rPr>
-          <w:color w:val="000000" w:themeColor="text1" w:themeTint="FF" w:themeShade="FF"/>
-          <w:lang w:val="es-ES"/>
+          <w:color w:val="000000" w:themeColor="text1"/>
+          <w:szCs w:val="20"/>
+          <w:lang w:val="es-ES_tradnl"/>
         </w:rPr>
         <w:t xml:space="preserve"> </w:t>
       </w:r>
       <w:r>
         <w:rPr>
-          <w:color w:val="000000" w:themeColor="text1" w:themeTint="FF" w:themeShade="FF"/>
-          <w:lang w:val="es-ES"/>
+          <w:color w:val="000000" w:themeColor="text1"/>
+          <w:szCs w:val="20"/>
+          <w:lang w:val="es-ES_tradnl"/>
         </w:rPr>
         <w:t xml:space="preserve">REVCOM </w:t>
       </w:r>
       <w:r>
         <w:rPr>
-          <w:color w:val="000000" w:themeColor="text1" w:themeTint="FF" w:themeShade="FF"/>
-          <w:lang w:val="es-ES"/>
+          <w:color w:val="000000" w:themeColor="text1"/>
+          <w:szCs w:val="20"/>
+          <w:lang w:val="es-ES_tradnl"/>
         </w:rPr>
         <w:t>y la institucionalidad, con base en las facilidades de conexión en el territorio</w:t>
       </w:r>
       <w:r>
         <w:rPr>
-          <w:color w:val="000000" w:themeColor="text1" w:themeTint="FF" w:themeShade="FF"/>
-          <w:lang w:val="es-ES"/>
+          <w:color w:val="000000" w:themeColor="text1"/>
+          <w:szCs w:val="20"/>
+          <w:lang w:val="es-ES_tradnl"/>
         </w:rPr>
         <w:t xml:space="preserve"> entre las redes y las instituciones</w:t>
       </w:r>
       <w:r>
         <w:rPr>
-          <w:color w:val="000000" w:themeColor="text1" w:themeTint="FF" w:themeShade="FF"/>
-          <w:lang w:val="es-ES"/>
+          <w:color w:val="000000" w:themeColor="text1"/>
+          <w:szCs w:val="20"/>
+          <w:lang w:val="es-ES_tradnl"/>
         </w:rPr>
         <w:t xml:space="preserve">. Estos pueden ser diversos </w:t>
       </w:r>
       <w:r>
         <w:rPr>
-          <w:color w:val="000000" w:themeColor="text1" w:themeTint="FF" w:themeShade="FF"/>
-          <w:lang w:val="es-ES"/>
+          <w:color w:val="000000" w:themeColor="text1"/>
+          <w:szCs w:val="20"/>
+          <w:lang w:val="es-ES_tradnl"/>
         </w:rPr>
         <w:t>según</w:t>
       </w:r>
       <w:r>
         <w:rPr>
-          <w:color w:val="000000" w:themeColor="text1" w:themeTint="FF" w:themeShade="FF"/>
-          <w:lang w:val="es-ES"/>
+          <w:color w:val="000000" w:themeColor="text1"/>
+          <w:szCs w:val="20"/>
+          <w:lang w:val="es-ES_tradnl"/>
         </w:rPr>
         <w:t xml:space="preserve"> los medios tecnológicos (aplicaciones móviles, plataformas </w:t>
       </w:r>
       <w:r>
         <w:rPr>
-          <w:i w:val="1"/>
-          <w:iCs w:val="1"/>
-          <w:color w:val="000000" w:themeColor="text1" w:themeTint="FF" w:themeShade="FF"/>
-          <w:lang w:val="es-ES"/>
+          <w:i/>
+          <w:iCs/>
+          <w:color w:val="000000" w:themeColor="text1"/>
+          <w:szCs w:val="20"/>
+          <w:lang w:val="es-ES_tradnl"/>
         </w:rPr>
         <w:t>web</w:t>
       </w:r>
       <w:r>
         <w:rPr>
-          <w:color w:val="000000" w:themeColor="text1" w:themeTint="FF" w:themeShade="FF"/>
-          <w:lang w:val="es-ES"/>
+          <w:color w:val="000000" w:themeColor="text1"/>
+          <w:szCs w:val="20"/>
+          <w:lang w:val="es-ES_tradnl"/>
         </w:rPr>
         <w:t xml:space="preserve">, </w:t>
       </w:r>
       <w:r>
         <w:rPr>
-          <w:i w:val="1"/>
-          <w:iCs w:val="1"/>
-          <w:color w:val="000000" w:themeColor="text1" w:themeTint="FF" w:themeShade="FF"/>
-          <w:lang w:val="es-ES"/>
+          <w:i/>
+          <w:iCs/>
+          <w:color w:val="000000" w:themeColor="text1"/>
+          <w:szCs w:val="20"/>
+          <w:lang w:val="es-ES_tradnl"/>
         </w:rPr>
         <w:t>bots</w:t>
       </w:r>
       <w:r>
         <w:rPr>
-          <w:color w:val="000000" w:themeColor="text1" w:themeTint="FF" w:themeShade="FF"/>
-          <w:lang w:val="es-ES"/>
+          <w:color w:val="000000" w:themeColor="text1"/>
+          <w:szCs w:val="20"/>
+          <w:lang w:val="es-ES_tradnl"/>
         </w:rPr>
         <w:t>), mensajería celular, llamadas telefónicas, radio</w:t>
       </w:r>
       <w:r>
         <w:rPr>
-          <w:color w:val="000000" w:themeColor="text1" w:themeTint="FF" w:themeShade="FF"/>
-          <w:lang w:val="es-ES"/>
+          <w:color w:val="000000" w:themeColor="text1"/>
+          <w:szCs w:val="20"/>
+          <w:lang w:val="es-ES_tradnl"/>
         </w:rPr>
         <w:t xml:space="preserve"> </w:t>
       </w:r>
       <w:r>
         <w:rPr>
-          <w:color w:val="000000" w:themeColor="text1" w:themeTint="FF" w:themeShade="FF"/>
-          <w:lang w:val="es-ES"/>
+          <w:color w:val="000000" w:themeColor="text1"/>
+          <w:szCs w:val="20"/>
+          <w:lang w:val="es-ES_tradnl"/>
         </w:rPr>
         <w:t>-</w:t>
       </w:r>
       <w:r>
         <w:rPr>
-          <w:color w:val="000000" w:themeColor="text1" w:themeTint="FF" w:themeShade="FF"/>
-          <w:lang w:val="es-ES"/>
+          <w:color w:val="000000" w:themeColor="text1"/>
+          <w:szCs w:val="20"/>
+          <w:lang w:val="es-ES_tradnl"/>
         </w:rPr>
         <w:t xml:space="preserve"> </w:t>
       </w:r>
       <w:r>
         <w:rPr>
-          <w:color w:val="000000" w:themeColor="text1" w:themeTint="FF" w:themeShade="FF"/>
-          <w:lang w:val="es-ES"/>
+          <w:color w:val="000000" w:themeColor="text1"/>
+          <w:szCs w:val="20"/>
+          <w:lang w:val="es-ES_tradnl"/>
         </w:rPr>
         <w:t xml:space="preserve">comunicación, emisoras comunitarias y voz a voz. </w:t>
       </w:r>
@@ -11472,7 +11507,7 @@
           <w:lang w:val="es-ES_tradnl"/>
         </w:rPr>
       </w:pPr>
-      <w:bookmarkStart w:name="_Toc213964858" w:id="25"/>
+      <w:bookmarkStart w:id="25" w:name="_Toc213964858"/>
       <w:r>
         <w:rPr>
           <w:szCs w:val="20"/>
@@ -11714,7 +11749,7 @@
           <w:lang w:val="es-ES_tradnl"/>
         </w:rPr>
       </w:pPr>
-      <w:bookmarkStart w:name="_Toc213964859" w:id="26"/>
+      <w:bookmarkStart w:id="26" w:name="_Toc213964859"/>
       <w:r>
         <w:rPr>
           <w:szCs w:val="20"/>
@@ -12040,8 +12075,8 @@
           </mc:Choice>
           <mc:Fallback>
             <w:pict>
-              <v:shape id="Cuadro de texto 14" style="width:2in;height:2in;visibility:visible;mso-wrap-style:none;mso-left-percent:-10001;mso-top-percent:-10001;mso-position-horizontal:absolute;mso-position-horizontal-relative:char;mso-position-vertical:absolute;mso-position-vertical-relative:line;mso-left-percent:-10001;mso-top-percent:-10001;v-text-anchor:top" o:spid="_x0000_s1035" fillcolor="#c0504d [3205]" strokecolor="white [3201]" strokeweight="3pt" type="#_x0000_t202" o:gfxdata="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" w14:anchorId="4E6983A2">
-                <v:shadow on="t" color="black" opacity="24903f" offset="0,.55556mm" origin=",.5"/>
+              <v:shape w14:anchorId="4E6983A2" id="Cuadro de texto 14" o:spid="_x0000_s1035" type="#_x0000_t202" style="width:2in;height:2in;visibility:visible;mso-wrap-style:none;mso-left-percent:-10001;mso-top-percent:-10001;mso-position-horizontal:absolute;mso-position-horizontal-relative:char;mso-position-vertical:absolute;mso-position-vertical-relative:line;mso-left-percent:-10001;mso-top-percent:-10001;v-text-anchor:top" o:gfxdata="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" fillcolor="#c0504d [3205]" strokecolor="white [3201]" strokeweight="3pt">
+                <v:shadow on="t" color="black" opacity="24903f" origin=",.5" offset="0,.55556mm"/>
                 <v:textbox style="mso-fit-shape-to-text:t">
                   <w:txbxContent>
                     <w:p>
@@ -12227,97 +12262,92 @@
     <w:p>
       <w:pPr>
         <w:pBdr>
-          <w:top w:val="nil" w:color="FF000000" w:sz="0" w:space="0"/>
-          <w:left w:val="nil" w:color="FF000000" w:sz="0" w:space="0"/>
-          <w:bottom w:val="nil" w:color="FF000000" w:sz="0" w:space="0"/>
-          <w:right w:val="nil" w:color="FF000000" w:sz="0" w:space="0"/>
-          <w:between w:val="nil" w:color="FF000000" w:sz="0" w:space="0"/>
+          <w:top w:val="nil"/>
+          <w:left w:val="nil"/>
+          <w:bottom w:val="nil"/>
+          <w:right w:val="nil"/>
+          <w:between w:val="nil"/>
         </w:pBdr>
         <w:jc w:val="both"/>
         <w:rPr>
           <w:color w:val="000000" w:themeColor="text1"/>
-          <w:lang w:val="es-ES"/>
-        </w:rPr>
-      </w:pPr>
-      <w:r>
-        <w:rPr>
-          <w:color w:val="000000" w:themeColor="text1" w:themeTint="FF" w:themeShade="FF"/>
-          <w:lang w:val="es-ES"/>
+          <w:szCs w:val="20"/>
+          <w:lang w:val="es-ES_tradnl"/>
+        </w:rPr>
+      </w:pPr>
+      <w:r>
+        <w:rPr>
+          <w:color w:val="000000" w:themeColor="text1"/>
+          <w:szCs w:val="20"/>
+          <w:lang w:val="es-ES_tradnl"/>
         </w:rPr>
         <w:t>Cuando no se cuenta con acceso a internet el reporte es posible realizarlo teniendo en cuenta los siguientes exploradores</w:t>
       </w:r>
       <w:r>
         <w:rPr>
-          <w:color w:val="000000" w:themeColor="text1" w:themeTint="FF" w:themeShade="FF"/>
-          <w:lang w:val="es-ES"/>
-        </w:rPr>
-        <w:t xml:space="preserve">, </w:t>
-      </w:r>
-      <w:r>
-        <w:rPr>
-          <w:color w:val="000000" w:themeColor="text1" w:themeTint="FF" w:themeShade="FF"/>
-          <w:lang w:val="es-ES"/>
-        </w:rPr>
-        <w:t>de acuerdo a</w:t>
-      </w:r>
-      <w:r>
-        <w:rPr>
-          <w:color w:val="000000" w:themeColor="text1" w:themeTint="FF" w:themeShade="FF"/>
-          <w:lang w:val="es-ES"/>
-        </w:rPr>
-        <w:t xml:space="preserve"> lo expuesto </w:t>
+          <w:color w:val="000000" w:themeColor="text1"/>
+          <w:szCs w:val="20"/>
+          <w:lang w:val="es-ES_tradnl"/>
+        </w:rPr>
+        <w:t xml:space="preserve">, de acuerdo a lo expuesto </w:t>
       </w:r>
       <w:commentRangeStart w:id="28"/>
       <w:r>
         <w:rPr>
-          <w:color w:val="000000" w:themeColor="text1" w:themeTint="FF" w:themeShade="FF"/>
-          <w:lang w:val="es-ES"/>
+          <w:color w:val="000000" w:themeColor="text1"/>
+          <w:szCs w:val="20"/>
+          <w:lang w:val="es-ES_tradnl"/>
         </w:rPr>
         <w:t xml:space="preserve">por </w:t>
       </w:r>
       <w:r>
         <w:rPr>
           <w:rFonts w:eastAsia="Times New Roman"/>
-          <w:color w:val="000000" w:themeColor="text1" w:themeTint="FF" w:themeShade="FF"/>
-          <w:lang w:val="es-ES"/>
+          <w:color w:val="000000"/>
+          <w:szCs w:val="20"/>
+          <w:lang w:val="es-ES_tradnl"/>
         </w:rPr>
         <w:t>ICONOI</w:t>
       </w:r>
       <w:r>
         <w:rPr>
           <w:rFonts w:eastAsia="Times New Roman"/>
-          <w:color w:val="000000" w:themeColor="text1" w:themeTint="FF" w:themeShade="FF"/>
-          <w:lang w:val="es-ES"/>
+          <w:color w:val="000000"/>
+          <w:szCs w:val="20"/>
+          <w:lang w:val="es-ES_tradnl"/>
         </w:rPr>
         <w:t xml:space="preserve"> (</w:t>
       </w:r>
       <w:r>
         <w:rPr>
           <w:rFonts w:eastAsia="Times New Roman"/>
-          <w:color w:val="000000" w:themeColor="text1" w:themeTint="FF" w:themeShade="FF"/>
-          <w:lang w:val="es-ES"/>
+          <w:color w:val="000000"/>
+          <w:szCs w:val="20"/>
+          <w:lang w:val="es-ES_tradnl"/>
         </w:rPr>
         <w:t>2025</w:t>
       </w:r>
       <w:r>
         <w:rPr>
           <w:rFonts w:eastAsia="Times New Roman"/>
-          <w:color w:val="000000" w:themeColor="text1" w:themeTint="FF" w:themeShade="FF"/>
-          <w:lang w:val="es-ES"/>
+          <w:color w:val="000000"/>
+          <w:szCs w:val="20"/>
+          <w:lang w:val="es-ES_tradnl"/>
         </w:rPr>
         <w:t>)</w:t>
       </w:r>
       <w:r>
         <w:rPr>
-          <w:color w:val="000000" w:themeColor="text1" w:themeTint="FF" w:themeShade="FF"/>
-          <w:lang w:val="es-ES"/>
+          <w:color w:val="000000" w:themeColor="text1"/>
+          <w:szCs w:val="20"/>
+          <w:lang w:val="es-ES_tradnl"/>
         </w:rPr>
         <w:t xml:space="preserve">: </w:t>
       </w:r>
       <w:commentRangeEnd w:id="28"/>
       <w:r>
         <w:rPr>
-          <w:rStyle w:val="CommentReference"/>
+          <w:rStyle w:val="Refdecomentario"/>
         </w:rPr>
         <w:commentReference w:id="28"/>
       </w:r>
@@ -12900,31 +12930,26 @@
       <w:pPr>
         <w:pStyle w:val="Prrafodelista"/>
         <w:pBdr>
-          <w:top w:val="nil" w:color="FF000000" w:sz="0" w:space="0"/>
-          <w:left w:val="nil" w:color="FF000000" w:sz="0" w:space="0"/>
-          <w:bottom w:val="nil" w:color="FF000000" w:sz="0" w:space="0"/>
-          <w:right w:val="nil" w:color="FF000000" w:sz="0" w:space="0"/>
-          <w:between w:val="nil" w:color="FF000000" w:sz="0" w:space="0"/>
+          <w:top w:val="nil"/>
+          <w:left w:val="nil"/>
+          <w:bottom w:val="nil"/>
+          <w:right w:val="nil"/>
+          <w:between w:val="nil"/>
         </w:pBdr>
         <w:jc w:val="both"/>
         <w:rPr>
           <w:color w:val="000000" w:themeColor="text1"/>
-          <w:lang w:val="es-ES"/>
-        </w:rPr>
-      </w:pPr>
-      <w:r>
-        <w:rPr>
-          <w:color w:val="000000" w:themeColor="text1" w:themeTint="FF" w:themeShade="FF"/>
-          <w:lang w:val="es-ES"/>
-        </w:rPr>
-        <w:t>De la versión 79 en adelante, la versión más actualizada es la 136.</w:t>
-      </w:r>
-      <w:r>
-        <w:rPr>
-          <w:color w:val="000000" w:themeColor="text1" w:themeTint="FF" w:themeShade="FF"/>
-          <w:lang w:val="es-ES"/>
-        </w:rPr>
-        <w:t xml:space="preserve"> No permite la instalación es escritorio, ni en versión móvil.</w:t>
+          <w:szCs w:val="20"/>
+          <w:lang w:val="es-ES_tradnl"/>
+        </w:rPr>
+      </w:pPr>
+      <w:r>
+        <w:rPr>
+          <w:color w:val="000000" w:themeColor="text1"/>
+          <w:szCs w:val="20"/>
+          <w:lang w:val="es-ES_tradnl"/>
+        </w:rPr>
+        <w:t>De la versión 79 en adelante, la versión más actualizada es la 136. No permite la instalación es escritorio, ni en versión móvil.</w:t>
       </w:r>
     </w:p>
     <w:p>
@@ -13262,8 +13287,8 @@
           </mc:Choice>
           <mc:Fallback>
             <w:pict>
-              <v:shape id="Cuadro de texto 15" style="width:2in;height:2in;visibility:visible;mso-wrap-style:none;mso-left-percent:-10001;mso-top-percent:-10001;mso-position-horizontal:absolute;mso-position-horizontal-relative:char;mso-position-vertical:absolute;mso-position-vertical-relative:line;mso-left-percent:-10001;mso-top-percent:-10001;v-text-anchor:top" o:spid="_x0000_s1036" fillcolor="#c0504d [3205]" strokecolor="white [3201]" strokeweight="3pt" type="#_x0000_t202" o:gfxdata="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" w14:anchorId="49C9EC35">
-                <v:shadow on="t" color="black" opacity="24903f" offset="0,.55556mm" origin=",.5"/>
+              <v:shape w14:anchorId="49C9EC35" id="Cuadro de texto 15" o:spid="_x0000_s1036" type="#_x0000_t202" style="width:2in;height:2in;visibility:visible;mso-wrap-style:none;mso-left-percent:-10001;mso-top-percent:-10001;mso-position-horizontal:absolute;mso-position-horizontal-relative:char;mso-position-vertical:absolute;mso-position-vertical-relative:line;mso-left-percent:-10001;mso-top-percent:-10001;v-text-anchor:top" o:gfxdata="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" fillcolor="#c0504d [3205]" strokecolor="white [3201]" strokeweight="3pt">
+                <v:shadow on="t" color="black" opacity="24903f" origin=",.5" offset="0,.55556mm"/>
                 <v:textbox style="mso-fit-shape-to-text:t">
                   <w:txbxContent>
                     <w:p>
@@ -13392,36 +13417,95 @@
     </w:p>
     <w:p>
       <w:pPr>
-        <w:spacing w:after="240"/>
+        <w:spacing w:line="240" w:lineRule="auto"/>
         <w:jc w:val="both"/>
-        <w:rPr>
-          <w:color w:val="000000" w:themeColor="text1"/>
-          <w:szCs w:val="20"/>
-          <w:lang w:val="es-ES_tradnl"/>
-        </w:rPr>
-      </w:pPr>
-    </w:p>
-    <w:p>
-      <w:pPr>
-        <w:spacing w:after="240"/>
+        <w:textAlignment w:val="baseline"/>
+        <w:rPr>
+          <w:rFonts w:ascii="Segoe UI" w:eastAsia="Times New Roman" w:hAnsi="Segoe UI" w:cs="Segoe UI"/>
+          <w:sz w:val="18"/>
+          <w:szCs w:val="18"/>
+        </w:rPr>
+      </w:pPr>
+      <w:commentRangeStart w:id="30"/>
+      <w:r>
+        <w:rPr>
+          <w:rFonts w:eastAsia="Times New Roman"/>
+          <w:color w:val="FF0000"/>
+          <w:szCs w:val="20"/>
+          <w:highlight w:val="yellow"/>
+        </w:rPr>
+        <w:t xml:space="preserve">Para reforzar los conceptos relacionados con el reporte de situaciones de interés en salud pública, </w:t>
+      </w:r>
+      <w:r>
+        <w:rPr>
+          <w:rFonts w:eastAsia="Times New Roman"/>
+          <w:color w:val="FF0000"/>
+          <w:szCs w:val="20"/>
+          <w:highlight w:val="yellow"/>
+        </w:rPr>
+        <w:t>se sugiere acceda</w:t>
+      </w:r>
+      <w:r>
+        <w:rPr>
+          <w:rFonts w:eastAsia="Times New Roman"/>
+          <w:color w:val="FF0000"/>
+          <w:szCs w:val="20"/>
+          <w:highlight w:val="yellow"/>
+        </w:rPr>
+        <w:t xml:space="preserve"> al</w:t>
+      </w:r>
+      <w:r>
+        <w:rPr>
+          <w:rFonts w:eastAsia="Times New Roman"/>
+          <w:color w:val="FF0000"/>
+          <w:szCs w:val="20"/>
+          <w:highlight w:val="yellow"/>
+        </w:rPr>
+        <w:t xml:space="preserve"> siguiente video. En él se explica la importancia del reporte como principal mecanismo de comunicación entre la comunidad y las autoridades sanitarias. Además, se destacan las características del reporte, sus tipos, el flujo de la información, los formatos a utilizar y, finalmente, el procedimiento para realizar el reporte en el aplicativo de la Red de Vigilancia Epidemiológica Comunitaria</w:t>
+      </w:r>
+      <w:r>
+        <w:rPr>
+          <w:rFonts w:eastAsia="Times New Roman"/>
+          <w:color w:val="FF0000"/>
+          <w:szCs w:val="20"/>
+        </w:rPr>
+        <w:t>:</w:t>
+      </w:r>
+      <w:r>
+        <w:rPr>
+          <w:rFonts w:eastAsia="Times New Roman"/>
+          <w:color w:val="FF0000"/>
+          <w:szCs w:val="20"/>
+        </w:rPr>
+        <w:t> </w:t>
+      </w:r>
+      <w:commentRangeEnd w:id="30"/>
+      <w:r>
+        <w:rPr>
+          <w:rStyle w:val="Refdecomentario"/>
+        </w:rPr>
+        <w:commentReference w:id="30"/>
+      </w:r>
+    </w:p>
+    <w:p>
+      <w:pPr>
+        <w:spacing w:line="240" w:lineRule="auto"/>
         <w:jc w:val="both"/>
-        <w:rPr>
-          <w:color w:val="000000" w:themeColor="text1"/>
-          <w:szCs w:val="20"/>
-          <w:lang w:val="es-ES_tradnl"/>
-        </w:rPr>
-      </w:pPr>
-    </w:p>
-    <w:p>
-      <w:pPr>
-        <w:spacing w:after="240"/>
-        <w:jc w:val="both"/>
-        <w:rPr>
-          <w:color w:val="000000" w:themeColor="text1"/>
-          <w:szCs w:val="20"/>
-          <w:lang w:val="es-ES_tradnl"/>
-        </w:rPr>
-      </w:pPr>
+        <w:textAlignment w:val="baseline"/>
+        <w:rPr>
+          <w:rFonts w:ascii="Segoe UI" w:eastAsia="Times New Roman" w:hAnsi="Segoe UI" w:cs="Segoe UI"/>
+          <w:sz w:val="18"/>
+          <w:szCs w:val="18"/>
+        </w:rPr>
+      </w:pPr>
+      <w:r>
+        <w:rPr>
+          <w:rFonts w:eastAsia="Times New Roman"/>
+          <w:color w:val="FF0000"/>
+          <w:szCs w:val="20"/>
+        </w:rPr>
+        <w:t> </w:t>
+      </w:r>
     </w:p>
     <w:p>
       <w:pPr>
@@ -13436,8 +13520,8 @@
           <w:lang w:val="es-ES_tradnl"/>
         </w:rPr>
       </w:pPr>
-      <w:bookmarkStart w:name="_Toc213713950" w:id="30"/>
-      <w:bookmarkStart w:name="_Toc213964860" w:id="31"/>
+      <w:bookmarkStart w:id="31" w:name="_Toc213713950"/>
+      <w:bookmarkStart w:id="32" w:name="_Toc213964860"/>
       <w:r>
         <w:rPr>
           <w:b/>
@@ -13447,8 +13531,8 @@
         <w:lastRenderedPageBreak/>
         <w:t>SÍNTESIS</w:t>
       </w:r>
-      <w:bookmarkEnd w:id="30"/>
       <w:bookmarkEnd w:id="31"/>
+      <w:bookmarkEnd w:id="32"/>
       <w:r>
         <w:rPr>
           <w:b/>
@@ -13620,7 +13704,7 @@
           </mc:Choice>
           <mc:Fallback>
             <w:pict>
-              <v:shape id="Cuadro de texto 50" style="position:absolute;margin-left:210.3pt;margin-top:163.2pt;width:48.75pt;height:20.25pt;z-index:251868160;visibility:visible;mso-wrap-style:square;mso-width-percent:0;mso-height-percent:0;mso-wrap-distance-left:9pt;mso-wrap-distance-top:0;mso-wrap-distance-right:9pt;mso-wrap-distance-bottom:0;mso-position-horizontal:absolute;mso-position-horizontal-relative:margin;mso-position-vertical:absolute;mso-position-vertical-relative:text;mso-width-percent:0;mso-height-percent:0;mso-width-relative:margin;mso-height-relative:margin;v-text-anchor:top" o:spid="_x0000_s1037" fillcolor="white [3201]" stroked="f" strokeweight=".5pt" type="#_x0000_t202" o:gfxdata="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" w14:anchorId="3F2FC5A2">
+              <v:shape w14:anchorId="3F2FC5A2" id="Cuadro de texto 50" o:spid="_x0000_s1037" type="#_x0000_t202" style="position:absolute;margin-left:210.3pt;margin-top:163.2pt;width:48.75pt;height:20.25pt;z-index:251868160;visibility:visible;mso-wrap-style:square;mso-width-percent:0;mso-height-percent:0;mso-wrap-distance-left:9pt;mso-wrap-distance-top:0;mso-wrap-distance-right:9pt;mso-wrap-distance-bottom:0;mso-position-horizontal:absolute;mso-position-horizontal-relative:margin;mso-position-vertical:absolute;mso-position-vertical-relative:text;mso-width-percent:0;mso-height-percent:0;mso-width-relative:margin;mso-height-relative:margin;v-text-anchor:top" o:gfxdata="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" fillcolor="white [3201]" stroked="f" strokeweight=".5pt">
                 <v:textbox>
                   <w:txbxContent>
                     <w:p>
@@ -13733,7 +13817,7 @@
           </mc:Choice>
           <mc:Fallback>
             <w:pict>
-              <v:shape id="Cuadro de texto 51" style="position:absolute;margin-left:384.3pt;margin-top:160.95pt;width:42.75pt;height:20.25pt;z-index:251869184;visibility:visible;mso-wrap-style:square;mso-width-percent:0;mso-height-percent:0;mso-wrap-distance-left:9pt;mso-wrap-distance-top:0;mso-wrap-distance-right:9pt;mso-wrap-distance-bottom:0;mso-position-horizontal:absolute;mso-position-horizontal-relative:margin;mso-position-vertical:absolute;mso-position-vertical-relative:text;mso-width-percent:0;mso-height-percent:0;mso-width-relative:margin;mso-height-relative:margin;v-text-anchor:top" o:spid="_x0000_s1038" fillcolor="white [3201]" stroked="f" strokeweight=".5pt" type="#_x0000_t202" o:gfxdata="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" w14:anchorId="0F5D3EA8">
+              <v:shape w14:anchorId="0F5D3EA8" id="Cuadro de texto 51" o:spid="_x0000_s1038" type="#_x0000_t202" style="position:absolute;margin-left:384.3pt;margin-top:160.95pt;width:42.75pt;height:20.25pt;z-index:251869184;visibility:visible;mso-wrap-style:square;mso-width-percent:0;mso-height-percent:0;mso-wrap-distance-left:9pt;mso-wrap-distance-top:0;mso-wrap-distance-right:9pt;mso-wrap-distance-bottom:0;mso-position-horizontal:absolute;mso-position-horizontal-relative:margin;mso-position-vertical:absolute;mso-position-vertical-relative:text;mso-width-percent:0;mso-height-percent:0;mso-width-relative:margin;mso-height-relative:margin;v-text-anchor:top" o:gfxdata="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" fillcolor="white [3201]" stroked="f" strokeweight=".5pt">
                 <v:textbox>
                   <w:txbxContent>
                     <w:p>
@@ -13846,7 +13930,7 @@
           </mc:Choice>
           <mc:Fallback>
             <w:pict>
-              <v:shape id="Cuadro de texto 35" style="position:absolute;margin-left:142.05pt;margin-top:163.2pt;width:60pt;height:20.25pt;z-index:251867136;visibility:visible;mso-wrap-style:square;mso-width-percent:0;mso-height-percent:0;mso-wrap-distance-left:9pt;mso-wrap-distance-top:0;mso-wrap-distance-right:9pt;mso-wrap-distance-bottom:0;mso-position-horizontal:absolute;mso-position-horizontal-relative:margin;mso-position-vertical:absolute;mso-position-vertical-relative:text;mso-width-percent:0;mso-height-percent:0;mso-width-relative:margin;mso-height-relative:margin;v-text-anchor:top" o:spid="_x0000_s1039" fillcolor="white [3201]" stroked="f" strokeweight=".5pt" type="#_x0000_t202" o:gfxdata="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" w14:anchorId="55C9CB4F">
+              <v:shape w14:anchorId="55C9CB4F" id="Cuadro de texto 35" o:spid="_x0000_s1039" type="#_x0000_t202" style="position:absolute;margin-left:142.05pt;margin-top:163.2pt;width:60pt;height:20.25pt;z-index:251867136;visibility:visible;mso-wrap-style:square;mso-width-percent:0;mso-height-percent:0;mso-wrap-distance-left:9pt;mso-wrap-distance-top:0;mso-wrap-distance-right:9pt;mso-wrap-distance-bottom:0;mso-position-horizontal:absolute;mso-position-horizontal-relative:margin;mso-position-vertical:absolute;mso-position-vertical-relative:text;mso-width-percent:0;mso-height-percent:0;mso-width-relative:margin;mso-height-relative:margin;v-text-anchor:top" o:gfxdata="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" fillcolor="white [3201]" stroked="f" strokeweight=".5pt">
                 <v:textbox>
                   <w:txbxContent>
                     <w:p>
@@ -13959,7 +14043,7 @@
           </mc:Choice>
           <mc:Fallback>
             <w:pict>
-              <v:shape id="Cuadro de texto 43" style="position:absolute;margin-left:83.55pt;margin-top:162.45pt;width:63pt;height:20.25pt;z-index:251866112;visibility:visible;mso-wrap-style:square;mso-width-percent:0;mso-height-percent:0;mso-wrap-distance-left:9pt;mso-wrap-distance-top:0;mso-wrap-distance-right:9pt;mso-wrap-distance-bottom:0;mso-position-horizontal:absolute;mso-position-horizontal-relative:margin;mso-position-vertical:absolute;mso-position-vertical-relative:text;mso-width-percent:0;mso-height-percent:0;mso-width-relative:margin;mso-height-relative:margin;v-text-anchor:top" o:spid="_x0000_s1040" fillcolor="white [3201]" stroked="f" strokeweight=".5pt" type="#_x0000_t202" o:gfxdata="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" w14:anchorId="69FBA21F">
+              <v:shape w14:anchorId="69FBA21F" id="Cuadro de texto 43" o:spid="_x0000_s1040" type="#_x0000_t202" style="position:absolute;margin-left:83.55pt;margin-top:162.45pt;width:63pt;height:20.25pt;z-index:251866112;visibility:visible;mso-wrap-style:square;mso-width-percent:0;mso-height-percent:0;mso-wrap-distance-left:9pt;mso-wrap-distance-top:0;mso-wrap-distance-right:9pt;mso-wrap-distance-bottom:0;mso-position-horizontal:absolute;mso-position-horizontal-relative:margin;mso-position-vertical:absolute;mso-position-vertical-relative:text;mso-width-percent:0;mso-height-percent:0;mso-width-relative:margin;mso-height-relative:margin;v-text-anchor:top" o:gfxdata="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" fillcolor="white [3201]" stroked="f" strokeweight=".5pt">
                 <v:textbox>
                   <w:txbxContent>
                     <w:p>
@@ -14072,7 +14156,7 @@
           </mc:Choice>
           <mc:Fallback>
             <w:pict>
-              <v:shape id="Cuadro de texto 45" style="position:absolute;margin-left:-33.45pt;margin-top:160.95pt;width:63pt;height:20.25pt;z-index:251865088;visibility:visible;mso-wrap-style:square;mso-width-percent:0;mso-height-percent:0;mso-wrap-distance-left:9pt;mso-wrap-distance-top:0;mso-wrap-distance-right:9pt;mso-wrap-distance-bottom:0;mso-position-horizontal:absolute;mso-position-horizontal-relative:margin;mso-position-vertical:absolute;mso-position-vertical-relative:text;mso-width-percent:0;mso-height-percent:0;mso-width-relative:margin;mso-height-relative:margin;v-text-anchor:top" o:spid="_x0000_s1041" fillcolor="white [3201]" stroked="f" strokeweight=".5pt" type="#_x0000_t202" o:gfxdata="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" w14:anchorId="6532A373">
+              <v:shape w14:anchorId="6532A373" id="Cuadro de texto 45" o:spid="_x0000_s1041" type="#_x0000_t202" style="position:absolute;margin-left:-33.45pt;margin-top:160.95pt;width:63pt;height:20.25pt;z-index:251865088;visibility:visible;mso-wrap-style:square;mso-width-percent:0;mso-height-percent:0;mso-wrap-distance-left:9pt;mso-wrap-distance-top:0;mso-wrap-distance-right:9pt;mso-wrap-distance-bottom:0;mso-position-horizontal:absolute;mso-position-horizontal-relative:margin;mso-position-vertical:absolute;mso-position-vertical-relative:text;mso-width-percent:0;mso-height-percent:0;mso-width-relative:margin;mso-height-relative:margin;v-text-anchor:top" o:gfxdata="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" fillcolor="white [3201]" stroked="f" strokeweight=".5pt">
                 <v:textbox>
                   <w:txbxContent>
                     <w:p>
@@ -14186,7 +14270,7 @@
           </mc:Choice>
           <mc:Fallback>
             <w:pict>
-              <v:shape id="Cuadro de texto 41" style="position:absolute;margin-left:165.3pt;margin-top:76.95pt;width:135.75pt;height:20.25pt;z-index:251864064;visibility:visible;mso-wrap-style:square;mso-width-percent:0;mso-height-percent:0;mso-wrap-distance-left:9pt;mso-wrap-distance-top:0;mso-wrap-distance-right:9pt;mso-wrap-distance-bottom:0;mso-position-horizontal:absolute;mso-position-horizontal-relative:margin;mso-position-vertical:absolute;mso-position-vertical-relative:text;mso-width-percent:0;mso-height-percent:0;mso-width-relative:margin;mso-height-relative:margin;v-text-anchor:top" o:spid="_x0000_s1042" fillcolor="white [3201]" stroked="f" strokeweight=".5pt" type="#_x0000_t202" o:gfxdata="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" w14:anchorId="64D82690">
+              <v:shape w14:anchorId="64D82690" id="Cuadro de texto 41" o:spid="_x0000_s1042" type="#_x0000_t202" style="position:absolute;margin-left:165.3pt;margin-top:76.95pt;width:135.75pt;height:20.25pt;z-index:251864064;visibility:visible;mso-wrap-style:square;mso-width-percent:0;mso-height-percent:0;mso-wrap-distance-left:9pt;mso-wrap-distance-top:0;mso-wrap-distance-right:9pt;mso-wrap-distance-bottom:0;mso-position-horizontal:absolute;mso-position-horizontal-relative:margin;mso-position-vertical:absolute;mso-position-vertical-relative:text;mso-width-percent:0;mso-height-percent:0;mso-width-relative:margin;mso-height-relative:margin;v-text-anchor:top" o:gfxdata="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" fillcolor="white [3201]" stroked="f" strokeweight=".5pt">
                 <v:textbox>
                   <w:txbxContent>
                     <w:p>
@@ -14217,7 +14301,7 @@
           </mc:Fallback>
         </mc:AlternateContent>
       </w:r>
-      <w:commentRangeStart w:id="32"/>
+      <w:commentRangeStart w:id="33"/>
       <w:r>
         <w:rPr>
           <w:noProof/>
@@ -14237,12 +14321,12 @@
           </wp:inline>
         </w:drawing>
       </w:r>
-      <w:commentRangeEnd w:id="32"/>
+      <w:commentRangeEnd w:id="33"/>
       <w:r>
         <w:rPr>
           <w:rStyle w:val="Refdecomentario"/>
         </w:rPr>
-        <w:commentReference w:id="32"/>
+        <w:commentReference w:id="33"/>
       </w:r>
     </w:p>
     <w:p>
@@ -14276,7 +14360,7 @@
           <w:lang w:val="es-ES_tradnl"/>
         </w:rPr>
       </w:pPr>
-      <w:bookmarkStart w:name="_Toc213964861" w:id="33"/>
+      <w:bookmarkStart w:id="34" w:name="_Toc213964861"/>
       <w:r>
         <w:rPr>
           <w:b/>
@@ -14288,7 +14372,7 @@
         <w:lastRenderedPageBreak/>
         <w:t>ACTIVIDADES DIDÁCTICAS</w:t>
       </w:r>
-      <w:bookmarkEnd w:id="33"/>
+      <w:bookmarkEnd w:id="34"/>
       <w:r>
         <w:rPr>
           <w:b/>
@@ -14322,12 +14406,12 @@
         <w:tblW w:w="0" w:type="auto"/>
         <w:tblInd w:w="421" w:type="dxa"/>
         <w:tblBorders>
-          <w:top w:val="single" w:color="000000" w:sz="4" w:space="0"/>
-          <w:left w:val="single" w:color="000000" w:sz="4" w:space="0"/>
-          <w:bottom w:val="single" w:color="000000" w:sz="4" w:space="0"/>
-          <w:right w:val="single" w:color="000000" w:sz="4" w:space="0"/>
-          <w:insideH w:val="single" w:color="000000" w:sz="4" w:space="0"/>
-          <w:insideV w:val="single" w:color="000000" w:sz="4" w:space="0"/>
+          <w:top w:val="single" w:sz="4" w:space="0" w:color="000000"/>
+          <w:left w:val="single" w:sz="4" w:space="0" w:color="000000"/>
+          <w:bottom w:val="single" w:sz="4" w:space="0" w:color="000000"/>
+          <w:right w:val="single" w:sz="4" w:space="0" w:color="000000"/>
+          <w:insideH w:val="single" w:sz="4" w:space="0" w:color="000000"/>
+          <w:insideV w:val="single" w:sz="4" w:space="0" w:color="000000"/>
         </w:tblBorders>
         <w:tblLook w:val="0400" w:firstRow="0" w:lastRow="0" w:firstColumn="0" w:lastColumn="0" w:noHBand="0" w:noVBand="1"/>
       </w:tblPr>
@@ -14691,7 +14775,7 @@
           <w:lang w:val="es-ES_tradnl"/>
         </w:rPr>
       </w:pPr>
-      <w:bookmarkStart w:name="_Toc213964862" w:id="34"/>
+      <w:bookmarkStart w:id="35" w:name="_Toc213964862"/>
       <w:r>
         <w:rPr>
           <w:b/>
@@ -14702,7 +14786,7 @@
         </w:rPr>
         <w:t>MATERIAL COMPLEMENTARIO</w:t>
       </w:r>
-      <w:bookmarkEnd w:id="34"/>
+      <w:bookmarkEnd w:id="35"/>
     </w:p>
     <w:p>
       <w:pPr>
@@ -14725,12 +14809,12 @@
       <w:tblPr>
         <w:tblW w:w="10072" w:type="dxa"/>
         <w:tblBorders>
-          <w:top w:val="single" w:color="000000" w:sz="4" w:space="0"/>
-          <w:left w:val="single" w:color="000000" w:sz="4" w:space="0"/>
-          <w:bottom w:val="single" w:color="000000" w:sz="4" w:space="0"/>
-          <w:right w:val="single" w:color="000000" w:sz="4" w:space="0"/>
-          <w:insideH w:val="single" w:color="000000" w:sz="4" w:space="0"/>
-          <w:insideV w:val="single" w:color="000000" w:sz="4" w:space="0"/>
+          <w:top w:val="single" w:sz="4" w:space="0" w:color="000000"/>
+          <w:left w:val="single" w:sz="4" w:space="0" w:color="000000"/>
+          <w:bottom w:val="single" w:sz="4" w:space="0" w:color="000000"/>
+          <w:right w:val="single" w:sz="4" w:space="0" w:color="000000"/>
+          <w:insideH w:val="single" w:sz="4" w:space="0" w:color="000000"/>
+          <w:insideV w:val="single" w:sz="4" w:space="0" w:color="000000"/>
         </w:tblBorders>
         <w:tblLayout w:type="fixed"/>
         <w:tblCellMar>
@@ -14753,10 +14837,10 @@
           <w:tcPr>
             <w:tcW w:w="2517" w:type="dxa"/>
             <w:tcBorders>
-              <w:top w:val="single" w:color="000000" w:themeColor="text1" w:sz="4" w:space="0"/>
-              <w:left w:val="single" w:color="000000" w:themeColor="text1" w:sz="4" w:space="0"/>
-              <w:bottom w:val="single" w:color="000000" w:themeColor="text1" w:sz="4" w:space="0"/>
-              <w:right w:val="single" w:color="000000" w:themeColor="text1" w:sz="4" w:space="0"/>
+              <w:top w:val="single" w:sz="4" w:space="0" w:color="000000" w:themeColor="text1"/>
+              <w:left w:val="single" w:sz="4" w:space="0" w:color="000000" w:themeColor="text1"/>
+              <w:bottom w:val="single" w:sz="4" w:space="0" w:color="000000" w:themeColor="text1"/>
+              <w:right w:val="single" w:sz="4" w:space="0" w:color="000000" w:themeColor="text1"/>
             </w:tcBorders>
             <w:shd w:val="clear" w:color="auto" w:fill="000000" w:themeFill="text1"/>
             <w:tcMar>
@@ -14788,10 +14872,10 @@
           <w:tcPr>
             <w:tcW w:w="2517" w:type="dxa"/>
             <w:tcBorders>
-              <w:top w:val="single" w:color="000000" w:themeColor="text1" w:sz="4" w:space="0"/>
-              <w:left w:val="single" w:color="000000" w:themeColor="text1" w:sz="4" w:space="0"/>
-              <w:bottom w:val="single" w:color="000000" w:themeColor="text1" w:sz="4" w:space="0"/>
-              <w:right w:val="single" w:color="000000" w:themeColor="text1" w:sz="4" w:space="0"/>
+              <w:top w:val="single" w:sz="4" w:space="0" w:color="000000" w:themeColor="text1"/>
+              <w:left w:val="single" w:sz="4" w:space="0" w:color="000000" w:themeColor="text1"/>
+              <w:bottom w:val="single" w:sz="4" w:space="0" w:color="000000" w:themeColor="text1"/>
+              <w:right w:val="single" w:sz="4" w:space="0" w:color="000000" w:themeColor="text1"/>
             </w:tcBorders>
             <w:shd w:val="clear" w:color="auto" w:fill="000000" w:themeFill="text1"/>
             <w:tcMar>
@@ -14823,10 +14907,10 @@
           <w:tcPr>
             <w:tcW w:w="2519" w:type="dxa"/>
             <w:tcBorders>
-              <w:top w:val="single" w:color="000000" w:themeColor="text1" w:sz="4" w:space="0"/>
-              <w:left w:val="single" w:color="000000" w:themeColor="text1" w:sz="4" w:space="0"/>
-              <w:bottom w:val="single" w:color="000000" w:themeColor="text1" w:sz="4" w:space="0"/>
-              <w:right w:val="single" w:color="000000" w:themeColor="text1" w:sz="4" w:space="0"/>
+              <w:top w:val="single" w:sz="4" w:space="0" w:color="000000" w:themeColor="text1"/>
+              <w:left w:val="single" w:sz="4" w:space="0" w:color="000000" w:themeColor="text1"/>
+              <w:bottom w:val="single" w:sz="4" w:space="0" w:color="000000" w:themeColor="text1"/>
+              <w:right w:val="single" w:sz="4" w:space="0" w:color="000000" w:themeColor="text1"/>
             </w:tcBorders>
             <w:shd w:val="clear" w:color="auto" w:fill="000000" w:themeFill="text1"/>
             <w:tcMar>
@@ -14875,8 +14959,8 @@
             <w:tcW w:w="2519" w:type="dxa"/>
             <w:tcBorders>
               <w:top w:val="nil"/>
-              <w:left w:val="single" w:color="000000" w:themeColor="text1" w:sz="4" w:space="0"/>
-              <w:bottom w:val="single" w:color="000000" w:themeColor="text1" w:sz="4" w:space="0"/>
+              <w:left w:val="single" w:sz="4" w:space="0" w:color="000000" w:themeColor="text1"/>
+              <w:bottom w:val="single" w:sz="4" w:space="0" w:color="000000" w:themeColor="text1"/>
               <w:right w:val="nil"/>
             </w:tcBorders>
             <w:shd w:val="clear" w:color="auto" w:fill="000000" w:themeFill="text1"/>
@@ -14930,7 +15014,7 @@
           <w:tcPr>
             <w:tcW w:w="2517" w:type="dxa"/>
             <w:tcBorders>
-              <w:top w:val="single" w:color="000000" w:themeColor="text1" w:sz="4" w:space="0"/>
+              <w:top w:val="single" w:sz="4" w:space="0" w:color="000000" w:themeColor="text1"/>
             </w:tcBorders>
             <w:tcMar>
               <w:top w:w="100" w:type="dxa"/>
@@ -14972,7 +15056,7 @@
           <w:tcPr>
             <w:tcW w:w="2517" w:type="dxa"/>
             <w:tcBorders>
-              <w:top w:val="single" w:color="000000" w:themeColor="text1" w:sz="4" w:space="0"/>
+              <w:top w:val="single" w:sz="4" w:space="0" w:color="000000" w:themeColor="text1"/>
             </w:tcBorders>
             <w:tcMar>
               <w:top w:w="100" w:type="dxa"/>
@@ -15096,7 +15180,7 @@
               </w:rPr>
               <w:t xml:space="preserve">(MOPECE). </w:t>
             </w:r>
-            <w:hyperlink w:history="1" r:id="rId33">
+            <w:hyperlink r:id="rId33" w:history="1">
               <w:r>
                 <w:rPr>
                   <w:rStyle w:val="Hipervnculo"/>
@@ -15113,7 +15197,7 @@
           <w:tcPr>
             <w:tcW w:w="2519" w:type="dxa"/>
             <w:tcBorders>
-              <w:top w:val="single" w:color="000000" w:themeColor="text1" w:sz="4" w:space="0"/>
+              <w:top w:val="single" w:sz="4" w:space="0" w:color="000000" w:themeColor="text1"/>
             </w:tcBorders>
             <w:tcMar>
               <w:top w:w="100" w:type="dxa"/>
@@ -15145,7 +15229,7 @@
           <w:tcPr>
             <w:tcW w:w="2519" w:type="dxa"/>
             <w:tcBorders>
-              <w:top w:val="single" w:color="000000" w:themeColor="text1" w:sz="4" w:space="0"/>
+              <w:top w:val="single" w:sz="4" w:space="0" w:color="000000" w:themeColor="text1"/>
             </w:tcBorders>
             <w:tcMar>
               <w:top w:w="100" w:type="dxa"/>
@@ -15162,7 +15246,7 @@
                 <w:lang w:val="es-ES_tradnl"/>
               </w:rPr>
             </w:pPr>
-            <w:hyperlink w:history="1" r:id="rId34">
+            <w:hyperlink r:id="rId34" w:history="1">
               <w:r>
                 <w:rPr>
                   <w:rStyle w:val="Hipervnculo"/>
@@ -15193,7 +15277,7 @@
           <w:tcPr>
             <w:tcW w:w="2517" w:type="dxa"/>
             <w:tcBorders>
-              <w:top w:val="single" w:color="000000" w:themeColor="text1" w:sz="4" w:space="0"/>
+              <w:top w:val="single" w:sz="4" w:space="0" w:color="000000" w:themeColor="text1"/>
             </w:tcBorders>
             <w:tcMar>
               <w:top w:w="100" w:type="dxa"/>
@@ -15236,7 +15320,7 @@
           <w:tcPr>
             <w:tcW w:w="2517" w:type="dxa"/>
             <w:tcBorders>
-              <w:top w:val="single" w:color="000000" w:themeColor="text1" w:sz="4" w:space="0"/>
+              <w:top w:val="single" w:sz="4" w:space="0" w:color="000000" w:themeColor="text1"/>
             </w:tcBorders>
             <w:tcMar>
               <w:top w:w="100" w:type="dxa"/>
@@ -15337,7 +15421,7 @@
               </w:rPr>
               <w:t xml:space="preserve"> </w:t>
             </w:r>
-            <w:hyperlink w:history="1" r:id="rId35">
+            <w:hyperlink r:id="rId35" w:history="1">
               <w:r>
                 <w:rPr>
                   <w:rStyle w:val="Hipervnculo"/>
@@ -15361,7 +15445,7 @@
           <w:tcPr>
             <w:tcW w:w="2519" w:type="dxa"/>
             <w:tcBorders>
-              <w:top w:val="single" w:color="000000" w:themeColor="text1" w:sz="4" w:space="0"/>
+              <w:top w:val="single" w:sz="4" w:space="0" w:color="000000" w:themeColor="text1"/>
             </w:tcBorders>
             <w:tcMar>
               <w:top w:w="100" w:type="dxa"/>
@@ -15395,7 +15479,7 @@
           <w:tcPr>
             <w:tcW w:w="2519" w:type="dxa"/>
             <w:tcBorders>
-              <w:top w:val="single" w:color="000000" w:themeColor="text1" w:sz="4" w:space="0"/>
+              <w:top w:val="single" w:sz="4" w:space="0" w:color="000000" w:themeColor="text1"/>
             </w:tcBorders>
             <w:tcMar>
               <w:top w:w="100" w:type="dxa"/>
@@ -15414,7 +15498,7 @@
                 <w:lang w:val="es-ES_tradnl"/>
               </w:rPr>
             </w:pPr>
-            <w:hyperlink w:history="1" r:id="rId36">
+            <w:hyperlink r:id="rId36" w:history="1">
               <w:r>
                 <w:rPr>
                   <w:rStyle w:val="Hipervnculo"/>
@@ -15561,7 +15645,7 @@
             <w:r>
               <w:t xml:space="preserve"> </w:t>
             </w:r>
-            <w:hyperlink w:history="1" r:id="rId37">
+            <w:hyperlink r:id="rId37" w:history="1">
               <w:r>
                 <w:rPr>
                   <w:rStyle w:val="Hipervnculo"/>
@@ -15625,7 +15709,7 @@
                 <w:lang w:val="es-ES_tradnl"/>
               </w:rPr>
             </w:pPr>
-            <w:hyperlink w:history="1" r:id="rId38">
+            <w:hyperlink r:id="rId38" w:history="1">
               <w:r>
                 <w:rPr>
                   <w:rStyle w:val="Hipervnculo"/>
@@ -15663,7 +15747,7 @@
           <w:lang w:val="es-ES_tradnl"/>
         </w:rPr>
       </w:pPr>
-      <w:bookmarkStart w:name="_Toc213964863" w:id="35"/>
+      <w:bookmarkStart w:id="36" w:name="_Toc213964863"/>
       <w:r>
         <w:rPr>
           <w:b/>
@@ -15673,7 +15757,7 @@
         </w:rPr>
         <w:t>GLOSARIO:</w:t>
       </w:r>
-      <w:bookmarkEnd w:id="35"/>
+      <w:bookmarkEnd w:id="36"/>
       <w:r>
         <w:rPr>
           <w:b/>
@@ -15706,12 +15790,12 @@
       <w:tblPr>
         <w:tblW w:w="9962" w:type="dxa"/>
         <w:tblBorders>
-          <w:top w:val="single" w:color="000000" w:sz="4" w:space="0"/>
-          <w:left w:val="single" w:color="000000" w:sz="4" w:space="0"/>
-          <w:bottom w:val="single" w:color="000000" w:sz="4" w:space="0"/>
-          <w:right w:val="single" w:color="000000" w:sz="4" w:space="0"/>
-          <w:insideH w:val="single" w:color="000000" w:sz="4" w:space="0"/>
-          <w:insideV w:val="single" w:color="000000" w:sz="4" w:space="0"/>
+          <w:top w:val="single" w:sz="4" w:space="0" w:color="000000"/>
+          <w:left w:val="single" w:sz="4" w:space="0" w:color="000000"/>
+          <w:bottom w:val="single" w:sz="4" w:space="0" w:color="000000"/>
+          <w:right w:val="single" w:sz="4" w:space="0" w:color="000000"/>
+          <w:insideH w:val="single" w:sz="4" w:space="0" w:color="000000"/>
+          <w:insideV w:val="single" w:sz="4" w:space="0" w:color="000000"/>
         </w:tblBorders>
         <w:tblLayout w:type="fixed"/>
         <w:tblCellMar>
@@ -17248,22 +17332,18 @@
     </w:p>
     <w:sdt>
       <w:sdtPr>
+        <w:rPr>
+          <w:color w:val="000000"/>
+          <w:szCs w:val="20"/>
+          <w:lang w:val="es-ES_tradnl"/>
+        </w:rPr>
         <w:tag w:val="MENDELEY_BIBLIOGRAPHY"/>
         <w:id w:val="-1553149256"/>
         <w:placeholder>
           <w:docPart w:val="DefaultPlaceholder_-1854013440"/>
         </w:placeholder>
-        <w:rPr>
-          <w:color w:val="000000"/>
-          <w:lang w:val="es-ES"/>
-        </w:rPr>
       </w:sdtPr>
-      <w:sdtEndPr>
-        <w:rPr>
-          <w:color w:val="000000" w:themeColor="text1" w:themeTint="FF" w:themeShade="FF"/>
-          <w:lang w:val="es-ES"/>
-        </w:rPr>
-      </w:sdtEndPr>
+      <w:sdtEndPr/>
       <w:sdtContent>
         <w:p>
           <w:pPr>
@@ -17274,68 +17354,58 @@
             <w:rPr>
               <w:rFonts w:eastAsia="Times New Roman"/>
               <w:color w:val="000000"/>
-              <w:lang w:val="es-ES"/>
+              <w:szCs w:val="20"/>
+              <w:lang w:val="es-ES_tradnl"/>
             </w:rPr>
           </w:pPr>
           <w:r>
             <w:rPr>
               <w:rFonts w:eastAsia="Times New Roman"/>
-              <w:color w:val="000000" w:themeColor="text1" w:themeTint="FF" w:themeShade="FF"/>
-              <w:lang w:val="es-ES"/>
+              <w:color w:val="000000"/>
+              <w:szCs w:val="20"/>
+              <w:lang w:val="es-ES_tradnl"/>
             </w:rPr>
-            <w:t xml:space="preserve">Federación Internacional de Sociedades de la Cruz Roja y de la </w:t>
+            <w:t xml:space="preserve">Federación Internacional de Sociedades de la Cruz Roja y de la Media Luna Roja. (2019). </w:t>
           </w:r>
           <w:r>
             <w:rPr>
               <w:rFonts w:eastAsia="Times New Roman"/>
-              <w:color w:val="000000" w:themeColor="text1" w:themeTint="FF" w:themeShade="FF"/>
-              <w:lang w:val="es-ES"/>
-            </w:rPr>
-            <w:t>Media Luna</w:t>
-          </w:r>
-          <w:r>
-            <w:rPr>
-              <w:rFonts w:eastAsia="Times New Roman"/>
-              <w:color w:val="000000" w:themeColor="text1" w:themeTint="FF" w:themeShade="FF"/>
-              <w:lang w:val="es-ES"/>
-            </w:rPr>
-            <w:t xml:space="preserve"> Roja. (2019). </w:t>
-          </w:r>
-          <w:r>
-            <w:rPr>
-              <w:rFonts w:eastAsia="Times New Roman"/>
-              <w:i w:val="1"/>
-              <w:iCs w:val="1"/>
-              <w:color w:val="000000" w:themeColor="text1" w:themeTint="FF" w:themeShade="FF"/>
-              <w:lang w:val="es-ES"/>
+              <w:i/>
+              <w:iCs/>
+              <w:color w:val="000000"/>
+              <w:szCs w:val="20"/>
+              <w:lang w:val="es-ES_tradnl"/>
             </w:rPr>
             <w:t>Vigilancia Basada en la Comunidad</w:t>
           </w:r>
           <w:r>
             <w:rPr>
               <w:rFonts w:eastAsia="Times New Roman"/>
-              <w:i w:val="1"/>
-              <w:iCs w:val="1"/>
-              <w:color w:val="000000" w:themeColor="text1" w:themeTint="FF" w:themeShade="FF"/>
-              <w:lang w:val="es-ES"/>
+              <w:i/>
+              <w:iCs/>
+              <w:color w:val="000000"/>
+              <w:szCs w:val="20"/>
+              <w:lang w:val="es-ES_tradnl"/>
             </w:rPr>
             <w:t>.</w:t>
           </w:r>
           <w:r>
             <w:rPr>
               <w:rFonts w:eastAsia="Times New Roman"/>
-              <w:i w:val="1"/>
-              <w:iCs w:val="1"/>
-              <w:color w:val="000000" w:themeColor="text1" w:themeTint="FF" w:themeShade="FF"/>
-              <w:lang w:val="es-ES"/>
+              <w:i/>
+              <w:iCs/>
+              <w:color w:val="000000"/>
+              <w:szCs w:val="20"/>
+              <w:lang w:val="es-ES_tradnl"/>
             </w:rPr>
             <w:t xml:space="preserve"> Herramienta de evaluación</w:t>
           </w:r>
           <w:r>
             <w:rPr>
               <w:rFonts w:eastAsia="Times New Roman"/>
-              <w:color w:val="000000" w:themeColor="text1" w:themeTint="FF" w:themeShade="FF"/>
-              <w:lang w:val="es-ES"/>
+              <w:color w:val="000000"/>
+              <w:szCs w:val="20"/>
+              <w:lang w:val="es-ES_tradnl"/>
             </w:rPr>
             <w:t xml:space="preserve"> (pp. 53–54).</w:t>
           </w:r>
@@ -17698,7 +17768,7 @@
             </w:rPr>
             <w:t xml:space="preserve">. </w:t>
           </w:r>
-          <w:hyperlink w:history="1" r:id="rId39">
+          <w:hyperlink r:id="rId39" w:history="1">
             <w:r>
               <w:rPr>
                 <w:rStyle w:val="Hipervnculo"/>
@@ -17829,7 +17899,7 @@
             </w:rPr>
             <w:t xml:space="preserve">. </w:t>
           </w:r>
-          <w:hyperlink w:history="1" r:id="rId40">
+          <w:hyperlink r:id="rId40" w:history="1">
             <w:r>
               <w:rPr>
                 <w:rStyle w:val="Hipervnculo"/>
@@ -17875,7 +17945,7 @@
           <w:r>
             <w:t xml:space="preserve">. Por medio del cual se expide el Decreto Único Reglamentario del Sector Salud y Protección Social. </w:t>
           </w:r>
-          <w:hyperlink w:history="1" r:id="rId41">
+          <w:hyperlink r:id="rId41" w:history="1">
             <w:r>
               <w:rPr>
                 <w:rStyle w:val="Hipervnculo"/>
@@ -17896,143 +17966,124 @@
             <w:rPr>
               <w:rFonts w:eastAsia="Times New Roman"/>
               <w:color w:val="000000"/>
-              <w:lang w:val="es-ES"/>
+              <w:szCs w:val="20"/>
+              <w:lang w:val="es-ES_tradnl"/>
             </w:rPr>
           </w:pPr>
           <w:r>
             <w:rPr>
               <w:rFonts w:eastAsia="Times New Roman"/>
-              <w:color w:val="000000" w:themeColor="text1" w:themeTint="FF" w:themeShade="FF"/>
-              <w:lang w:val="es-ES"/>
+              <w:color w:val="000000"/>
+              <w:szCs w:val="20"/>
+              <w:lang w:val="es-ES_tradnl"/>
             </w:rPr>
-            <w:t xml:space="preserve">Paz Tovar, C., León Arce, M., Van </w:t>
+            <w:t>Paz Tovar, C., León Arce, M., Van Brussel, E., Torres Díaz, A., Pérez Vázquez, F.</w:t>
           </w:r>
           <w:r>
             <w:rPr>
               <w:rFonts w:eastAsia="Times New Roman"/>
-              <w:color w:val="000000" w:themeColor="text1" w:themeTint="FF" w:themeShade="FF"/>
-              <w:lang w:val="es-ES"/>
-            </w:rPr>
-            <w:t>Brussel</w:t>
-          </w:r>
-          <w:r>
-            <w:rPr>
-              <w:rFonts w:eastAsia="Times New Roman"/>
-              <w:color w:val="000000" w:themeColor="text1" w:themeTint="FF" w:themeShade="FF"/>
-              <w:lang w:val="es-ES"/>
-            </w:rPr>
-            <w:t>, E., Torres Díaz, A., Pérez Vázquez, F.</w:t>
-          </w:r>
-          <w:r>
-            <w:rPr>
-              <w:rFonts w:eastAsia="Times New Roman"/>
-              <w:color w:val="000000" w:themeColor="text1" w:themeTint="FF" w:themeShade="FF"/>
-              <w:lang w:val="es-ES"/>
+              <w:color w:val="000000"/>
+              <w:szCs w:val="20"/>
+              <w:lang w:val="es-ES_tradnl"/>
             </w:rPr>
             <w:t xml:space="preserve">, Flores Ramírez, R., García Sepúlveda, C. A., Comas García, C. A., Espinosa Reyes, G., Mendoza Pérez, K., Carrizales Yanes, L. &amp; Díaz Barriga, F. </w:t>
           </w:r>
           <w:r>
             <w:rPr>
               <w:rFonts w:eastAsia="Times New Roman"/>
-              <w:color w:val="000000" w:themeColor="text1" w:themeTint="FF" w:themeShade="FF"/>
-              <w:lang w:val="es-ES"/>
+              <w:color w:val="000000"/>
+              <w:szCs w:val="20"/>
+              <w:lang w:val="es-ES_tradnl"/>
             </w:rPr>
             <w:t xml:space="preserve">(2022). Revista de Salud Ambiental. </w:t>
           </w:r>
           <w:r>
             <w:rPr>
               <w:rFonts w:eastAsia="Times New Roman"/>
-              <w:color w:val="000000" w:themeColor="text1" w:themeTint="FF" w:themeShade="FF"/>
-              <w:lang w:val="es-ES"/>
+              <w:color w:val="000000"/>
+              <w:szCs w:val="20"/>
+              <w:lang w:val="es-ES_tradnl"/>
             </w:rPr>
-            <w:t xml:space="preserve">Sistema de Vigilancia Integrada para Comunidades Contaminadas: una fuerza de tarea para riesgos </w:t>
+            <w:t>Sistema de Vigilancia Integrada para Comunidades Contaminadas: una fuerza de tarea para riesgos sindémicos de salud</w:t>
           </w:r>
           <w:r>
             <w:rPr>
               <w:rFonts w:eastAsia="Times New Roman"/>
-              <w:color w:val="000000" w:themeColor="text1" w:themeTint="FF" w:themeShade="FF"/>
-              <w:lang w:val="es-ES"/>
-            </w:rPr>
-            <w:t>sindémicos</w:t>
-          </w:r>
-          <w:r>
-            <w:rPr>
-              <w:rFonts w:eastAsia="Times New Roman"/>
-              <w:color w:val="000000" w:themeColor="text1" w:themeTint="FF" w:themeShade="FF"/>
-              <w:lang w:val="es-ES"/>
-            </w:rPr>
-            <w:t xml:space="preserve"> de salud</w:t>
-          </w:r>
-          <w:r>
-            <w:rPr>
-              <w:rFonts w:eastAsia="Times New Roman"/>
-              <w:color w:val="000000" w:themeColor="text1" w:themeTint="FF" w:themeShade="FF"/>
-              <w:lang w:val="es-ES"/>
+              <w:color w:val="000000"/>
+              <w:szCs w:val="20"/>
+              <w:lang w:val="es-ES_tradnl"/>
             </w:rPr>
             <w:t xml:space="preserve">. </w:t>
           </w:r>
           <w:r>
             <w:rPr>
               <w:rFonts w:eastAsia="Times New Roman"/>
-              <w:i w:val="1"/>
-              <w:iCs w:val="1"/>
-              <w:color w:val="000000" w:themeColor="text1" w:themeTint="FF" w:themeShade="FF"/>
-              <w:lang w:val="es-ES"/>
+              <w:i/>
+              <w:iCs/>
+              <w:color w:val="000000"/>
+              <w:szCs w:val="20"/>
+              <w:lang w:val="es-ES_tradnl"/>
             </w:rPr>
             <w:t xml:space="preserve">Revista </w:t>
           </w:r>
           <w:r>
             <w:rPr>
               <w:rFonts w:eastAsia="Times New Roman"/>
-              <w:i w:val="1"/>
-              <w:iCs w:val="1"/>
-              <w:color w:val="000000" w:themeColor="text1" w:themeTint="FF" w:themeShade="FF"/>
-              <w:lang w:val="es-ES"/>
+              <w:i/>
+              <w:iCs/>
+              <w:color w:val="000000"/>
+              <w:szCs w:val="20"/>
+              <w:lang w:val="es-ES_tradnl"/>
             </w:rPr>
             <w:t xml:space="preserve">de </w:t>
           </w:r>
           <w:r>
             <w:rPr>
               <w:rFonts w:eastAsia="Times New Roman"/>
-              <w:i w:val="1"/>
-              <w:iCs w:val="1"/>
-              <w:color w:val="000000" w:themeColor="text1" w:themeTint="FF" w:themeShade="FF"/>
-              <w:lang w:val="es-ES"/>
+              <w:i/>
+              <w:iCs/>
+              <w:color w:val="000000"/>
+              <w:szCs w:val="20"/>
+              <w:lang w:val="es-ES_tradnl"/>
             </w:rPr>
             <w:t>Salud Ambiental</w:t>
           </w:r>
           <w:r>
             <w:rPr>
               <w:rFonts w:eastAsia="Times New Roman"/>
-              <w:color w:val="000000" w:themeColor="text1" w:themeTint="FF" w:themeShade="FF"/>
-              <w:lang w:val="es-ES"/>
+              <w:color w:val="000000"/>
+              <w:szCs w:val="20"/>
+              <w:lang w:val="es-ES_tradnl"/>
             </w:rPr>
             <w:t xml:space="preserve">, </w:t>
           </w:r>
           <w:r>
             <w:rPr>
               <w:rFonts w:eastAsia="Times New Roman"/>
-              <w:i w:val="1"/>
-              <w:iCs w:val="1"/>
-              <w:color w:val="000000" w:themeColor="text1" w:themeTint="FF" w:themeShade="FF"/>
-              <w:lang w:val="es-ES"/>
+              <w:i/>
+              <w:iCs/>
+              <w:color w:val="000000"/>
+              <w:szCs w:val="20"/>
+              <w:lang w:val="es-ES_tradnl"/>
             </w:rPr>
             <w:t>22</w:t>
           </w:r>
           <w:r>
             <w:rPr>
               <w:rFonts w:eastAsia="Times New Roman"/>
-              <w:color w:val="000000" w:themeColor="text1" w:themeTint="FF" w:themeShade="FF"/>
-              <w:lang w:val="es-ES"/>
+              <w:color w:val="000000"/>
+              <w:szCs w:val="20"/>
+              <w:lang w:val="es-ES_tradnl"/>
             </w:rPr>
             <w:t xml:space="preserve">. </w:t>
           </w:r>
-          <w:hyperlink r:id="R828e7c920f984460">
+          <w:hyperlink r:id="rId42" w:history="1">
             <w:r>
               <w:rPr>
                 <w:rStyle w:val="Hipervnculo"/>
                 <w:rFonts w:eastAsia="Times New Roman"/>
-                <w:lang w:val="es-ES"/>
+                <w:szCs w:val="20"/>
+                <w:lang w:val="es-ES_tradnl"/>
               </w:rPr>
               <w:t>https://www.ojs.diffundit.com/index.php/rsa/article/view/1143</w:t>
             </w:r>
@@ -18040,8 +18091,9 @@
           <w:r>
             <w:rPr>
               <w:rFonts w:eastAsia="Times New Roman"/>
-              <w:color w:val="000000" w:themeColor="text1" w:themeTint="FF" w:themeShade="FF"/>
-              <w:lang w:val="es-ES"/>
+              <w:color w:val="000000"/>
+              <w:szCs w:val="20"/>
+              <w:lang w:val="es-ES_tradnl"/>
             </w:rPr>
             <w:t xml:space="preserve"> </w:t>
           </w:r>
@@ -18249,7 +18301,7 @@
             </w:rPr>
             <w:t xml:space="preserve">(3). </w:t>
           </w:r>
-          <w:hyperlink w:history="1" r:id="rId43">
+          <w:hyperlink r:id="rId43" w:history="1">
             <w:r>
               <w:rPr>
                 <w:rStyle w:val="Hipervnculo"/>
@@ -18344,12 +18396,12 @@
       <w:tblPr>
         <w:tblW w:w="9967" w:type="dxa"/>
         <w:tblBorders>
-          <w:top w:val="single" w:color="000000" w:themeColor="text1" w:sz="4" w:space="0"/>
-          <w:left w:val="single" w:color="000000" w:themeColor="text1" w:sz="4" w:space="0"/>
-          <w:bottom w:val="single" w:color="000000" w:themeColor="text1" w:sz="4" w:space="0"/>
-          <w:right w:val="single" w:color="000000" w:themeColor="text1" w:sz="4" w:space="0"/>
-          <w:insideH w:val="single" w:color="000000" w:themeColor="text1" w:sz="4" w:space="0"/>
-          <w:insideV w:val="single" w:color="000000" w:themeColor="text1" w:sz="4" w:space="0"/>
+          <w:top w:val="single" w:sz="4" w:space="0" w:color="000000" w:themeColor="text1"/>
+          <w:left w:val="single" w:sz="4" w:space="0" w:color="000000" w:themeColor="text1"/>
+          <w:bottom w:val="single" w:sz="4" w:space="0" w:color="000000" w:themeColor="text1"/>
+          <w:right w:val="single" w:sz="4" w:space="0" w:color="000000" w:themeColor="text1"/>
+          <w:insideH w:val="single" w:sz="4" w:space="0" w:color="000000" w:themeColor="text1"/>
+          <w:insideV w:val="single" w:sz="4" w:space="0" w:color="000000" w:themeColor="text1"/>
         </w:tblBorders>
         <w:tblLayout w:type="fixed"/>
         <w:tblCellMar>
@@ -19500,7 +19552,7 @@
           <w:lang w:val="es-ES_tradnl"/>
         </w:rPr>
       </w:pPr>
-      <w:bookmarkStart w:name="_Toc213964864" w:id="36"/>
+      <w:bookmarkStart w:id="37" w:name="_Toc213964864"/>
       <w:r>
         <w:rPr>
           <w:b/>
@@ -19511,7 +19563,7 @@
         </w:rPr>
         <w:t>CONTROL DE CAMBIOS</w:t>
       </w:r>
-      <w:bookmarkEnd w:id="36"/>
+      <w:bookmarkEnd w:id="37"/>
       <w:r>
         <w:rPr>
           <w:b/>
@@ -19563,12 +19615,12 @@
       <w:tblPr>
         <w:tblW w:w="9967" w:type="dxa"/>
         <w:tblBorders>
-          <w:top w:val="single" w:color="000000" w:sz="4" w:space="0"/>
-          <w:left w:val="single" w:color="000000" w:sz="4" w:space="0"/>
-          <w:bottom w:val="single" w:color="000000" w:sz="4" w:space="0"/>
-          <w:right w:val="single" w:color="000000" w:sz="4" w:space="0"/>
-          <w:insideH w:val="single" w:color="000000" w:sz="4" w:space="0"/>
-          <w:insideV w:val="single" w:color="000000" w:sz="4" w:space="0"/>
+          <w:top w:val="single" w:sz="4" w:space="0" w:color="000000"/>
+          <w:left w:val="single" w:sz="4" w:space="0" w:color="000000"/>
+          <w:bottom w:val="single" w:sz="4" w:space="0" w:color="000000"/>
+          <w:right w:val="single" w:sz="4" w:space="0" w:color="000000"/>
+          <w:insideH w:val="single" w:sz="4" w:space="0" w:color="000000"/>
+          <w:insideV w:val="single" w:sz="4" w:space="0" w:color="000000"/>
         </w:tblBorders>
         <w:tblLayout w:type="fixed"/>
         <w:tblCellMar>
@@ -19840,7 +19892,7 @@
     <w:sectPr>
       <w:headerReference w:type="default" r:id="rId44"/>
       <w:footerReference w:type="default" r:id="rId45"/>
-      <w:pgSz w:w="12240" w:h="15840" w:orient="portrait"/>
+      <w:pgSz w:w="12240" w:h="15840"/>
       <w:pgMar w:top="1701" w:right="1134" w:bottom="1134" w:left="1134" w:header="720" w:footer="0" w:gutter="0"/>
       <w:pgNumType w:start="1"/>
       <w:cols w:space="720"/>
@@ -19851,7 +19903,7 @@
 
 <file path=word/comments.xml><?xml version="1.0" encoding="utf-8"?>
 <w:comments xmlns:wpc="http://schemas.microsoft.com/office/word/2010/wordprocessingCanvas" xmlns:cx="http://schemas.microsoft.com/office/drawing/2014/chartex" xmlns:cx1="http://schemas.microsoft.com/office/drawing/2015/9/8/chartex" xmlns:cx2="http://schemas.microsoft.com/office/drawing/2015/10/21/chartex" xmlns:cx3="http://schemas.microsoft.com/office/drawing/2016/5/9/chartex" xmlns:cx4="http://schemas.microsoft.com/office/drawing/2016/5/10/chartex" xmlns:cx5="http://schemas.microsoft.com/office/drawing/2016/5/11/chartex" xmlns:cx6="http://schemas.microsoft.com/office/drawing/2016/5/12/chartex" xmlns:cx7="http://schemas.microsoft.com/office/drawing/2016/5/13/chartex" xmlns:cx8="http://schemas.microsoft.com/office/drawing/2016/5/14/chartex" xmlns:mc="http://schemas.openxmlformats.org/markup-compatibility/2006" xmlns:aink="http://schemas.microsoft.com/office/drawing/2016/ink" xmlns:am3d="http://schemas.microsoft.com/office/drawing/2017/model3d" xmlns:o="urn:schemas-microsoft-com:office:office" xmlns:r="http://schemas.openxmlformats.org/officeDocument/2006/relationships" xmlns:m="http://schemas.openxmlformats.org/officeDocument/2006/math" xmlns:v="urn:schemas-microsoft-com:vml" xmlns:wp14="http://schemas.microsoft.com/office/word/2010/wordprocessingDrawing" xmlns:wp="http://schemas.openxmlformats.org/drawingml/2006/wordprocessingDrawing" xmlns:w10="urn:schemas-microsoft-com:office:word" xmlns:w="http://schemas.openxmlformats.org/wordprocessingml/2006/main" xmlns:w14="http://schemas.microsoft.com/office/word/2010/wordml" xmlns:w15="http://schemas.microsoft.com/office/word/2012/wordml" xmlns:w16cex="http://schemas.microsoft.com/office/word/2018/wordml/cex" xmlns:w16cid="http://schemas.microsoft.com/office/word/2016/wordml/cid" xmlns:w16="http://schemas.microsoft.com/office/word/2018/wordml" xmlns:w16sdtdh="http://schemas.microsoft.com/office/word/2020/wordml/sdtdatahash" xmlns:w16se="http://schemas.microsoft.com/office/word/2015/wordml/symex" xmlns:wpg="http://schemas.microsoft.com/office/word/2010/wordprocessingGroup" xmlns:wpi="http://schemas.microsoft.com/office/word/2010/wordprocessingInk" xmlns:wne="http://schemas.microsoft.com/office/word/2006/wordml" xmlns:wps="http://schemas.microsoft.com/office/word/2010/wordprocessingShape" mc:Ignorable="w14 w15 w16se w16cid w16 w16cex w16sdtdh wp14">
-  <w:comment w:initials="AFVE" w:author="Andrés Felipe Velandia Espitia" w:date="2025-11-11T14:42:00Z" w:id="3">
+  <w:comment w:id="3" w:author="Andrés Felipe Velandia Espitia" w:date="2025-11-11T14:42:00Z" w:initials="AFVE">
     <w:p>
       <w:pPr>
         <w:pStyle w:val="Textocomentario"/>
@@ -19902,7 +19954,7 @@
       <w:r>
         <w:t xml:space="preserve"> </w:t>
       </w:r>
-      <w:hyperlink w:history="1" r:id="rId1">
+      <w:hyperlink r:id="rId1" w:history="1">
         <w:r>
           <w:rPr>
             <w:rStyle w:val="Hipervnculo"/>
@@ -19929,7 +19981,7 @@
       <w:r>
         <w:t xml:space="preserve"> </w:t>
       </w:r>
-      <w:hyperlink w:history="1" r:id="rId2">
+      <w:hyperlink r:id="rId2" w:history="1">
         <w:r>
           <w:rPr>
             <w:rStyle w:val="Hipervnculo"/>
@@ -19953,7 +20005,7 @@
       <w:r>
         <w:t xml:space="preserve">Personas: </w:t>
       </w:r>
-      <w:hyperlink w:history="1" r:id="rId3">
+      <w:hyperlink r:id="rId3" w:history="1">
         <w:r>
           <w:rPr>
             <w:rStyle w:val="Hipervnculo"/>
@@ -19966,7 +20018,7 @@
       </w:r>
     </w:p>
   </w:comment>
-  <w:comment w:initials="AFVE" w:author="Andrés Felipe Velandia Espitia" w:date="2025-11-11T14:46:00Z" w:id="4">
+  <w:comment w:id="4" w:author="Andrés Felipe Velandia Espitia" w:date="2025-11-11T14:46:00Z" w:initials="AFVE">
     <w:p>
       <w:pPr>
         <w:pStyle w:val="Textocomentario"/>
@@ -19990,7 +20042,7 @@
       </w:r>
     </w:p>
   </w:comment>
-  <w:comment w:initials="AFVE" w:author="Andrés Felipe Velandia Espitia" w:date="2025-11-11T17:42:00Z" w:id="7">
+  <w:comment w:id="7" w:author="Andrés Felipe Velandia Espitia" w:date="2025-11-11T17:42:00Z" w:initials="AFVE">
     <w:p>
       <w:pPr>
         <w:pStyle w:val="Textocomentario"/>
@@ -20001,7 +20053,7 @@
         </w:rPr>
         <w:annotationRef/>
       </w:r>
-      <w:hyperlink w:history="1" w:anchor="fromView=search&amp;page=1&amp;position=23&amp;uuid=ed914089-8c60-468a-91ff-a2b1535ee973&amp;query=vigilancia+salud" r:id="rId4">
+      <w:hyperlink r:id="rId4" w:anchor="fromView=search&amp;page=1&amp;position=23&amp;uuid=ed914089-8c60-468a-91ff-a2b1535ee973&amp;query=vigilancia+salud" w:history="1">
         <w:r>
           <w:rPr>
             <w:rStyle w:val="Hipervnculo"/>
@@ -20014,7 +20066,7 @@
       </w:r>
     </w:p>
   </w:comment>
-  <w:comment w:initials="AFVE" w:author="Andrés Felipe Velandia Espitia" w:date="2025-11-11T17:56:00Z" w:id="9">
+  <w:comment w:id="9" w:author="Andrés Felipe Velandia Espitia" w:date="2025-11-11T17:56:00Z" w:initials="AFVE">
     <w:p>
       <w:pPr>
         <w:pStyle w:val="Textocomentario"/>
@@ -20057,7 +20109,7 @@
       <w:r>
         <w:t xml:space="preserve">Quiénes: </w:t>
       </w:r>
-      <w:hyperlink w:history="1" r:id="rId5">
+      <w:hyperlink r:id="rId5" w:history="1">
         <w:r>
           <w:rPr>
             <w:rStyle w:val="Hipervnculo"/>
@@ -20081,7 +20133,7 @@
       <w:r>
         <w:t xml:space="preserve">Dónde: </w:t>
       </w:r>
-      <w:hyperlink w:history="1" r:id="rId6">
+      <w:hyperlink r:id="rId6" w:history="1">
         <w:r>
           <w:rPr>
             <w:rStyle w:val="Hipervnculo"/>
@@ -20105,7 +20157,7 @@
       <w:r>
         <w:t xml:space="preserve">Cuándo: </w:t>
       </w:r>
-      <w:hyperlink w:history="1" r:id="rId7">
+      <w:hyperlink r:id="rId7" w:history="1">
         <w:r>
           <w:rPr>
             <w:rStyle w:val="Hipervnculo"/>
@@ -20118,7 +20170,7 @@
       </w:r>
     </w:p>
   </w:comment>
-  <w:comment w:initials="AFVE" w:author="Andrés Felipe Velandia Espitia" w:date="2025-11-11T18:00:00Z" w:id="10">
+  <w:comment w:id="10" w:author="Andrés Felipe Velandia Espitia" w:date="2025-11-11T18:00:00Z" w:initials="AFVE">
     <w:p>
       <w:pPr>
         <w:pStyle w:val="Textocomentario"/>
@@ -20164,7 +20216,7 @@
       <w:r>
         <w:t xml:space="preserve"> </w:t>
       </w:r>
-      <w:hyperlink w:history="1" w:anchor="fromView=search&amp;page=1&amp;position=10&amp;uuid=9534fb30-2742-4919-b127-f3bc3a62fc73&amp;query=calendario+salud" r:id="rId8">
+      <w:hyperlink r:id="rId8" w:anchor="fromView=search&amp;page=1&amp;position=10&amp;uuid=9534fb30-2742-4919-b127-f3bc3a62fc73&amp;query=calendario+salud" w:history="1">
         <w:r>
           <w:rPr>
             <w:rStyle w:val="Hipervnculo"/>
@@ -20185,7 +20237,7 @@
       <w:r>
         <w:t xml:space="preserve">Lugar: </w:t>
       </w:r>
-      <w:hyperlink w:history="1" w:anchor="fromView=search&amp;page=1&amp;position=6&amp;uuid=3a818065-8423-4712-8f1d-d835a902adaa&amp;query=%C3%A1rea+geogr%C3%A1fica" r:id="rId9">
+      <w:hyperlink r:id="rId9" w:anchor="fromView=search&amp;page=1&amp;position=6&amp;uuid=3a818065-8423-4712-8f1d-d835a902adaa&amp;query=%C3%A1rea+geogr%C3%A1fica" w:history="1">
         <w:r>
           <w:rPr>
             <w:rStyle w:val="Hipervnculo"/>
@@ -20206,7 +20258,7 @@
       <w:r>
         <w:t xml:space="preserve">Persona: </w:t>
       </w:r>
-      <w:hyperlink w:history="1" w:anchor="fromView=search&amp;page=1&amp;position=20&amp;uuid=bf5a3019-eaa6-4d1d-b440-bfce7ffc7eae&amp;query=varias+personas+enfermas" r:id="rId10">
+      <w:hyperlink r:id="rId10" w:anchor="fromView=search&amp;page=1&amp;position=20&amp;uuid=bf5a3019-eaa6-4d1d-b440-bfce7ffc7eae&amp;query=varias+personas+enfermas" w:history="1">
         <w:r>
           <w:rPr>
             <w:rStyle w:val="Hipervnculo"/>
@@ -20219,7 +20271,7 @@
       </w:r>
     </w:p>
   </w:comment>
-  <w:comment w:initials="AFVE" w:author="Andrés Felipe Velandia Espitia" w:date="2025-11-11T20:36:00Z" w:id="12">
+  <w:comment w:id="12" w:author="Andrés Felipe Velandia Espitia" w:date="2025-11-11T20:36:00Z" w:initials="AFVE">
     <w:p>
       <w:pPr>
         <w:pStyle w:val="Textocomentario"/>
@@ -20243,7 +20295,7 @@
       </w:r>
     </w:p>
   </w:comment>
-  <w:comment w:initials="AFVE" w:author="Andrés Felipe Velandia Espitia" w:date="2025-11-11T20:49:00Z" w:id="14">
+  <w:comment w:id="14" w:author="Andrés Felipe Velandia Espitia" w:date="2025-11-11T20:49:00Z" w:initials="AFVE">
     <w:p>
       <w:pPr>
         <w:pStyle w:val="Textocomentario"/>
@@ -20267,7 +20319,7 @@
       </w:r>
     </w:p>
   </w:comment>
-  <w:comment w:initials="AFVE" w:author="Andrés Felipe Velandia Espitia" w:date="2025-11-11T20:54:00Z" w:id="15">
+  <w:comment w:id="15" w:author="Andrés Felipe Velandia Espitia" w:date="2025-11-11T20:54:00Z" w:initials="AFVE">
     <w:p>
       <w:pPr>
         <w:pStyle w:val="Textocomentario"/>
@@ -20310,7 +20362,7 @@
       <w:r>
         <w:t xml:space="preserve">Participativo: </w:t>
       </w:r>
-      <w:hyperlink w:history="1" r:id="rId11">
+      <w:hyperlink r:id="rId11" w:history="1">
         <w:r>
           <w:rPr>
             <w:rStyle w:val="Hipervnculo"/>
@@ -20331,7 +20383,7 @@
       <w:r>
         <w:t xml:space="preserve">Sensores: </w:t>
       </w:r>
-      <w:hyperlink w:history="1" r:id="rId12">
+      <w:hyperlink r:id="rId12" w:history="1">
         <w:r>
           <w:rPr>
             <w:rStyle w:val="Hipervnculo"/>
@@ -20352,7 +20404,7 @@
       <w:r>
         <w:t xml:space="preserve">Centinela: </w:t>
       </w:r>
-      <w:hyperlink w:history="1" r:id="rId13">
+      <w:hyperlink r:id="rId13" w:history="1">
         <w:r>
           <w:rPr>
             <w:rStyle w:val="Hipervnculo"/>
@@ -20365,7 +20417,7 @@
       </w:r>
     </w:p>
   </w:comment>
-  <w:comment w:initials="AFVE" w:author="Andrés Felipe Velandia Espitia" w:date="2025-11-11T20:57:00Z" w:id="17">
+  <w:comment w:id="17" w:author="Andrés Felipe Velandia Espitia" w:date="2025-11-11T20:57:00Z" w:initials="AFVE">
     <w:p>
       <w:pPr>
         <w:pStyle w:val="Textocomentario"/>
@@ -20413,7 +20465,7 @@
       <w:r>
         <w:t xml:space="preserve">Factores: </w:t>
       </w:r>
-      <w:hyperlink w:history="1" w:anchor="fromView=search&amp;page=1&amp;position=1&amp;uuid=3444b6ab-6878-4e2d-addc-c1636ed62e67&amp;query=contaminaci%C3%B3n+agua" r:id="rId14">
+      <w:hyperlink r:id="rId14" w:anchor="fromView=search&amp;page=1&amp;position=1&amp;uuid=3444b6ab-6878-4e2d-addc-c1636ed62e67&amp;query=contaminaci%C3%B3n+agua" w:history="1">
         <w:r>
           <w:rPr>
             <w:rStyle w:val="Hipervnculo"/>
@@ -20434,7 +20486,7 @@
       <w:r>
         <w:t xml:space="preserve">Situaciones: </w:t>
       </w:r>
-      <w:hyperlink w:history="1" w:anchor="fromView=search&amp;page=1&amp;position=16&amp;uuid=373722d5-da22-4925-b9ec-86a1994d0350&amp;query=animales+muertos" r:id="rId15">
+      <w:hyperlink r:id="rId15" w:anchor="fromView=search&amp;page=1&amp;position=16&amp;uuid=373722d5-da22-4925-b9ec-86a1994d0350&amp;query=animales+muertos" w:history="1">
         <w:r>
           <w:rPr>
             <w:rStyle w:val="Hipervnculo"/>
@@ -20455,7 +20507,7 @@
       <w:r>
         <w:t xml:space="preserve">Síndromes: </w:t>
       </w:r>
-      <w:hyperlink w:history="1" w:anchor="fromView=search&amp;page=1&amp;position=39&amp;uuid=98810508-452e-47f8-b5e6-5007ecb9d4d1&amp;query=brotes+en+la+piel" r:id="rId16">
+      <w:hyperlink r:id="rId16" w:anchor="fromView=search&amp;page=1&amp;position=39&amp;uuid=98810508-452e-47f8-b5e6-5007ecb9d4d1&amp;query=brotes+en+la+piel" w:history="1">
         <w:r>
           <w:rPr>
             <w:rStyle w:val="Hipervnculo"/>
@@ -20476,7 +20528,7 @@
       <w:r>
         <w:t xml:space="preserve">Casos: </w:t>
       </w:r>
-      <w:hyperlink w:history="1" w:anchor="fromView=search&amp;page=1&amp;position=6&amp;uuid=6bbc5de4-89fe-4812-857c-3c81587f8314&amp;query=cuidado+personas" r:id="rId17">
+      <w:hyperlink r:id="rId17" w:anchor="fromView=search&amp;page=1&amp;position=6&amp;uuid=6bbc5de4-89fe-4812-857c-3c81587f8314&amp;query=cuidado+personas" w:history="1">
         <w:r>
           <w:rPr>
             <w:rStyle w:val="Hipervnculo"/>
@@ -20497,7 +20549,7 @@
       <w:r>
         <w:t xml:space="preserve">Muertes: </w:t>
       </w:r>
-      <w:hyperlink w:history="1" w:anchor="fromView=search&amp;page=2&amp;position=13&amp;uuid=1b29287e-9373-45ed-aacf-75e1670aec8e&amp;query=muerte+covid" r:id="rId18">
+      <w:hyperlink r:id="rId18" w:anchor="fromView=search&amp;page=2&amp;position=13&amp;uuid=1b29287e-9373-45ed-aacf-75e1670aec8e&amp;query=muerte+covid" w:history="1">
         <w:r>
           <w:rPr>
             <w:rStyle w:val="Hipervnculo"/>
@@ -20518,7 +20570,7 @@
       <w:r>
         <w:t xml:space="preserve">Conglomerados: </w:t>
       </w:r>
-      <w:hyperlink w:history="1" w:anchor="fromView=search&amp;page=1&amp;position=19&amp;uuid=acbc7064-44d7-4ec5-b2c7-56600d4a59a5&amp;query=personas+enfermas" r:id="rId19">
+      <w:hyperlink r:id="rId19" w:anchor="fromView=search&amp;page=1&amp;position=19&amp;uuid=acbc7064-44d7-4ec5-b2c7-56600d4a59a5&amp;query=personas+enfermas" w:history="1">
         <w:r>
           <w:rPr>
             <w:rStyle w:val="Hipervnculo"/>
@@ -20541,7 +20593,7 @@
       </w:pPr>
     </w:p>
   </w:comment>
-  <w:comment w:initials="AFVE" w:author="Andrés Felipe Velandia Espitia" w:date="2025-11-11T21:08:00Z" w:id="19">
+  <w:comment w:id="19" w:author="Andrés Felipe Velandia Espitia" w:date="2025-11-11T21:08:00Z" w:initials="AFVE">
     <w:p>
       <w:pPr>
         <w:pStyle w:val="Textocomentario"/>
@@ -20573,7 +20625,7 @@
       </w:r>
     </w:p>
   </w:comment>
-  <w:comment w:initials="AFVE" w:author="Andrés Felipe Velandia Espitia" w:date="2025-11-11T21:15:00Z" w:id="20">
+  <w:comment w:id="20" w:author="Andrés Felipe Velandia Espitia" w:date="2025-11-11T21:15:00Z" w:initials="AFVE">
     <w:p>
       <w:pPr>
         <w:pStyle w:val="Textocomentario"/>
@@ -20659,7 +20711,7 @@
       </w:r>
     </w:p>
   </w:comment>
-  <w:comment w:initials="AFVE" w:author="Andrés Felipe Velandia Espitia" w:date="2025-11-11T21:11:00Z" w:id="21">
+  <w:comment w:id="21" w:author="Andrés Felipe Velandia Espitia" w:date="2025-11-11T21:11:00Z" w:initials="AFVE">
     <w:p>
       <w:pPr>
         <w:pStyle w:val="Textocomentario"/>
@@ -20841,7 +20893,7 @@
       </w:pPr>
     </w:p>
   </w:comment>
-  <w:comment w:initials="AFVE" w:author="Andrés Felipe Velandia Espitia" w:date="2025-11-11T22:06:00Z" w:id="23">
+  <w:comment w:id="23" w:author="Andrés Felipe Velandia Espitia" w:date="2025-11-11T22:06:00Z" w:initials="AFVE">
     <w:p>
       <w:pPr>
         <w:pStyle w:val="Textocomentario"/>
@@ -20860,7 +20912,7 @@
       </w:r>
     </w:p>
   </w:comment>
-  <w:comment w:initials="AFVE" w:author="Andrés Felipe Velandia Espitia" w:date="2025-11-11T22:06:00Z" w:id="24">
+  <w:comment w:id="24" w:author="Andrés Felipe Velandia Espitia" w:date="2025-11-11T22:06:00Z" w:initials="AFVE">
     <w:p>
       <w:pPr>
         <w:pStyle w:val="Textocomentario"/>
@@ -20888,7 +20940,7 @@
       </w:r>
     </w:p>
   </w:comment>
-  <w:comment w:initials="AFVE" w:author="Andrés Felipe Velandia Espitia" w:date="2025-11-13T22:03:00Z" w:id="27">
+  <w:comment w:id="27" w:author="Andrés Felipe Velandia Espitia" w:date="2025-11-13T22:03:00Z" w:initials="AFVE">
     <w:p>
       <w:pPr>
         <w:pStyle w:val="Textocomentario"/>
@@ -20926,7 +20978,7 @@
       </w:r>
     </w:p>
   </w:comment>
-  <w:comment w:initials="AFVE" w:author="Andrés Felipe Velandia Espitia" w:date="2025-11-11T22:30:00Z" w:id="28">
+  <w:comment w:id="28" w:author="Andrés Felipe Velandia Espitia" w:date="2025-11-11T22:30:00Z" w:initials="AFVE">
     <w:p>
       <w:pPr>
         <w:pStyle w:val="Textocomentario"/>
@@ -20950,7 +21002,7 @@
       </w:r>
     </w:p>
   </w:comment>
-  <w:comment w:initials="AFVE" w:author="Andrés Felipe Velandia Espitia" w:date="2025-11-13T22:03:00Z" w:id="29">
+  <w:comment w:id="29" w:author="Andrés Felipe Velandia Espitia" w:date="2025-11-13T22:03:00Z" w:initials="AFVE">
     <w:p>
       <w:pPr>
         <w:pStyle w:val="Textocomentario"/>
@@ -20980,7 +21032,285 @@
       </w:r>
     </w:p>
   </w:comment>
-  <w:comment w:initials="AFVE" w:author="Andrés Felipe Velandia Espitia" w:date="2025-10-22T00:38:00Z" w:id="32">
+  <w:comment w:id="30" w:author="Andrés Felipe Velandia Espitia" w:date="2025-11-26T10:33:00Z" w:initials="AFVE">
+    <w:p>
+      <w:pPr>
+        <w:spacing w:line="240" w:lineRule="auto"/>
+        <w:jc w:val="center"/>
+        <w:textAlignment w:val="baseline"/>
+        <w:rPr>
+          <w:rFonts w:ascii="Segoe UI" w:eastAsia="Times New Roman" w:hAnsi="Segoe UI" w:cs="Segoe UI"/>
+          <w:sz w:val="18"/>
+          <w:szCs w:val="18"/>
+        </w:rPr>
+      </w:pPr>
+      <w:r>
+        <w:rPr>
+          <w:rStyle w:val="Refdecomentario"/>
+        </w:rPr>
+        <w:annotationRef/>
+      </w:r>
+      <w:r>
+        <w:t xml:space="preserve">Insertar video: </w:t>
+      </w:r>
+      <w:r>
+        <w:rPr>
+          <w:rFonts w:eastAsia="Times New Roman"/>
+          <w:b/>
+          <w:bCs/>
+          <w:color w:val="FF0000"/>
+          <w:szCs w:val="20"/>
+        </w:rPr>
+        <w:t>Guion_V</w:t>
+      </w:r>
+      <w:r>
+        <w:rPr>
+          <w:rFonts w:eastAsia="Times New Roman"/>
+          <w:b/>
+          <w:bCs/>
+          <w:color w:val="FF0000"/>
+          <w:szCs w:val="20"/>
+        </w:rPr>
+        <w:t>i</w:t>
+      </w:r>
+      <w:r>
+        <w:rPr>
+          <w:rFonts w:eastAsia="Times New Roman"/>
+          <w:b/>
+          <w:bCs/>
+          <w:color w:val="FF0000"/>
+          <w:szCs w:val="20"/>
+        </w:rPr>
+        <w:t>deo</w:t>
+      </w:r>
+      <w:r>
+        <w:rPr>
+          <w:rFonts w:eastAsia="Times New Roman"/>
+          <w:b/>
+          <w:bCs/>
+          <w:color w:val="FF0000"/>
+          <w:szCs w:val="20"/>
+        </w:rPr>
+        <w:t>_e</w:t>
+      </w:r>
+      <w:r>
+        <w:rPr>
+          <w:rFonts w:eastAsia="Times New Roman"/>
+          <w:b/>
+          <w:bCs/>
+          <w:color w:val="FF0000"/>
+          <w:szCs w:val="20"/>
+        </w:rPr>
+        <w:t>xplicativo</w:t>
+      </w:r>
+      <w:r>
+        <w:rPr>
+          <w:rFonts w:eastAsia="Times New Roman"/>
+          <w:b/>
+          <w:bCs/>
+          <w:color w:val="FF0000"/>
+          <w:szCs w:val="20"/>
+        </w:rPr>
+        <w:t>_</w:t>
+      </w:r>
+      <w:r>
+        <w:rPr>
+          <w:rFonts w:eastAsia="Times New Roman"/>
+          <w:b/>
+          <w:bCs/>
+          <w:color w:val="FF0000"/>
+          <w:szCs w:val="20"/>
+        </w:rPr>
+        <w:t>Reporte</w:t>
+      </w:r>
+      <w:r>
+        <w:rPr>
+          <w:rFonts w:eastAsia="Times New Roman"/>
+          <w:b/>
+          <w:bCs/>
+          <w:color w:val="FF0000"/>
+          <w:szCs w:val="20"/>
+        </w:rPr>
+        <w:t>_</w:t>
+      </w:r>
+      <w:r>
+        <w:rPr>
+          <w:rFonts w:eastAsia="Times New Roman"/>
+          <w:b/>
+          <w:bCs/>
+          <w:color w:val="FF0000"/>
+          <w:szCs w:val="20"/>
+        </w:rPr>
+        <w:t>de</w:t>
+      </w:r>
+      <w:r>
+        <w:rPr>
+          <w:rFonts w:eastAsia="Times New Roman"/>
+          <w:b/>
+          <w:bCs/>
+          <w:color w:val="FF0000"/>
+          <w:szCs w:val="20"/>
+        </w:rPr>
+        <w:t>_</w:t>
+      </w:r>
+      <w:r>
+        <w:rPr>
+          <w:rFonts w:eastAsia="Times New Roman"/>
+          <w:b/>
+          <w:bCs/>
+          <w:color w:val="FF0000"/>
+          <w:szCs w:val="20"/>
+        </w:rPr>
+        <w:t>situaciones</w:t>
+      </w:r>
+      <w:r>
+        <w:rPr>
+          <w:rFonts w:eastAsia="Times New Roman"/>
+          <w:b/>
+          <w:bCs/>
+          <w:color w:val="FF0000"/>
+          <w:szCs w:val="20"/>
+        </w:rPr>
+        <w:t>_</w:t>
+      </w:r>
+      <w:r>
+        <w:rPr>
+          <w:rFonts w:eastAsia="Times New Roman"/>
+          <w:b/>
+          <w:bCs/>
+          <w:color w:val="FF0000"/>
+          <w:szCs w:val="20"/>
+        </w:rPr>
+        <w:t>de</w:t>
+      </w:r>
+      <w:r>
+        <w:rPr>
+          <w:rFonts w:eastAsia="Times New Roman"/>
+          <w:b/>
+          <w:bCs/>
+          <w:color w:val="FF0000"/>
+          <w:szCs w:val="20"/>
+        </w:rPr>
+        <w:t>_</w:t>
+      </w:r>
+      <w:r>
+        <w:rPr>
+          <w:rFonts w:eastAsia="Times New Roman"/>
+          <w:b/>
+          <w:bCs/>
+          <w:color w:val="FF0000"/>
+          <w:szCs w:val="20"/>
+        </w:rPr>
+        <w:t>inter</w:t>
+      </w:r>
+      <w:r>
+        <w:rPr>
+          <w:rFonts w:eastAsia="Times New Roman"/>
+          <w:b/>
+          <w:bCs/>
+          <w:color w:val="FF0000"/>
+          <w:szCs w:val="20"/>
+        </w:rPr>
+        <w:t>e</w:t>
+      </w:r>
+      <w:r>
+        <w:rPr>
+          <w:rFonts w:eastAsia="Times New Roman"/>
+          <w:b/>
+          <w:bCs/>
+          <w:color w:val="FF0000"/>
+          <w:szCs w:val="20"/>
+        </w:rPr>
+        <w:t>s</w:t>
+      </w:r>
+      <w:r>
+        <w:rPr>
+          <w:rFonts w:eastAsia="Times New Roman"/>
+          <w:b/>
+          <w:bCs/>
+          <w:color w:val="FF0000"/>
+          <w:szCs w:val="20"/>
+        </w:rPr>
+        <w:t>_</w:t>
+      </w:r>
+      <w:r>
+        <w:rPr>
+          <w:rFonts w:eastAsia="Times New Roman"/>
+          <w:b/>
+          <w:bCs/>
+          <w:color w:val="FF0000"/>
+          <w:szCs w:val="20"/>
+        </w:rPr>
+        <w:t>en</w:t>
+      </w:r>
+      <w:r>
+        <w:rPr>
+          <w:rFonts w:eastAsia="Times New Roman"/>
+          <w:b/>
+          <w:bCs/>
+          <w:color w:val="FF0000"/>
+          <w:szCs w:val="20"/>
+        </w:rPr>
+        <w:t>_</w:t>
+      </w:r>
+      <w:r>
+        <w:rPr>
+          <w:rFonts w:eastAsia="Times New Roman"/>
+          <w:b/>
+          <w:bCs/>
+          <w:color w:val="FF0000"/>
+          <w:szCs w:val="20"/>
+        </w:rPr>
+        <w:t>salud</w:t>
+      </w:r>
+      <w:r>
+        <w:rPr>
+          <w:rFonts w:eastAsia="Times New Roman"/>
+          <w:b/>
+          <w:bCs/>
+          <w:color w:val="FF0000"/>
+          <w:szCs w:val="20"/>
+        </w:rPr>
+        <w:t>_</w:t>
+      </w:r>
+      <w:r>
+        <w:rPr>
+          <w:rFonts w:eastAsia="Times New Roman"/>
+          <w:b/>
+          <w:bCs/>
+          <w:color w:val="FF0000"/>
+          <w:szCs w:val="20"/>
+        </w:rPr>
+        <w:t>p</w:t>
+      </w:r>
+      <w:r>
+        <w:rPr>
+          <w:rFonts w:eastAsia="Times New Roman"/>
+          <w:b/>
+          <w:bCs/>
+          <w:color w:val="FF0000"/>
+          <w:szCs w:val="20"/>
+        </w:rPr>
+        <w:t>u</w:t>
+      </w:r>
+      <w:r>
+        <w:rPr>
+          <w:rFonts w:eastAsia="Times New Roman"/>
+          <w:b/>
+          <w:bCs/>
+          <w:color w:val="FF0000"/>
+          <w:szCs w:val="20"/>
+        </w:rPr>
+        <w:t>blica</w:t>
+      </w:r>
+    </w:p>
+    <w:p>
+      <w:pPr>
+        <w:pStyle w:val="Textocomentario"/>
+      </w:pPr>
+    </w:p>
+  </w:comment>
+  <w:comment w:id="33" w:author="Andrés Felipe Velandia Espitia" w:date="2025-10-22T00:38:00Z" w:initials="AFVE">
     <w:p>
       <w:pPr>
         <w:pStyle w:val="Textocomentario"/>
@@ -21054,6 +21384,7 @@
   <w15:commentEx w15:paraId="67F7ED74" w15:done="0"/>
   <w15:commentEx w15:paraId="1BB9A6B9" w15:done="0"/>
   <w15:commentEx w15:paraId="1D5E62B7" w15:done="0"/>
+  <w15:commentEx w15:paraId="37EA63FD" w15:done="0"/>
   <w15:commentEx w15:paraId="06C6A263" w15:done="0"/>
 </w15:commentsEx>
 </file>
@@ -21077,6 +21408,7 @@
   <w16cex:commentExtensible w16cex:durableId="2CC0D41E" w16cex:dateUtc="2025-11-14T03:03:00Z"/>
   <w16cex:commentExtensible w16cex:durableId="2CBE3781" w16cex:dateUtc="2025-11-12T03:30:00Z"/>
   <w16cex:commentExtensible w16cex:durableId="2CC0D666" w16cex:dateUtc="2025-11-14T03:03:00Z"/>
+  <w16cex:commentExtensible w16cex:durableId="2CD155DC" w16cex:dateUtc="2025-11-26T15:33:00Z"/>
   <w16cex:commentExtensible w16cex:durableId="2CA2A623" w16cex:dateUtc="2025-10-22T05:38:00Z"/>
 </w16cex:commentsExtensible>
 </file>
@@ -21100,6 +21432,7 @@
   <w16cid:commentId w16cid:paraId="67F7ED74" w16cid:durableId="2CC0D41E"/>
   <w16cid:commentId w16cid:paraId="1BB9A6B9" w16cid:durableId="2CBE3781"/>
   <w16cid:commentId w16cid:paraId="1D5E62B7" w16cid:durableId="2CC0D666"/>
+  <w16cid:commentId w16cid:paraId="37EA63FD" w16cid:durableId="2CD155DC"/>
   <w16cid:commentId w16cid:paraId="06C6A263" w16cid:durableId="2CA2A623"/>
 </w16cid:commentsIds>
 </file>
@@ -21167,7 +21500,7 @@
       <w:ind w:left="-2" w:hanging="2"/>
       <w:jc w:val="right"/>
       <w:rPr>
-        <w:rFonts w:ascii="Times New Roman" w:hAnsi="Times New Roman" w:eastAsia="Times New Roman" w:cs="Times New Roman"/>
+        <w:rFonts w:ascii="Times New Roman" w:eastAsia="Times New Roman" w:hAnsi="Times New Roman" w:cs="Times New Roman"/>
         <w:sz w:val="24"/>
         <w:szCs w:val="24"/>
       </w:rPr>
@@ -21177,7 +21510,7 @@
     <w:pPr>
       <w:spacing w:line="240" w:lineRule="auto"/>
       <w:rPr>
-        <w:rFonts w:ascii="Times New Roman" w:hAnsi="Times New Roman" w:eastAsia="Times New Roman" w:cs="Times New Roman"/>
+        <w:rFonts w:ascii="Times New Roman" w:eastAsia="Times New Roman" w:hAnsi="Times New Roman" w:cs="Times New Roman"/>
         <w:sz w:val="24"/>
         <w:szCs w:val="24"/>
       </w:rPr>
@@ -21267,7 +21600,7 @@
 </file>
 
 <file path=word/header1.xml><?xml version="1.0" encoding="utf-8"?>
-<w:hdr xmlns:wpc="http://schemas.microsoft.com/office/word/2010/wordprocessingCanvas" xmlns:cx="http://schemas.microsoft.com/office/drawing/2014/chartex" xmlns:cx1="http://schemas.microsoft.com/office/drawing/2015/9/8/chartex" xmlns:cx2="http://schemas.microsoft.com/office/drawing/2015/10/21/chartex" xmlns:cx3="http://schemas.microsoft.com/office/drawing/2016/5/9/chartex" xmlns:cx4="http://schemas.microsoft.com/office/drawing/2016/5/10/chartex" xmlns:cx5="http://schemas.microsoft.com/office/drawing/2016/5/11/chartex" xmlns:cx6="http://schemas.microsoft.com/office/drawing/2016/5/12/chartex" xmlns:cx7="http://schemas.microsoft.com/office/drawing/2016/5/13/chartex" xmlns:cx8="http://schemas.microsoft.com/office/drawing/2016/5/14/chartex" xmlns:mc="http://schemas.openxmlformats.org/markup-compatibility/2006" xmlns:aink="http://schemas.microsoft.com/office/drawing/2016/ink" xmlns:am3d="http://schemas.microsoft.com/office/drawing/2017/model3d" xmlns:o="urn:schemas-microsoft-com:office:office" xmlns:r="http://schemas.openxmlformats.org/officeDocument/2006/relationships" xmlns:m="http://schemas.openxmlformats.org/officeDocument/2006/math" xmlns:v="urn:schemas-microsoft-com:vml" xmlns:wp14="http://schemas.microsoft.com/office/word/2010/wordprocessingDrawing" xmlns:wp="http://schemas.openxmlformats.org/drawingml/2006/wordprocessingDrawing" xmlns:w10="urn:schemas-microsoft-com:office:word" xmlns:w="http://schemas.openxmlformats.org/wordprocessingml/2006/main" xmlns:w14="http://schemas.microsoft.com/office/word/2010/wordml" xmlns:w15="http://schemas.microsoft.com/office/word/2012/wordml" xmlns:w16cex="http://schemas.microsoft.com/office/word/2018/wordml/cex" xmlns:w16cid="http://schemas.microsoft.com/office/word/2016/wordml/cid" xmlns:w16="http://schemas.microsoft.com/office/word/2018/wordml" xmlns:w16sdtdh="http://schemas.microsoft.com/office/word/2020/wordml/sdtdatahash" xmlns:w16se="http://schemas.microsoft.com/office/word/2015/wordml/symex" xmlns:wpg="http://schemas.microsoft.com/office/word/2010/wordprocessingGroup" xmlns:wpi="http://schemas.microsoft.com/office/word/2010/wordprocessingInk" xmlns:wne="http://schemas.microsoft.com/office/word/2006/wordml" xmlns:wps="http://schemas.microsoft.com/office/word/2010/wordprocessingShape" xmlns:a="http://schemas.openxmlformats.org/drawingml/2006/main" xmlns:adec="http://schemas.microsoft.com/office/drawing/2017/decorative" xmlns:pic="http://schemas.openxmlformats.org/drawingml/2006/picture" xmlns:a14="http://schemas.microsoft.com/office/drawing/2010/main" mc:Ignorable="w14 w15 w16se w16cid w16 w16cex w16sdtdh wp14">
+<w:hdr xmlns:wpc="http://schemas.microsoft.com/office/word/2010/wordprocessingCanvas" xmlns:cx="http://schemas.microsoft.com/office/drawing/2014/chartex" xmlns:cx1="http://schemas.microsoft.com/office/drawing/2015/9/8/chartex" xmlns:cx2="http://schemas.microsoft.com/office/drawing/2015/10/21/chartex" xmlns:cx3="http://schemas.microsoft.com/office/drawing/2016/5/9/chartex" xmlns:cx4="http://schemas.microsoft.com/office/drawing/2016/5/10/chartex" xmlns:cx5="http://schemas.microsoft.com/office/drawing/2016/5/11/chartex" xmlns:cx6="http://schemas.microsoft.com/office/drawing/2016/5/12/chartex" xmlns:cx7="http://schemas.microsoft.com/office/drawing/2016/5/13/chartex" xmlns:cx8="http://schemas.microsoft.com/office/drawing/2016/5/14/chartex" xmlns:mc="http://schemas.openxmlformats.org/markup-compatibility/2006" xmlns:aink="http://schemas.microsoft.com/office/drawing/2016/ink" xmlns:am3d="http://schemas.microsoft.com/office/drawing/2017/model3d" xmlns:o="urn:schemas-microsoft-com:office:office" xmlns:r="http://schemas.openxmlformats.org/officeDocument/2006/relationships" xmlns:m="http://schemas.openxmlformats.org/officeDocument/2006/math" xmlns:v="urn:schemas-microsoft-com:vml" xmlns:wp14="http://schemas.microsoft.com/office/word/2010/wordprocessingDrawing" xmlns:wp="http://schemas.openxmlformats.org/drawingml/2006/wordprocessingDrawing" xmlns:w10="urn:schemas-microsoft-com:office:word" xmlns:w="http://schemas.openxmlformats.org/wordprocessingml/2006/main" xmlns:w14="http://schemas.microsoft.com/office/word/2010/wordml" xmlns:w15="http://schemas.microsoft.com/office/word/2012/wordml" xmlns:w16cex="http://schemas.microsoft.com/office/word/2018/wordml/cex" xmlns:w16cid="http://schemas.microsoft.com/office/word/2016/wordml/cid" xmlns:w16="http://schemas.microsoft.com/office/word/2018/wordml" xmlns:w16sdtdh="http://schemas.microsoft.com/office/word/2020/wordml/sdtdatahash" xmlns:w16se="http://schemas.microsoft.com/office/word/2015/wordml/symex" xmlns:wpg="http://schemas.microsoft.com/office/word/2010/wordprocessingGroup" xmlns:wpi="http://schemas.microsoft.com/office/word/2010/wordprocessingInk" xmlns:wne="http://schemas.microsoft.com/office/word/2006/wordml" xmlns:wps="http://schemas.microsoft.com/office/word/2010/wordprocessingShape" mc:Ignorable="w14 w15 w16se w16cid w16 w16cex w16sdtdh wp14">
   <w:p>
     <w:pPr>
       <w:pBdr>
@@ -21426,7 +21759,7 @@
         <w:ind w:left="720" w:hanging="360"/>
       </w:pPr>
       <w:rPr>
-        <w:rFonts w:hint="default" w:ascii="Wingdings" w:hAnsi="Wingdings"/>
+        <w:rFonts w:ascii="Wingdings" w:hAnsi="Wingdings" w:hint="default"/>
       </w:rPr>
     </w:lvl>
     <w:lvl w:ilvl="1" w:tplc="240A0003" w:tentative="1">
@@ -21438,7 +21771,7 @@
         <w:ind w:left="1440" w:hanging="360"/>
       </w:pPr>
       <w:rPr>
-        <w:rFonts w:hint="default" w:ascii="Courier New" w:hAnsi="Courier New" w:cs="Courier New"/>
+        <w:rFonts w:ascii="Courier New" w:hAnsi="Courier New" w:cs="Courier New" w:hint="default"/>
       </w:rPr>
     </w:lvl>
     <w:lvl w:ilvl="2" w:tplc="240A0005" w:tentative="1">
@@ -21450,7 +21783,7 @@
         <w:ind w:left="2160" w:hanging="360"/>
       </w:pPr>
       <w:rPr>
-        <w:rFonts w:hint="default" w:ascii="Wingdings" w:hAnsi="Wingdings"/>
+        <w:rFonts w:ascii="Wingdings" w:hAnsi="Wingdings" w:hint="default"/>
       </w:rPr>
     </w:lvl>
     <w:lvl w:ilvl="3" w:tplc="240A0001" w:tentative="1">
@@ -21462,7 +21795,7 @@
         <w:ind w:left="2880" w:hanging="360"/>
       </w:pPr>
       <w:rPr>
-        <w:rFonts w:hint="default" w:ascii="Symbol" w:hAnsi="Symbol"/>
+        <w:rFonts w:ascii="Symbol" w:hAnsi="Symbol" w:hint="default"/>
       </w:rPr>
     </w:lvl>
     <w:lvl w:ilvl="4" w:tplc="240A0003" w:tentative="1">
@@ -21474,7 +21807,7 @@
         <w:ind w:left="3600" w:hanging="360"/>
       </w:pPr>
       <w:rPr>
-        <w:rFonts w:hint="default" w:ascii="Courier New" w:hAnsi="Courier New" w:cs="Courier New"/>
+        <w:rFonts w:ascii="Courier New" w:hAnsi="Courier New" w:cs="Courier New" w:hint="default"/>
       </w:rPr>
     </w:lvl>
     <w:lvl w:ilvl="5" w:tplc="240A0005" w:tentative="1">
@@ -21486,7 +21819,7 @@
         <w:ind w:left="4320" w:hanging="360"/>
       </w:pPr>
       <w:rPr>
-        <w:rFonts w:hint="default" w:ascii="Wingdings" w:hAnsi="Wingdings"/>
+        <w:rFonts w:ascii="Wingdings" w:hAnsi="Wingdings" w:hint="default"/>
       </w:rPr>
     </w:lvl>
     <w:lvl w:ilvl="6" w:tplc="240A0001" w:tentative="1">
@@ -21498,7 +21831,7 @@
         <w:ind w:left="5040" w:hanging="360"/>
       </w:pPr>
       <w:rPr>
-        <w:rFonts w:hint="default" w:ascii="Symbol" w:hAnsi="Symbol"/>
+        <w:rFonts w:ascii="Symbol" w:hAnsi="Symbol" w:hint="default"/>
       </w:rPr>
     </w:lvl>
     <w:lvl w:ilvl="7" w:tplc="240A0003" w:tentative="1">
@@ -21510,7 +21843,7 @@
         <w:ind w:left="5760" w:hanging="360"/>
       </w:pPr>
       <w:rPr>
-        <w:rFonts w:hint="default" w:ascii="Courier New" w:hAnsi="Courier New" w:cs="Courier New"/>
+        <w:rFonts w:ascii="Courier New" w:hAnsi="Courier New" w:cs="Courier New" w:hint="default"/>
       </w:rPr>
     </w:lvl>
     <w:lvl w:ilvl="8" w:tplc="240A0005" w:tentative="1">
@@ -21522,7 +21855,7 @@
         <w:ind w:left="6480" w:hanging="360"/>
       </w:pPr>
       <w:rPr>
-        <w:rFonts w:hint="default" w:ascii="Wingdings" w:hAnsi="Wingdings"/>
+        <w:rFonts w:ascii="Wingdings" w:hAnsi="Wingdings" w:hint="default"/>
       </w:rPr>
     </w:lvl>
   </w:abstractNum>
@@ -21539,7 +21872,7 @@
         <w:ind w:left="720" w:hanging="360"/>
       </w:pPr>
       <w:rPr>
-        <w:rFonts w:hint="default" w:ascii="Wingdings" w:hAnsi="Wingdings"/>
+        <w:rFonts w:ascii="Wingdings" w:hAnsi="Wingdings" w:hint="default"/>
       </w:rPr>
     </w:lvl>
     <w:lvl w:ilvl="1" w:tplc="240A0003" w:tentative="1">
@@ -21551,7 +21884,7 @@
         <w:ind w:left="1440" w:hanging="360"/>
       </w:pPr>
       <w:rPr>
-        <w:rFonts w:hint="default" w:ascii="Courier New" w:hAnsi="Courier New" w:cs="Courier New"/>
+        <w:rFonts w:ascii="Courier New" w:hAnsi="Courier New" w:cs="Courier New" w:hint="default"/>
       </w:rPr>
     </w:lvl>
     <w:lvl w:ilvl="2" w:tplc="240A0005" w:tentative="1">
@@ -21563,7 +21896,7 @@
         <w:ind w:left="2160" w:hanging="360"/>
       </w:pPr>
       <w:rPr>
-        <w:rFonts w:hint="default" w:ascii="Wingdings" w:hAnsi="Wingdings"/>
+        <w:rFonts w:ascii="Wingdings" w:hAnsi="Wingdings" w:hint="default"/>
       </w:rPr>
     </w:lvl>
     <w:lvl w:ilvl="3" w:tplc="240A0001" w:tentative="1">
@@ -21575,7 +21908,7 @@
         <w:ind w:left="2880" w:hanging="360"/>
       </w:pPr>
       <w:rPr>
-        <w:rFonts w:hint="default" w:ascii="Symbol" w:hAnsi="Symbol"/>
+        <w:rFonts w:ascii="Symbol" w:hAnsi="Symbol" w:hint="default"/>
       </w:rPr>
     </w:lvl>
     <w:lvl w:ilvl="4" w:tplc="240A0003" w:tentative="1">
@@ -21587,7 +21920,7 @@
         <w:ind w:left="3600" w:hanging="360"/>
       </w:pPr>
       <w:rPr>
-        <w:rFonts w:hint="default" w:ascii="Courier New" w:hAnsi="Courier New" w:cs="Courier New"/>
+        <w:rFonts w:ascii="Courier New" w:hAnsi="Courier New" w:cs="Courier New" w:hint="default"/>
       </w:rPr>
     </w:lvl>
     <w:lvl w:ilvl="5" w:tplc="240A0005" w:tentative="1">
@@ -21599,7 +21932,7 @@
         <w:ind w:left="4320" w:hanging="360"/>
       </w:pPr>
       <w:rPr>
-        <w:rFonts w:hint="default" w:ascii="Wingdings" w:hAnsi="Wingdings"/>
+        <w:rFonts w:ascii="Wingdings" w:hAnsi="Wingdings" w:hint="default"/>
       </w:rPr>
     </w:lvl>
     <w:lvl w:ilvl="6" w:tplc="240A0001" w:tentative="1">
@@ -21611,7 +21944,7 @@
         <w:ind w:left="5040" w:hanging="360"/>
       </w:pPr>
       <w:rPr>
-        <w:rFonts w:hint="default" w:ascii="Symbol" w:hAnsi="Symbol"/>
+        <w:rFonts w:ascii="Symbol" w:hAnsi="Symbol" w:hint="default"/>
       </w:rPr>
     </w:lvl>
     <w:lvl w:ilvl="7" w:tplc="240A0003" w:tentative="1">
@@ -21623,7 +21956,7 @@
         <w:ind w:left="5760" w:hanging="360"/>
       </w:pPr>
       <w:rPr>
-        <w:rFonts w:hint="default" w:ascii="Courier New" w:hAnsi="Courier New" w:cs="Courier New"/>
+        <w:rFonts w:ascii="Courier New" w:hAnsi="Courier New" w:cs="Courier New" w:hint="default"/>
       </w:rPr>
     </w:lvl>
     <w:lvl w:ilvl="8" w:tplc="240A0005" w:tentative="1">
@@ -21635,7 +21968,7 @@
         <w:ind w:left="6480" w:hanging="360"/>
       </w:pPr>
       <w:rPr>
-        <w:rFonts w:hint="default" w:ascii="Wingdings" w:hAnsi="Wingdings"/>
+        <w:rFonts w:ascii="Wingdings" w:hAnsi="Wingdings" w:hint="default"/>
       </w:rPr>
     </w:lvl>
   </w:abstractNum>
@@ -21652,7 +21985,7 @@
         <w:ind w:left="720" w:hanging="360"/>
       </w:pPr>
       <w:rPr>
-        <w:rFonts w:hint="default" w:ascii="Wingdings" w:hAnsi="Wingdings"/>
+        <w:rFonts w:ascii="Wingdings" w:hAnsi="Wingdings" w:hint="default"/>
       </w:rPr>
     </w:lvl>
     <w:lvl w:ilvl="1" w:tplc="240A0003" w:tentative="1">
@@ -21664,7 +21997,7 @@
         <w:ind w:left="1440" w:hanging="360"/>
       </w:pPr>
       <w:rPr>
-        <w:rFonts w:hint="default" w:ascii="Courier New" w:hAnsi="Courier New" w:cs="Courier New"/>
+        <w:rFonts w:ascii="Courier New" w:hAnsi="Courier New" w:cs="Courier New" w:hint="default"/>
       </w:rPr>
     </w:lvl>
     <w:lvl w:ilvl="2" w:tplc="240A0005" w:tentative="1">
@@ -21676,7 +22009,7 @@
         <w:ind w:left="2160" w:hanging="360"/>
       </w:pPr>
       <w:rPr>
-        <w:rFonts w:hint="default" w:ascii="Wingdings" w:hAnsi="Wingdings"/>
+        <w:rFonts w:ascii="Wingdings" w:hAnsi="Wingdings" w:hint="default"/>
       </w:rPr>
     </w:lvl>
     <w:lvl w:ilvl="3" w:tplc="240A0001" w:tentative="1">
@@ -21688,7 +22021,7 @@
         <w:ind w:left="2880" w:hanging="360"/>
       </w:pPr>
       <w:rPr>
-        <w:rFonts w:hint="default" w:ascii="Symbol" w:hAnsi="Symbol"/>
+        <w:rFonts w:ascii="Symbol" w:hAnsi="Symbol" w:hint="default"/>
       </w:rPr>
     </w:lvl>
     <w:lvl w:ilvl="4" w:tplc="240A0003" w:tentative="1">
@@ -21700,7 +22033,7 @@
         <w:ind w:left="3600" w:hanging="360"/>
       </w:pPr>
       <w:rPr>
-        <w:rFonts w:hint="default" w:ascii="Courier New" w:hAnsi="Courier New" w:cs="Courier New"/>
+        <w:rFonts w:ascii="Courier New" w:hAnsi="Courier New" w:cs="Courier New" w:hint="default"/>
       </w:rPr>
     </w:lvl>
     <w:lvl w:ilvl="5" w:tplc="240A0005" w:tentative="1">
@@ -21712,7 +22045,7 @@
         <w:ind w:left="4320" w:hanging="360"/>
       </w:pPr>
       <w:rPr>
-        <w:rFonts w:hint="default" w:ascii="Wingdings" w:hAnsi="Wingdings"/>
+        <w:rFonts w:ascii="Wingdings" w:hAnsi="Wingdings" w:hint="default"/>
       </w:rPr>
     </w:lvl>
     <w:lvl w:ilvl="6" w:tplc="240A0001" w:tentative="1">
@@ -21724,7 +22057,7 @@
         <w:ind w:left="5040" w:hanging="360"/>
       </w:pPr>
       <w:rPr>
-        <w:rFonts w:hint="default" w:ascii="Symbol" w:hAnsi="Symbol"/>
+        <w:rFonts w:ascii="Symbol" w:hAnsi="Symbol" w:hint="default"/>
       </w:rPr>
     </w:lvl>
     <w:lvl w:ilvl="7" w:tplc="240A0003" w:tentative="1">
@@ -21736,7 +22069,7 @@
         <w:ind w:left="5760" w:hanging="360"/>
       </w:pPr>
       <w:rPr>
-        <w:rFonts w:hint="default" w:ascii="Courier New" w:hAnsi="Courier New" w:cs="Courier New"/>
+        <w:rFonts w:ascii="Courier New" w:hAnsi="Courier New" w:cs="Courier New" w:hint="default"/>
       </w:rPr>
     </w:lvl>
     <w:lvl w:ilvl="8" w:tplc="240A0005" w:tentative="1">
@@ -21748,7 +22081,7 @@
         <w:ind w:left="6480" w:hanging="360"/>
       </w:pPr>
       <w:rPr>
-        <w:rFonts w:hint="default" w:ascii="Wingdings" w:hAnsi="Wingdings"/>
+        <w:rFonts w:ascii="Wingdings" w:hAnsi="Wingdings" w:hint="default"/>
       </w:rPr>
     </w:lvl>
   </w:abstractNum>
@@ -21765,7 +22098,7 @@
         <w:ind w:left="720" w:hanging="360"/>
       </w:pPr>
       <w:rPr>
-        <w:rFonts w:hint="default" w:ascii="Wingdings" w:hAnsi="Wingdings"/>
+        <w:rFonts w:ascii="Wingdings" w:hAnsi="Wingdings" w:hint="default"/>
       </w:rPr>
     </w:lvl>
     <w:lvl w:ilvl="1" w:tplc="240A0003" w:tentative="1">
@@ -21777,7 +22110,7 @@
         <w:ind w:left="1440" w:hanging="360"/>
       </w:pPr>
       <w:rPr>
-        <w:rFonts w:hint="default" w:ascii="Courier New" w:hAnsi="Courier New" w:cs="Courier New"/>
+        <w:rFonts w:ascii="Courier New" w:hAnsi="Courier New" w:cs="Courier New" w:hint="default"/>
       </w:rPr>
     </w:lvl>
     <w:lvl w:ilvl="2" w:tplc="240A000D">
@@ -21789,7 +22122,7 @@
         <w:ind w:left="2160" w:hanging="360"/>
       </w:pPr>
       <w:rPr>
-        <w:rFonts w:hint="default" w:ascii="Wingdings" w:hAnsi="Wingdings"/>
+        <w:rFonts w:ascii="Wingdings" w:hAnsi="Wingdings" w:hint="default"/>
       </w:rPr>
     </w:lvl>
     <w:lvl w:ilvl="3" w:tplc="240A0001" w:tentative="1">
@@ -21801,7 +22134,7 @@
         <w:ind w:left="2880" w:hanging="360"/>
       </w:pPr>
       <w:rPr>
-        <w:rFonts w:hint="default" w:ascii="Symbol" w:hAnsi="Symbol"/>
+        <w:rFonts w:ascii="Symbol" w:hAnsi="Symbol" w:hint="default"/>
       </w:rPr>
     </w:lvl>
     <w:lvl w:ilvl="4" w:tplc="240A0003" w:tentative="1">
@@ -21813,7 +22146,7 @@
         <w:ind w:left="3600" w:hanging="360"/>
       </w:pPr>
       <w:rPr>
-        <w:rFonts w:hint="default" w:ascii="Courier New" w:hAnsi="Courier New" w:cs="Courier New"/>
+        <w:rFonts w:ascii="Courier New" w:hAnsi="Courier New" w:cs="Courier New" w:hint="default"/>
       </w:rPr>
     </w:lvl>
     <w:lvl w:ilvl="5" w:tplc="240A0005" w:tentative="1">
@@ -21825,7 +22158,7 @@
         <w:ind w:left="4320" w:hanging="360"/>
       </w:pPr>
       <w:rPr>
-        <w:rFonts w:hint="default" w:ascii="Wingdings" w:hAnsi="Wingdings"/>
+        <w:rFonts w:ascii="Wingdings" w:hAnsi="Wingdings" w:hint="default"/>
       </w:rPr>
     </w:lvl>
     <w:lvl w:ilvl="6" w:tplc="240A0001" w:tentative="1">
@@ -21837,7 +22170,7 @@
         <w:ind w:left="5040" w:hanging="360"/>
       </w:pPr>
       <w:rPr>
-        <w:rFonts w:hint="default" w:ascii="Symbol" w:hAnsi="Symbol"/>
+        <w:rFonts w:ascii="Symbol" w:hAnsi="Symbol" w:hint="default"/>
       </w:rPr>
     </w:lvl>
     <w:lvl w:ilvl="7" w:tplc="240A0003" w:tentative="1">
@@ -21849,7 +22182,7 @@
         <w:ind w:left="5760" w:hanging="360"/>
       </w:pPr>
       <w:rPr>
-        <w:rFonts w:hint="default" w:ascii="Courier New" w:hAnsi="Courier New" w:cs="Courier New"/>
+        <w:rFonts w:ascii="Courier New" w:hAnsi="Courier New" w:cs="Courier New" w:hint="default"/>
       </w:rPr>
     </w:lvl>
     <w:lvl w:ilvl="8" w:tplc="240A0005" w:tentative="1">
@@ -21861,7 +22194,7 @@
         <w:ind w:left="6480" w:hanging="360"/>
       </w:pPr>
       <w:rPr>
-        <w:rFonts w:hint="default" w:ascii="Wingdings" w:hAnsi="Wingdings"/>
+        <w:rFonts w:ascii="Wingdings" w:hAnsi="Wingdings" w:hint="default"/>
       </w:rPr>
     </w:lvl>
   </w:abstractNum>
@@ -21878,7 +22211,7 @@
         <w:ind w:left="720" w:hanging="360"/>
       </w:pPr>
       <w:rPr>
-        <w:rFonts w:hint="default" w:ascii="Wingdings" w:hAnsi="Wingdings"/>
+        <w:rFonts w:ascii="Wingdings" w:hAnsi="Wingdings" w:hint="default"/>
       </w:rPr>
     </w:lvl>
     <w:lvl w:ilvl="1" w:tplc="240A0003" w:tentative="1">
@@ -21890,7 +22223,7 @@
         <w:ind w:left="1440" w:hanging="360"/>
       </w:pPr>
       <w:rPr>
-        <w:rFonts w:hint="default" w:ascii="Courier New" w:hAnsi="Courier New" w:cs="Courier New"/>
+        <w:rFonts w:ascii="Courier New" w:hAnsi="Courier New" w:cs="Courier New" w:hint="default"/>
       </w:rPr>
     </w:lvl>
     <w:lvl w:ilvl="2" w:tplc="240A0005" w:tentative="1">
@@ -21902,7 +22235,7 @@
         <w:ind w:left="2160" w:hanging="360"/>
       </w:pPr>
       <w:rPr>
-        <w:rFonts w:hint="default" w:ascii="Wingdings" w:hAnsi="Wingdings"/>
+        <w:rFonts w:ascii="Wingdings" w:hAnsi="Wingdings" w:hint="default"/>
       </w:rPr>
     </w:lvl>
     <w:lvl w:ilvl="3" w:tplc="240A0001" w:tentative="1">
@@ -21914,7 +22247,7 @@
         <w:ind w:left="2880" w:hanging="360"/>
       </w:pPr>
       <w:rPr>
-        <w:rFonts w:hint="default" w:ascii="Symbol" w:hAnsi="Symbol"/>
+        <w:rFonts w:ascii="Symbol" w:hAnsi="Symbol" w:hint="default"/>
       </w:rPr>
     </w:lvl>
     <w:lvl w:ilvl="4" w:tplc="240A0003" w:tentative="1">
@@ -21926,7 +22259,7 @@
         <w:ind w:left="3600" w:hanging="360"/>
       </w:pPr>
       <w:rPr>
-        <w:rFonts w:hint="default" w:ascii="Courier New" w:hAnsi="Courier New" w:cs="Courier New"/>
+        <w:rFonts w:ascii="Courier New" w:hAnsi="Courier New" w:cs="Courier New" w:hint="default"/>
       </w:rPr>
     </w:lvl>
     <w:lvl w:ilvl="5" w:tplc="240A0005" w:tentative="1">
@@ -21938,7 +22271,7 @@
         <w:ind w:left="4320" w:hanging="360"/>
       </w:pPr>
       <w:rPr>
-        <w:rFonts w:hint="default" w:ascii="Wingdings" w:hAnsi="Wingdings"/>
+        <w:rFonts w:ascii="Wingdings" w:hAnsi="Wingdings" w:hint="default"/>
       </w:rPr>
     </w:lvl>
     <w:lvl w:ilvl="6" w:tplc="240A0001" w:tentative="1">
@@ -21950,7 +22283,7 @@
         <w:ind w:left="5040" w:hanging="360"/>
       </w:pPr>
       <w:rPr>
-        <w:rFonts w:hint="default" w:ascii="Symbol" w:hAnsi="Symbol"/>
+        <w:rFonts w:ascii="Symbol" w:hAnsi="Symbol" w:hint="default"/>
       </w:rPr>
     </w:lvl>
     <w:lvl w:ilvl="7" w:tplc="240A0003" w:tentative="1">
@@ -21962,7 +22295,7 @@
         <w:ind w:left="5760" w:hanging="360"/>
       </w:pPr>
       <w:rPr>
-        <w:rFonts w:hint="default" w:ascii="Courier New" w:hAnsi="Courier New" w:cs="Courier New"/>
+        <w:rFonts w:ascii="Courier New" w:hAnsi="Courier New" w:cs="Courier New" w:hint="default"/>
       </w:rPr>
     </w:lvl>
     <w:lvl w:ilvl="8" w:tplc="240A0005" w:tentative="1">
@@ -21974,7 +22307,7 @@
         <w:ind w:left="6480" w:hanging="360"/>
       </w:pPr>
       <w:rPr>
-        <w:rFonts w:hint="default" w:ascii="Wingdings" w:hAnsi="Wingdings"/>
+        <w:rFonts w:ascii="Wingdings" w:hAnsi="Wingdings" w:hint="default"/>
       </w:rPr>
     </w:lvl>
   </w:abstractNum>
@@ -21991,7 +22324,7 @@
         <w:ind w:left="720" w:hanging="360"/>
       </w:pPr>
       <w:rPr>
-        <w:rFonts w:hint="default" w:ascii="Symbol" w:hAnsi="Symbol"/>
+        <w:rFonts w:ascii="Symbol" w:hAnsi="Symbol" w:hint="default"/>
       </w:rPr>
     </w:lvl>
     <w:lvl w:ilvl="1" w:tplc="240A0003" w:tentative="1">
@@ -22003,7 +22336,7 @@
         <w:ind w:left="1440" w:hanging="360"/>
       </w:pPr>
       <w:rPr>
-        <w:rFonts w:hint="default" w:ascii="Courier New" w:hAnsi="Courier New" w:cs="Courier New"/>
+        <w:rFonts w:ascii="Courier New" w:hAnsi="Courier New" w:cs="Courier New" w:hint="default"/>
       </w:rPr>
     </w:lvl>
     <w:lvl w:ilvl="2" w:tplc="240A0005" w:tentative="1">
@@ -22015,7 +22348,7 @@
         <w:ind w:left="2160" w:hanging="360"/>
       </w:pPr>
       <w:rPr>
-        <w:rFonts w:hint="default" w:ascii="Wingdings" w:hAnsi="Wingdings"/>
+        <w:rFonts w:ascii="Wingdings" w:hAnsi="Wingdings" w:hint="default"/>
       </w:rPr>
     </w:lvl>
     <w:lvl w:ilvl="3" w:tplc="240A0001" w:tentative="1">
@@ -22027,7 +22360,7 @@
         <w:ind w:left="2880" w:hanging="360"/>
       </w:pPr>
       <w:rPr>
-        <w:rFonts w:hint="default" w:ascii="Symbol" w:hAnsi="Symbol"/>
+        <w:rFonts w:ascii="Symbol" w:hAnsi="Symbol" w:hint="default"/>
       </w:rPr>
     </w:lvl>
     <w:lvl w:ilvl="4" w:tplc="240A0003" w:tentative="1">
@@ -22039,7 +22372,7 @@
         <w:ind w:left="3600" w:hanging="360"/>
       </w:pPr>
       <w:rPr>
-        <w:rFonts w:hint="default" w:ascii="Courier New" w:hAnsi="Courier New" w:cs="Courier New"/>
+        <w:rFonts w:ascii="Courier New" w:hAnsi="Courier New" w:cs="Courier New" w:hint="default"/>
       </w:rPr>
     </w:lvl>
     <w:lvl w:ilvl="5" w:tplc="240A0005" w:tentative="1">
@@ -22051,7 +22384,7 @@
         <w:ind w:left="4320" w:hanging="360"/>
       </w:pPr>
       <w:rPr>
-        <w:rFonts w:hint="default" w:ascii="Wingdings" w:hAnsi="Wingdings"/>
+        <w:rFonts w:ascii="Wingdings" w:hAnsi="Wingdings" w:hint="default"/>
       </w:rPr>
     </w:lvl>
     <w:lvl w:ilvl="6" w:tplc="240A0001" w:tentative="1">
@@ -22063,7 +22396,7 @@
         <w:ind w:left="5040" w:hanging="360"/>
       </w:pPr>
       <w:rPr>
-        <w:rFonts w:hint="default" w:ascii="Symbol" w:hAnsi="Symbol"/>
+        <w:rFonts w:ascii="Symbol" w:hAnsi="Symbol" w:hint="default"/>
       </w:rPr>
     </w:lvl>
     <w:lvl w:ilvl="7" w:tplc="240A0003" w:tentative="1">
@@ -22075,7 +22408,7 @@
         <w:ind w:left="5760" w:hanging="360"/>
       </w:pPr>
       <w:rPr>
-        <w:rFonts w:hint="default" w:ascii="Courier New" w:hAnsi="Courier New" w:cs="Courier New"/>
+        <w:rFonts w:ascii="Courier New" w:hAnsi="Courier New" w:cs="Courier New" w:hint="default"/>
       </w:rPr>
     </w:lvl>
     <w:lvl w:ilvl="8" w:tplc="240A0005" w:tentative="1">
@@ -22087,7 +22420,7 @@
         <w:ind w:left="6480" w:hanging="360"/>
       </w:pPr>
       <w:rPr>
-        <w:rFonts w:hint="default" w:ascii="Wingdings" w:hAnsi="Wingdings"/>
+        <w:rFonts w:ascii="Wingdings" w:hAnsi="Wingdings" w:hint="default"/>
       </w:rPr>
     </w:lvl>
   </w:abstractNum>
@@ -22225,7 +22558,7 @@
         <w:ind w:left="720" w:hanging="360"/>
       </w:pPr>
       <w:rPr>
-        <w:rFonts w:hint="default" w:ascii="Symbol" w:hAnsi="Symbol"/>
+        <w:rFonts w:ascii="Symbol" w:hAnsi="Symbol" w:hint="default"/>
       </w:rPr>
     </w:lvl>
     <w:lvl w:ilvl="1" w:tplc="240A0003" w:tentative="1">
@@ -22237,7 +22570,7 @@
         <w:ind w:left="1440" w:hanging="360"/>
       </w:pPr>
       <w:rPr>
-        <w:rFonts w:hint="default" w:ascii="Courier New" w:hAnsi="Courier New" w:cs="Courier New"/>
+        <w:rFonts w:ascii="Courier New" w:hAnsi="Courier New" w:cs="Courier New" w:hint="default"/>
       </w:rPr>
     </w:lvl>
     <w:lvl w:ilvl="2" w:tplc="240A0005" w:tentative="1">
@@ -22249,7 +22582,7 @@
         <w:ind w:left="2160" w:hanging="360"/>
       </w:pPr>
       <w:rPr>
-        <w:rFonts w:hint="default" w:ascii="Wingdings" w:hAnsi="Wingdings"/>
+        <w:rFonts w:ascii="Wingdings" w:hAnsi="Wingdings" w:hint="default"/>
       </w:rPr>
     </w:lvl>
     <w:lvl w:ilvl="3" w:tplc="240A0001" w:tentative="1">
@@ -22261,7 +22594,7 @@
         <w:ind w:left="2880" w:hanging="360"/>
       </w:pPr>
       <w:rPr>
-        <w:rFonts w:hint="default" w:ascii="Symbol" w:hAnsi="Symbol"/>
+        <w:rFonts w:ascii="Symbol" w:hAnsi="Symbol" w:hint="default"/>
       </w:rPr>
     </w:lvl>
     <w:lvl w:ilvl="4" w:tplc="240A0003" w:tentative="1">
@@ -22273,7 +22606,7 @@
         <w:ind w:left="3600" w:hanging="360"/>
       </w:pPr>
       <w:rPr>
-        <w:rFonts w:hint="default" w:ascii="Courier New" w:hAnsi="Courier New" w:cs="Courier New"/>
+        <w:rFonts w:ascii="Courier New" w:hAnsi="Courier New" w:cs="Courier New" w:hint="default"/>
       </w:rPr>
     </w:lvl>
     <w:lvl w:ilvl="5" w:tplc="240A0005" w:tentative="1">
@@ -22285,7 +22618,7 @@
         <w:ind w:left="4320" w:hanging="360"/>
       </w:pPr>
       <w:rPr>
-        <w:rFonts w:hint="default" w:ascii="Wingdings" w:hAnsi="Wingdings"/>
+        <w:rFonts w:ascii="Wingdings" w:hAnsi="Wingdings" w:hint="default"/>
       </w:rPr>
     </w:lvl>
     <w:lvl w:ilvl="6" w:tplc="240A0001" w:tentative="1">
@@ -22297,7 +22630,7 @@
         <w:ind w:left="5040" w:hanging="360"/>
       </w:pPr>
       <w:rPr>
-        <w:rFonts w:hint="default" w:ascii="Symbol" w:hAnsi="Symbol"/>
+        <w:rFonts w:ascii="Symbol" w:hAnsi="Symbol" w:hint="default"/>
       </w:rPr>
     </w:lvl>
     <w:lvl w:ilvl="7" w:tplc="240A0003" w:tentative="1">
@@ -22309,7 +22642,7 @@
         <w:ind w:left="5760" w:hanging="360"/>
       </w:pPr>
       <w:rPr>
-        <w:rFonts w:hint="default" w:ascii="Courier New" w:hAnsi="Courier New" w:cs="Courier New"/>
+        <w:rFonts w:ascii="Courier New" w:hAnsi="Courier New" w:cs="Courier New" w:hint="default"/>
       </w:rPr>
     </w:lvl>
     <w:lvl w:ilvl="8" w:tplc="240A0005" w:tentative="1">
@@ -22321,7 +22654,7 @@
         <w:ind w:left="6480" w:hanging="360"/>
       </w:pPr>
       <w:rPr>
-        <w:rFonts w:hint="default" w:ascii="Wingdings" w:hAnsi="Wingdings"/>
+        <w:rFonts w:ascii="Wingdings" w:hAnsi="Wingdings" w:hint="default"/>
       </w:rPr>
     </w:lvl>
   </w:abstractNum>
@@ -22338,7 +22671,7 @@
         <w:ind w:left="720" w:hanging="360"/>
       </w:pPr>
       <w:rPr>
-        <w:rFonts w:hint="default" w:ascii="Wingdings" w:hAnsi="Wingdings"/>
+        <w:rFonts w:ascii="Wingdings" w:hAnsi="Wingdings" w:hint="default"/>
       </w:rPr>
     </w:lvl>
     <w:lvl w:ilvl="1" w:tplc="240A0003" w:tentative="1">
@@ -22350,7 +22683,7 @@
         <w:ind w:left="1440" w:hanging="360"/>
       </w:pPr>
       <w:rPr>
-        <w:rFonts w:hint="default" w:ascii="Courier New" w:hAnsi="Courier New" w:cs="Courier New"/>
+        <w:rFonts w:ascii="Courier New" w:hAnsi="Courier New" w:cs="Courier New" w:hint="default"/>
       </w:rPr>
     </w:lvl>
     <w:lvl w:ilvl="2" w:tplc="240A0005" w:tentative="1">
@@ -22362,7 +22695,7 @@
         <w:ind w:left="2160" w:hanging="360"/>
       </w:pPr>
       <w:rPr>
-        <w:rFonts w:hint="default" w:ascii="Wingdings" w:hAnsi="Wingdings"/>
+        <w:rFonts w:ascii="Wingdings" w:hAnsi="Wingdings" w:hint="default"/>
       </w:rPr>
     </w:lvl>
     <w:lvl w:ilvl="3" w:tplc="240A0001" w:tentative="1">
@@ -22374,7 +22707,7 @@
         <w:ind w:left="2880" w:hanging="360"/>
       </w:pPr>
       <w:rPr>
-        <w:rFonts w:hint="default" w:ascii="Symbol" w:hAnsi="Symbol"/>
+        <w:rFonts w:ascii="Symbol" w:hAnsi="Symbol" w:hint="default"/>
       </w:rPr>
     </w:lvl>
     <w:lvl w:ilvl="4" w:tplc="240A0003" w:tentative="1">
@@ -22386,7 +22719,7 @@
         <w:ind w:left="3600" w:hanging="360"/>
       </w:pPr>
       <w:rPr>
-        <w:rFonts w:hint="default" w:ascii="Courier New" w:hAnsi="Courier New" w:cs="Courier New"/>
+        <w:rFonts w:ascii="Courier New" w:hAnsi="Courier New" w:cs="Courier New" w:hint="default"/>
       </w:rPr>
     </w:lvl>
     <w:lvl w:ilvl="5" w:tplc="240A0005" w:tentative="1">
@@ -22398,7 +22731,7 @@
         <w:ind w:left="4320" w:hanging="360"/>
       </w:pPr>
       <w:rPr>
-        <w:rFonts w:hint="default" w:ascii="Wingdings" w:hAnsi="Wingdings"/>
+        <w:rFonts w:ascii="Wingdings" w:hAnsi="Wingdings" w:hint="default"/>
       </w:rPr>
     </w:lvl>
     <w:lvl w:ilvl="6" w:tplc="240A0001" w:tentative="1">
@@ -22410,7 +22743,7 @@
         <w:ind w:left="5040" w:hanging="360"/>
       </w:pPr>
       <w:rPr>
-        <w:rFonts w:hint="default" w:ascii="Symbol" w:hAnsi="Symbol"/>
+        <w:rFonts w:ascii="Symbol" w:hAnsi="Symbol" w:hint="default"/>
       </w:rPr>
     </w:lvl>
     <w:lvl w:ilvl="7" w:tplc="240A0003" w:tentative="1">
@@ -22422,7 +22755,7 @@
         <w:ind w:left="5760" w:hanging="360"/>
       </w:pPr>
       <w:rPr>
-        <w:rFonts w:hint="default" w:ascii="Courier New" w:hAnsi="Courier New" w:cs="Courier New"/>
+        <w:rFonts w:ascii="Courier New" w:hAnsi="Courier New" w:cs="Courier New" w:hint="default"/>
       </w:rPr>
     </w:lvl>
     <w:lvl w:ilvl="8" w:tplc="240A0005" w:tentative="1">
@@ -22434,7 +22767,7 @@
         <w:ind w:left="6480" w:hanging="360"/>
       </w:pPr>
       <w:rPr>
-        <w:rFonts w:hint="default" w:ascii="Wingdings" w:hAnsi="Wingdings"/>
+        <w:rFonts w:ascii="Wingdings" w:hAnsi="Wingdings" w:hint="default"/>
       </w:rPr>
     </w:lvl>
   </w:abstractNum>
@@ -22540,7 +22873,7 @@
         <w:ind w:left="720" w:hanging="360"/>
       </w:pPr>
       <w:rPr>
-        <w:rFonts w:hint="default" w:ascii="Symbol" w:hAnsi="Symbol"/>
+        <w:rFonts w:ascii="Symbol" w:hAnsi="Symbol" w:hint="default"/>
       </w:rPr>
     </w:lvl>
     <w:lvl w:ilvl="1" w:tplc="240A0003" w:tentative="1">
@@ -22552,7 +22885,7 @@
         <w:ind w:left="1440" w:hanging="360"/>
       </w:pPr>
       <w:rPr>
-        <w:rFonts w:hint="default" w:ascii="Courier New" w:hAnsi="Courier New" w:cs="Courier New"/>
+        <w:rFonts w:ascii="Courier New" w:hAnsi="Courier New" w:cs="Courier New" w:hint="default"/>
       </w:rPr>
     </w:lvl>
     <w:lvl w:ilvl="2" w:tplc="240A0005" w:tentative="1">
@@ -22564,7 +22897,7 @@
         <w:ind w:left="2160" w:hanging="360"/>
       </w:pPr>
       <w:rPr>
-        <w:rFonts w:hint="default" w:ascii="Wingdings" w:hAnsi="Wingdings"/>
+        <w:rFonts w:ascii="Wingdings" w:hAnsi="Wingdings" w:hint="default"/>
       </w:rPr>
     </w:lvl>
     <w:lvl w:ilvl="3" w:tplc="240A0001" w:tentative="1">
@@ -22576,7 +22909,7 @@
         <w:ind w:left="2880" w:hanging="360"/>
       </w:pPr>
       <w:rPr>
-        <w:rFonts w:hint="default" w:ascii="Symbol" w:hAnsi="Symbol"/>
+        <w:rFonts w:ascii="Symbol" w:hAnsi="Symbol" w:hint="default"/>
       </w:rPr>
     </w:lvl>
     <w:lvl w:ilvl="4" w:tplc="240A0003" w:tentative="1">
@@ -22588,7 +22921,7 @@
         <w:ind w:left="3600" w:hanging="360"/>
       </w:pPr>
       <w:rPr>
-        <w:rFonts w:hint="default" w:ascii="Courier New" w:hAnsi="Courier New" w:cs="Courier New"/>
+        <w:rFonts w:ascii="Courier New" w:hAnsi="Courier New" w:cs="Courier New" w:hint="default"/>
       </w:rPr>
     </w:lvl>
     <w:lvl w:ilvl="5" w:tplc="240A0005" w:tentative="1">
@@ -22600,7 +22933,7 @@
         <w:ind w:left="4320" w:hanging="360"/>
       </w:pPr>
       <w:rPr>
-        <w:rFonts w:hint="default" w:ascii="Wingdings" w:hAnsi="Wingdings"/>
+        <w:rFonts w:ascii="Wingdings" w:hAnsi="Wingdings" w:hint="default"/>
       </w:rPr>
     </w:lvl>
     <w:lvl w:ilvl="6" w:tplc="240A0001" w:tentative="1">
@@ -22612,7 +22945,7 @@
         <w:ind w:left="5040" w:hanging="360"/>
       </w:pPr>
       <w:rPr>
-        <w:rFonts w:hint="default" w:ascii="Symbol" w:hAnsi="Symbol"/>
+        <w:rFonts w:ascii="Symbol" w:hAnsi="Symbol" w:hint="default"/>
       </w:rPr>
     </w:lvl>
     <w:lvl w:ilvl="7" w:tplc="240A0003" w:tentative="1">
@@ -22624,7 +22957,7 @@
         <w:ind w:left="5760" w:hanging="360"/>
       </w:pPr>
       <w:rPr>
-        <w:rFonts w:hint="default" w:ascii="Courier New" w:hAnsi="Courier New" w:cs="Courier New"/>
+        <w:rFonts w:ascii="Courier New" w:hAnsi="Courier New" w:cs="Courier New" w:hint="default"/>
       </w:rPr>
     </w:lvl>
     <w:lvl w:ilvl="8" w:tplc="240A0005" w:tentative="1">
@@ -22636,7 +22969,7 @@
         <w:ind w:left="6480" w:hanging="360"/>
       </w:pPr>
       <w:rPr>
-        <w:rFonts w:hint="default" w:ascii="Wingdings" w:hAnsi="Wingdings"/>
+        <w:rFonts w:ascii="Wingdings" w:hAnsi="Wingdings" w:hint="default"/>
       </w:rPr>
     </w:lvl>
   </w:abstractNum>
@@ -22653,7 +22986,7 @@
         <w:ind w:left="720" w:hanging="360"/>
       </w:pPr>
       <w:rPr>
-        <w:rFonts w:hint="default" w:ascii="Symbol" w:hAnsi="Symbol"/>
+        <w:rFonts w:ascii="Symbol" w:hAnsi="Symbol" w:hint="default"/>
       </w:rPr>
     </w:lvl>
     <w:lvl w:ilvl="1" w:tplc="240A0003" w:tentative="1">
@@ -22665,7 +22998,7 @@
         <w:ind w:left="1440" w:hanging="360"/>
       </w:pPr>
       <w:rPr>
-        <w:rFonts w:hint="default" w:ascii="Courier New" w:hAnsi="Courier New" w:cs="Courier New"/>
+        <w:rFonts w:ascii="Courier New" w:hAnsi="Courier New" w:cs="Courier New" w:hint="default"/>
       </w:rPr>
     </w:lvl>
     <w:lvl w:ilvl="2" w:tplc="240A0005" w:tentative="1">
@@ -22677,7 +23010,7 @@
         <w:ind w:left="2160" w:hanging="360"/>
       </w:pPr>
       <w:rPr>
-        <w:rFonts w:hint="default" w:ascii="Wingdings" w:hAnsi="Wingdings"/>
+        <w:rFonts w:ascii="Wingdings" w:hAnsi="Wingdings" w:hint="default"/>
       </w:rPr>
     </w:lvl>
     <w:lvl w:ilvl="3" w:tplc="240A0001" w:tentative="1">
@@ -22689,7 +23022,7 @@
         <w:ind w:left="2880" w:hanging="360"/>
       </w:pPr>
       <w:rPr>
-        <w:rFonts w:hint="default" w:ascii="Symbol" w:hAnsi="Symbol"/>
+        <w:rFonts w:ascii="Symbol" w:hAnsi="Symbol" w:hint="default"/>
       </w:rPr>
     </w:lvl>
     <w:lvl w:ilvl="4" w:tplc="240A0003" w:tentative="1">
@@ -22701,7 +23034,7 @@
         <w:ind w:left="3600" w:hanging="360"/>
       </w:pPr>
       <w:rPr>
-        <w:rFonts w:hint="default" w:ascii="Courier New" w:hAnsi="Courier New" w:cs="Courier New"/>
+        <w:rFonts w:ascii="Courier New" w:hAnsi="Courier New" w:cs="Courier New" w:hint="default"/>
       </w:rPr>
     </w:lvl>
     <w:lvl w:ilvl="5" w:tplc="240A0005" w:tentative="1">
@@ -22713,7 +23046,7 @@
         <w:ind w:left="4320" w:hanging="360"/>
       </w:pPr>
       <w:rPr>
-        <w:rFonts w:hint="default" w:ascii="Wingdings" w:hAnsi="Wingdings"/>
+        <w:rFonts w:ascii="Wingdings" w:hAnsi="Wingdings" w:hint="default"/>
       </w:rPr>
     </w:lvl>
     <w:lvl w:ilvl="6" w:tplc="240A0001" w:tentative="1">
@@ -22725,7 +23058,7 @@
         <w:ind w:left="5040" w:hanging="360"/>
       </w:pPr>
       <w:rPr>
-        <w:rFonts w:hint="default" w:ascii="Symbol" w:hAnsi="Symbol"/>
+        <w:rFonts w:ascii="Symbol" w:hAnsi="Symbol" w:hint="default"/>
       </w:rPr>
     </w:lvl>
     <w:lvl w:ilvl="7" w:tplc="240A0003" w:tentative="1">
@@ -22737,7 +23070,7 @@
         <w:ind w:left="5760" w:hanging="360"/>
       </w:pPr>
       <w:rPr>
-        <w:rFonts w:hint="default" w:ascii="Courier New" w:hAnsi="Courier New" w:cs="Courier New"/>
+        <w:rFonts w:ascii="Courier New" w:hAnsi="Courier New" w:cs="Courier New" w:hint="default"/>
       </w:rPr>
     </w:lvl>
     <w:lvl w:ilvl="8" w:tplc="240A0005" w:tentative="1">
@@ -22749,7 +23082,7 @@
         <w:ind w:left="6480" w:hanging="360"/>
       </w:pPr>
       <w:rPr>
-        <w:rFonts w:hint="default" w:ascii="Wingdings" w:hAnsi="Wingdings"/>
+        <w:rFonts w:ascii="Wingdings" w:hAnsi="Wingdings" w:hint="default"/>
       </w:rPr>
     </w:lvl>
   </w:abstractNum>
@@ -22766,7 +23099,7 @@
         <w:ind w:left="720" w:hanging="360"/>
       </w:pPr>
       <w:rPr>
-        <w:rFonts w:hint="default" w:ascii="Wingdings" w:hAnsi="Wingdings"/>
+        <w:rFonts w:ascii="Wingdings" w:hAnsi="Wingdings" w:hint="default"/>
       </w:rPr>
     </w:lvl>
     <w:lvl w:ilvl="1" w:tplc="240A0003" w:tentative="1">
@@ -22778,7 +23111,7 @@
         <w:ind w:left="1440" w:hanging="360"/>
       </w:pPr>
       <w:rPr>
-        <w:rFonts w:hint="default" w:ascii="Courier New" w:hAnsi="Courier New" w:cs="Courier New"/>
+        <w:rFonts w:ascii="Courier New" w:hAnsi="Courier New" w:cs="Courier New" w:hint="default"/>
       </w:rPr>
     </w:lvl>
     <w:lvl w:ilvl="2" w:tplc="240A0005" w:tentative="1">
@@ -22790,7 +23123,7 @@
         <w:ind w:left="2160" w:hanging="360"/>
       </w:pPr>
       <w:rPr>
-        <w:rFonts w:hint="default" w:ascii="Wingdings" w:hAnsi="Wingdings"/>
+        <w:rFonts w:ascii="Wingdings" w:hAnsi="Wingdings" w:hint="default"/>
       </w:rPr>
     </w:lvl>
     <w:lvl w:ilvl="3" w:tplc="240A0001" w:tentative="1">
@@ -22802,7 +23135,7 @@
         <w:ind w:left="2880" w:hanging="360"/>
       </w:pPr>
       <w:rPr>
-        <w:rFonts w:hint="default" w:ascii="Symbol" w:hAnsi="Symbol"/>
+        <w:rFonts w:ascii="Symbol" w:hAnsi="Symbol" w:hint="default"/>
       </w:rPr>
     </w:lvl>
     <w:lvl w:ilvl="4" w:tplc="240A0003" w:tentative="1">
@@ -22814,7 +23147,7 @@
         <w:ind w:left="3600" w:hanging="360"/>
       </w:pPr>
       <w:rPr>
-        <w:rFonts w:hint="default" w:ascii="Courier New" w:hAnsi="Courier New" w:cs="Courier New"/>
+        <w:rFonts w:ascii="Courier New" w:hAnsi="Courier New" w:cs="Courier New" w:hint="default"/>
       </w:rPr>
     </w:lvl>
     <w:lvl w:ilvl="5" w:tplc="240A0005" w:tentative="1">
@@ -22826,7 +23159,7 @@
         <w:ind w:left="4320" w:hanging="360"/>
       </w:pPr>
       <w:rPr>
-        <w:rFonts w:hint="default" w:ascii="Wingdings" w:hAnsi="Wingdings"/>
+        <w:rFonts w:ascii="Wingdings" w:hAnsi="Wingdings" w:hint="default"/>
       </w:rPr>
     </w:lvl>
     <w:lvl w:ilvl="6" w:tplc="240A0001" w:tentative="1">
@@ -22838,7 +23171,7 @@
         <w:ind w:left="5040" w:hanging="360"/>
       </w:pPr>
       <w:rPr>
-        <w:rFonts w:hint="default" w:ascii="Symbol" w:hAnsi="Symbol"/>
+        <w:rFonts w:ascii="Symbol" w:hAnsi="Symbol" w:hint="default"/>
       </w:rPr>
     </w:lvl>
     <w:lvl w:ilvl="7" w:tplc="240A0003" w:tentative="1">
@@ -22850,7 +23183,7 @@
         <w:ind w:left="5760" w:hanging="360"/>
       </w:pPr>
       <w:rPr>
-        <w:rFonts w:hint="default" w:ascii="Courier New" w:hAnsi="Courier New" w:cs="Courier New"/>
+        <w:rFonts w:ascii="Courier New" w:hAnsi="Courier New" w:cs="Courier New" w:hint="default"/>
       </w:rPr>
     </w:lvl>
     <w:lvl w:ilvl="8" w:tplc="240A0005" w:tentative="1">
@@ -22862,7 +23195,7 @@
         <w:ind w:left="6480" w:hanging="360"/>
       </w:pPr>
       <w:rPr>
-        <w:rFonts w:hint="default" w:ascii="Wingdings" w:hAnsi="Wingdings"/>
+        <w:rFonts w:ascii="Wingdings" w:hAnsi="Wingdings" w:hint="default"/>
       </w:rPr>
     </w:lvl>
   </w:abstractNum>
@@ -22970,7 +23303,7 @@
         <w:ind w:left="720" w:hanging="360"/>
       </w:pPr>
       <w:rPr>
-        <w:rFonts w:hint="default" w:ascii="Wingdings" w:hAnsi="Wingdings"/>
+        <w:rFonts w:ascii="Wingdings" w:hAnsi="Wingdings" w:hint="default"/>
       </w:rPr>
     </w:lvl>
     <w:lvl w:ilvl="1" w:tplc="240A0003" w:tentative="1">
@@ -22982,7 +23315,7 @@
         <w:ind w:left="1440" w:hanging="360"/>
       </w:pPr>
       <w:rPr>
-        <w:rFonts w:hint="default" w:ascii="Courier New" w:hAnsi="Courier New" w:cs="Courier New"/>
+        <w:rFonts w:ascii="Courier New" w:hAnsi="Courier New" w:cs="Courier New" w:hint="default"/>
       </w:rPr>
     </w:lvl>
     <w:lvl w:ilvl="2" w:tplc="240A0005" w:tentative="1">
@@ -22994,7 +23327,7 @@
         <w:ind w:left="2160" w:hanging="360"/>
       </w:pPr>
       <w:rPr>
-        <w:rFonts w:hint="default" w:ascii="Wingdings" w:hAnsi="Wingdings"/>
+        <w:rFonts w:ascii="Wingdings" w:hAnsi="Wingdings" w:hint="default"/>
       </w:rPr>
     </w:lvl>
     <w:lvl w:ilvl="3" w:tplc="240A0001" w:tentative="1">
@@ -23006,7 +23339,7 @@
         <w:ind w:left="2880" w:hanging="360"/>
       </w:pPr>
       <w:rPr>
-        <w:rFonts w:hint="default" w:ascii="Symbol" w:hAnsi="Symbol"/>
+        <w:rFonts w:ascii="Symbol" w:hAnsi="Symbol" w:hint="default"/>
       </w:rPr>
     </w:lvl>
     <w:lvl w:ilvl="4" w:tplc="240A0003" w:tentative="1">
@@ -23018,7 +23351,7 @@
         <w:ind w:left="3600" w:hanging="360"/>
       </w:pPr>
       <w:rPr>
-        <w:rFonts w:hint="default" w:ascii="Courier New" w:hAnsi="Courier New" w:cs="Courier New"/>
+        <w:rFonts w:ascii="Courier New" w:hAnsi="Courier New" w:cs="Courier New" w:hint="default"/>
       </w:rPr>
     </w:lvl>
     <w:lvl w:ilvl="5" w:tplc="240A0005" w:tentative="1">
@@ -23030,7 +23363,7 @@
         <w:ind w:left="4320" w:hanging="360"/>
       </w:pPr>
       <w:rPr>
-        <w:rFonts w:hint="default" w:ascii="Wingdings" w:hAnsi="Wingdings"/>
+        <w:rFonts w:ascii="Wingdings" w:hAnsi="Wingdings" w:hint="default"/>
       </w:rPr>
     </w:lvl>
     <w:lvl w:ilvl="6" w:tplc="240A0001" w:tentative="1">
@@ -23042,7 +23375,7 @@
         <w:ind w:left="5040" w:hanging="360"/>
       </w:pPr>
       <w:rPr>
-        <w:rFonts w:hint="default" w:ascii="Symbol" w:hAnsi="Symbol"/>
+        <w:rFonts w:ascii="Symbol" w:hAnsi="Symbol" w:hint="default"/>
       </w:rPr>
     </w:lvl>
     <w:lvl w:ilvl="7" w:tplc="240A0003" w:tentative="1">
@@ -23054,7 +23387,7 @@
         <w:ind w:left="5760" w:hanging="360"/>
       </w:pPr>
       <w:rPr>
-        <w:rFonts w:hint="default" w:ascii="Courier New" w:hAnsi="Courier New" w:cs="Courier New"/>
+        <w:rFonts w:ascii="Courier New" w:hAnsi="Courier New" w:cs="Courier New" w:hint="default"/>
       </w:rPr>
     </w:lvl>
     <w:lvl w:ilvl="8" w:tplc="240A0005" w:tentative="1">
@@ -23066,7 +23399,7 @@
         <w:ind w:left="6480" w:hanging="360"/>
       </w:pPr>
       <w:rPr>
-        <w:rFonts w:hint="default" w:ascii="Wingdings" w:hAnsi="Wingdings"/>
+        <w:rFonts w:ascii="Wingdings" w:hAnsi="Wingdings" w:hint="default"/>
       </w:rPr>
     </w:lvl>
   </w:abstractNum>
@@ -23083,7 +23416,7 @@
         <w:ind w:left="720" w:hanging="360"/>
       </w:pPr>
       <w:rPr>
-        <w:rFonts w:hint="default" w:ascii="Symbol" w:hAnsi="Symbol"/>
+        <w:rFonts w:ascii="Symbol" w:hAnsi="Symbol" w:hint="default"/>
       </w:rPr>
     </w:lvl>
     <w:lvl w:ilvl="1" w:tplc="240A0003" w:tentative="1">
@@ -23095,7 +23428,7 @@
         <w:ind w:left="1440" w:hanging="360"/>
       </w:pPr>
       <w:rPr>
-        <w:rFonts w:hint="default" w:ascii="Courier New" w:hAnsi="Courier New" w:cs="Courier New"/>
+        <w:rFonts w:ascii="Courier New" w:hAnsi="Courier New" w:cs="Courier New" w:hint="default"/>
       </w:rPr>
     </w:lvl>
     <w:lvl w:ilvl="2" w:tplc="240A0005" w:tentative="1">
@@ -23107,7 +23440,7 @@
         <w:ind w:left="2160" w:hanging="360"/>
       </w:pPr>
       <w:rPr>
-        <w:rFonts w:hint="default" w:ascii="Wingdings" w:hAnsi="Wingdings"/>
+        <w:rFonts w:ascii="Wingdings" w:hAnsi="Wingdings" w:hint="default"/>
       </w:rPr>
     </w:lvl>
     <w:lvl w:ilvl="3" w:tplc="240A0001" w:tentative="1">
@@ -23119,7 +23452,7 @@
         <w:ind w:left="2880" w:hanging="360"/>
       </w:pPr>
       <w:rPr>
-        <w:rFonts w:hint="default" w:ascii="Symbol" w:hAnsi="Symbol"/>
+        <w:rFonts w:ascii="Symbol" w:hAnsi="Symbol" w:hint="default"/>
       </w:rPr>
     </w:lvl>
     <w:lvl w:ilvl="4" w:tplc="240A0003" w:tentative="1">
@@ -23131,7 +23464,7 @@
         <w:ind w:left="3600" w:hanging="360"/>
       </w:pPr>
       <w:rPr>
-        <w:rFonts w:hint="default" w:ascii="Courier New" w:hAnsi="Courier New" w:cs="Courier New"/>
+        <w:rFonts w:ascii="Courier New" w:hAnsi="Courier New" w:cs="Courier New" w:hint="default"/>
       </w:rPr>
     </w:lvl>
     <w:lvl w:ilvl="5" w:tplc="240A0005" w:tentative="1">
@@ -23143,7 +23476,7 @@
         <w:ind w:left="4320" w:hanging="360"/>
       </w:pPr>
       <w:rPr>
-        <w:rFonts w:hint="default" w:ascii="Wingdings" w:hAnsi="Wingdings"/>
+        <w:rFonts w:ascii="Wingdings" w:hAnsi="Wingdings" w:hint="default"/>
       </w:rPr>
     </w:lvl>
     <w:lvl w:ilvl="6" w:tplc="240A0001" w:tentative="1">
@@ -23155,7 +23488,7 @@
         <w:ind w:left="5040" w:hanging="360"/>
       </w:pPr>
       <w:rPr>
-        <w:rFonts w:hint="default" w:ascii="Symbol" w:hAnsi="Symbol"/>
+        <w:rFonts w:ascii="Symbol" w:hAnsi="Symbol" w:hint="default"/>
       </w:rPr>
     </w:lvl>
     <w:lvl w:ilvl="7" w:tplc="240A0003" w:tentative="1">
@@ -23167,7 +23500,7 @@
         <w:ind w:left="5760" w:hanging="360"/>
       </w:pPr>
       <w:rPr>
-        <w:rFonts w:hint="default" w:ascii="Courier New" w:hAnsi="Courier New" w:cs="Courier New"/>
+        <w:rFonts w:ascii="Courier New" w:hAnsi="Courier New" w:cs="Courier New" w:hint="default"/>
       </w:rPr>
     </w:lvl>
     <w:lvl w:ilvl="8" w:tplc="240A0005" w:tentative="1">
@@ -23179,7 +23512,7 @@
         <w:ind w:left="6480" w:hanging="360"/>
       </w:pPr>
       <w:rPr>
-        <w:rFonts w:hint="default" w:ascii="Wingdings" w:hAnsi="Wingdings"/>
+        <w:rFonts w:ascii="Wingdings" w:hAnsi="Wingdings" w:hint="default"/>
       </w:rPr>
     </w:lvl>
   </w:abstractNum>
@@ -23248,7 +23581,7 @@
   <w:docDefaults>
     <w:rPrDefault>
       <w:rPr>
-        <w:rFonts w:ascii="Arial" w:hAnsi="Arial" w:eastAsia="Arial" w:cs="Arial"/>
+        <w:rFonts w:ascii="Arial" w:eastAsia="Arial" w:hAnsi="Arial" w:cs="Arial"/>
         <w:sz w:val="22"/>
         <w:szCs w:val="22"/>
         <w:lang w:val="es-CO" w:eastAsia="es-CO" w:bidi="ar-SA"/>
@@ -23263,14 +23596,14 @@
   <w:latentStyles w:defLockedState="0" w:defUIPriority="99" w:defSemiHidden="0" w:defUnhideWhenUsed="0" w:defQFormat="0" w:count="376">
     <w:lsdException w:name="Normal" w:uiPriority="0" w:qFormat="1"/>
     <w:lsdException w:name="heading 1" w:uiPriority="9" w:qFormat="1"/>
-    <w:lsdException w:name="heading 2" w:uiPriority="9" w:semiHidden="1" w:unhideWhenUsed="1" w:qFormat="1"/>
-    <w:lsdException w:name="heading 3" w:uiPriority="9" w:semiHidden="1" w:unhideWhenUsed="1" w:qFormat="1"/>
-    <w:lsdException w:name="heading 4" w:uiPriority="9" w:semiHidden="1" w:unhideWhenUsed="1" w:qFormat="1"/>
-    <w:lsdException w:name="heading 5" w:uiPriority="9" w:semiHidden="1" w:unhideWhenUsed="1" w:qFormat="1"/>
-    <w:lsdException w:name="heading 6" w:uiPriority="9" w:semiHidden="1" w:unhideWhenUsed="1" w:qFormat="1"/>
-    <w:lsdException w:name="heading 7" w:uiPriority="9" w:semiHidden="1" w:unhideWhenUsed="1" w:qFormat="1"/>
-    <w:lsdException w:name="heading 8" w:uiPriority="9" w:semiHidden="1" w:unhideWhenUsed="1" w:qFormat="1"/>
-    <w:lsdException w:name="heading 9" w:uiPriority="9" w:semiHidden="1" w:unhideWhenUsed="1" w:qFormat="1"/>
+    <w:lsdException w:name="heading 2" w:semiHidden="1" w:uiPriority="9" w:unhideWhenUsed="1" w:qFormat="1"/>
+    <w:lsdException w:name="heading 3" w:semiHidden="1" w:uiPriority="9" w:unhideWhenUsed="1" w:qFormat="1"/>
+    <w:lsdException w:name="heading 4" w:semiHidden="1" w:uiPriority="9" w:unhideWhenUsed="1" w:qFormat="1"/>
+    <w:lsdException w:name="heading 5" w:semiHidden="1" w:uiPriority="9" w:unhideWhenUsed="1" w:qFormat="1"/>
+    <w:lsdException w:name="heading 6" w:semiHidden="1" w:uiPriority="9" w:unhideWhenUsed="1" w:qFormat="1"/>
+    <w:lsdException w:name="heading 7" w:semiHidden="1" w:uiPriority="9" w:unhideWhenUsed="1" w:qFormat="1"/>
+    <w:lsdException w:name="heading 8" w:semiHidden="1" w:uiPriority="9" w:unhideWhenUsed="1" w:qFormat="1"/>
+    <w:lsdException w:name="heading 9" w:semiHidden="1" w:uiPriority="9" w:unhideWhenUsed="1" w:qFormat="1"/>
     <w:lsdException w:name="index 1" w:semiHidden="1" w:unhideWhenUsed="1"/>
     <w:lsdException w:name="index 2" w:semiHidden="1" w:unhideWhenUsed="1"/>
     <w:lsdException w:name="index 3" w:semiHidden="1" w:unhideWhenUsed="1"/>
@@ -23280,22 +23613,22 @@
     <w:lsdException w:name="index 7" w:semiHidden="1" w:unhideWhenUsed="1"/>
     <w:lsdException w:name="index 8" w:semiHidden="1" w:unhideWhenUsed="1"/>
     <w:lsdException w:name="index 9" w:semiHidden="1" w:unhideWhenUsed="1"/>
-    <w:lsdException w:name="toc 1" w:uiPriority="39" w:semiHidden="1" w:unhideWhenUsed="1"/>
-    <w:lsdException w:name="toc 2" w:uiPriority="39" w:semiHidden="1" w:unhideWhenUsed="1"/>
-    <w:lsdException w:name="toc 3" w:uiPriority="39" w:semiHidden="1" w:unhideWhenUsed="1"/>
-    <w:lsdException w:name="toc 4" w:uiPriority="39" w:semiHidden="1" w:unhideWhenUsed="1"/>
-    <w:lsdException w:name="toc 5" w:uiPriority="39" w:semiHidden="1" w:unhideWhenUsed="1"/>
-    <w:lsdException w:name="toc 6" w:uiPriority="39" w:semiHidden="1" w:unhideWhenUsed="1"/>
-    <w:lsdException w:name="toc 7" w:uiPriority="39" w:semiHidden="1" w:unhideWhenUsed="1"/>
-    <w:lsdException w:name="toc 8" w:uiPriority="39" w:semiHidden="1" w:unhideWhenUsed="1"/>
-    <w:lsdException w:name="toc 9" w:uiPriority="39" w:semiHidden="1" w:unhideWhenUsed="1"/>
+    <w:lsdException w:name="toc 1" w:semiHidden="1" w:uiPriority="39" w:unhideWhenUsed="1"/>
+    <w:lsdException w:name="toc 2" w:semiHidden="1" w:uiPriority="39" w:unhideWhenUsed="1"/>
+    <w:lsdException w:name="toc 3" w:semiHidden="1" w:uiPriority="39" w:unhideWhenUsed="1"/>
+    <w:lsdException w:name="toc 4" w:semiHidden="1" w:uiPriority="39" w:unhideWhenUsed="1"/>
+    <w:lsdException w:name="toc 5" w:semiHidden="1" w:uiPriority="39" w:unhideWhenUsed="1"/>
+    <w:lsdException w:name="toc 6" w:semiHidden="1" w:uiPriority="39" w:unhideWhenUsed="1"/>
+    <w:lsdException w:name="toc 7" w:semiHidden="1" w:uiPriority="39" w:unhideWhenUsed="1"/>
+    <w:lsdException w:name="toc 8" w:semiHidden="1" w:uiPriority="39" w:unhideWhenUsed="1"/>
+    <w:lsdException w:name="toc 9" w:semiHidden="1" w:uiPriority="39" w:unhideWhenUsed="1"/>
     <w:lsdException w:name="Normal Indent" w:semiHidden="1" w:unhideWhenUsed="1"/>
     <w:lsdException w:name="footnote text" w:semiHidden="1" w:unhideWhenUsed="1"/>
     <w:lsdException w:name="annotation text" w:semiHidden="1" w:unhideWhenUsed="1"/>
     <w:lsdException w:name="header" w:semiHidden="1" w:unhideWhenUsed="1"/>
     <w:lsdException w:name="footer" w:semiHidden="1" w:unhideWhenUsed="1"/>
     <w:lsdException w:name="index heading" w:semiHidden="1" w:unhideWhenUsed="1"/>
-    <w:lsdException w:name="caption" w:uiPriority="35" w:semiHidden="1" w:unhideWhenUsed="1" w:qFormat="1"/>
+    <w:lsdException w:name="caption" w:semiHidden="1" w:uiPriority="35" w:unhideWhenUsed="1" w:qFormat="1"/>
     <w:lsdException w:name="table of figures" w:semiHidden="1" w:unhideWhenUsed="1"/>
     <w:lsdException w:name="envelope address" w:semiHidden="1" w:unhideWhenUsed="1"/>
     <w:lsdException w:name="envelope return" w:semiHidden="1" w:unhideWhenUsed="1"/>
@@ -23326,7 +23659,7 @@
     <w:lsdException w:name="Title" w:uiPriority="10" w:qFormat="1"/>
     <w:lsdException w:name="Closing" w:semiHidden="1" w:unhideWhenUsed="1"/>
     <w:lsdException w:name="Signature" w:semiHidden="1" w:unhideWhenUsed="1"/>
-    <w:lsdException w:name="Default Paragraph Font" w:uiPriority="1" w:semiHidden="1" w:unhideWhenUsed="1"/>
+    <w:lsdException w:name="Default Paragraph Font" w:semiHidden="1" w:uiPriority="1" w:unhideWhenUsed="1"/>
     <w:lsdException w:name="Body Text" w:semiHidden="1" w:unhideWhenUsed="1"/>
     <w:lsdException w:name="Body Text Indent" w:semiHidden="1" w:unhideWhenUsed="1"/>
     <w:lsdException w:name="List Continue" w:semiHidden="1" w:unhideWhenUsed="1"/>
@@ -23526,8 +23859,8 @@
     <w:lsdException w:name="Subtle Reference" w:uiPriority="31" w:qFormat="1"/>
     <w:lsdException w:name="Intense Reference" w:uiPriority="32" w:qFormat="1"/>
     <w:lsdException w:name="Book Title" w:uiPriority="33" w:qFormat="1"/>
-    <w:lsdException w:name="Bibliography" w:uiPriority="37" w:semiHidden="1" w:unhideWhenUsed="1"/>
-    <w:lsdException w:name="TOC Heading" w:uiPriority="39" w:semiHidden="1" w:unhideWhenUsed="1" w:qFormat="1"/>
+    <w:lsdException w:name="Bibliography" w:semiHidden="1" w:uiPriority="37" w:unhideWhenUsed="1"/>
+    <w:lsdException w:name="TOC Heading" w:semiHidden="1" w:uiPriority="39" w:unhideWhenUsed="1" w:qFormat="1"/>
     <w:lsdException w:name="Plain Table 1" w:uiPriority="41"/>
     <w:lsdException w:name="Plain Table 2" w:uiPriority="42"/>
     <w:lsdException w:name="Plain Table 3" w:uiPriority="43"/>
@@ -23638,7 +23971,7 @@
     <w:lsdException w:name="Unresolved Mention" w:semiHidden="1" w:unhideWhenUsed="1"/>
     <w:lsdException w:name="Smart Link" w:semiHidden="1" w:unhideWhenUsed="1"/>
   </w:latentStyles>
-  <w:style w:type="paragraph" w:styleId="Normal" w:default="1">
+  <w:style w:type="paragraph" w:default="1" w:styleId="Normal">
     <w:name w:val="Normal"/>
     <w:qFormat/>
     <w:rsid w:val="00915910"/>
@@ -23761,13 +24094,13 @@
       <w:color w:val="666666"/>
     </w:rPr>
   </w:style>
-  <w:style w:type="character" w:styleId="Fuentedeprrafopredeter" w:default="1">
+  <w:style w:type="character" w:default="1" w:styleId="Fuentedeprrafopredeter">
     <w:name w:val="Default Paragraph Font"/>
     <w:uiPriority w:val="1"/>
     <w:semiHidden/>
     <w:unhideWhenUsed/>
   </w:style>
-  <w:style w:type="table" w:styleId="Tablanormal" w:default="1">
+  <w:style w:type="table" w:default="1" w:styleId="Tablanormal">
     <w:name w:val="Normal Table"/>
     <w:uiPriority w:val="99"/>
     <w:semiHidden/>
@@ -23782,13 +24115,13 @@
       </w:tblCellMar>
     </w:tblPr>
   </w:style>
-  <w:style w:type="numbering" w:styleId="Sinlista" w:default="1">
+  <w:style w:type="numbering" w:default="1" w:styleId="Sinlista">
     <w:name w:val="No List"/>
     <w:uiPriority w:val="99"/>
     <w:semiHidden/>
     <w:unhideWhenUsed/>
   </w:style>
-  <w:style w:type="table" w:styleId="TableNormal1" w:customStyle="1">
+  <w:style w:type="table" w:customStyle="1" w:styleId="TableNormal1">
     <w:name w:val="Table Normal1"/>
     <w:tblPr>
       <w:tblCellMar>
@@ -23815,7 +24148,7 @@
       <w:szCs w:val="52"/>
     </w:rPr>
   </w:style>
-  <w:style w:type="table" w:styleId="TableNormal2" w:customStyle="1">
+  <w:style w:type="table" w:customStyle="1" w:styleId="TableNormal2">
     <w:name w:val="Table Normal2"/>
     <w:tblPr>
       <w:tblCellMar>
@@ -23843,7 +24176,7 @@
       <w:szCs w:val="30"/>
     </w:rPr>
   </w:style>
-  <w:style w:type="table" w:styleId="a" w:customStyle="1">
+  <w:style w:type="table" w:customStyle="1" w:styleId="a">
     <w:basedOn w:val="Tablanormal"/>
     <w:tblPr>
       <w:tblStyleRowBandSize w:val="1"/>
@@ -23856,7 +24189,7 @@
       </w:tblCellMar>
     </w:tblPr>
   </w:style>
-  <w:style w:type="table" w:styleId="a0" w:customStyle="1">
+  <w:style w:type="table" w:customStyle="1" w:styleId="a0">
     <w:basedOn w:val="Tablanormal"/>
     <w:tblPr>
       <w:tblStyleRowBandSize w:val="1"/>
@@ -23869,7 +24202,7 @@
       </w:tblCellMar>
     </w:tblPr>
   </w:style>
-  <w:style w:type="table" w:styleId="a1" w:customStyle="1">
+  <w:style w:type="table" w:customStyle="1" w:styleId="a1">
     <w:basedOn w:val="Tablanormal"/>
     <w:tblPr>
       <w:tblStyleRowBandSize w:val="1"/>
@@ -23892,12 +24225,12 @@
     </w:pPr>
     <w:tblPr>
       <w:tblBorders>
-        <w:top w:val="single" w:color="auto" w:sz="4" w:space="0"/>
-        <w:left w:val="single" w:color="auto" w:sz="4" w:space="0"/>
-        <w:bottom w:val="single" w:color="auto" w:sz="4" w:space="0"/>
-        <w:right w:val="single" w:color="auto" w:sz="4" w:space="0"/>
-        <w:insideH w:val="single" w:color="auto" w:sz="4" w:space="0"/>
-        <w:insideV w:val="single" w:color="auto" w:sz="4" w:space="0"/>
+        <w:top w:val="single" w:sz="4" w:space="0" w:color="auto"/>
+        <w:left w:val="single" w:sz="4" w:space="0" w:color="auto"/>
+        <w:bottom w:val="single" w:sz="4" w:space="0" w:color="auto"/>
+        <w:right w:val="single" w:sz="4" w:space="0" w:color="auto"/>
+        <w:insideH w:val="single" w:sz="4" w:space="0" w:color="auto"/>
+        <w:insideV w:val="single" w:sz="4" w:space="0" w:color="auto"/>
       </w:tblBorders>
     </w:tblPr>
   </w:style>
@@ -23916,7 +24249,7 @@
       <w:spacing w:line="240" w:lineRule="auto"/>
     </w:pPr>
   </w:style>
-  <w:style w:type="character" w:styleId="EncabezadoCar" w:customStyle="1">
+  <w:style w:type="character" w:customStyle="1" w:styleId="EncabezadoCar">
     <w:name w:val="Encabezado Car"/>
     <w:basedOn w:val="Fuentedeprrafopredeter"/>
     <w:link w:val="Encabezado"/>
@@ -23938,7 +24271,7 @@
       <w:spacing w:line="240" w:lineRule="auto"/>
     </w:pPr>
   </w:style>
-  <w:style w:type="character" w:styleId="PiedepginaCar" w:customStyle="1">
+  <w:style w:type="character" w:customStyle="1" w:styleId="PiedepginaCar">
     <w:name w:val="Pie de página Car"/>
     <w:basedOn w:val="Fuentedeprrafopredeter"/>
     <w:link w:val="Piedepgina"/>
@@ -23956,12 +24289,12 @@
       <w:spacing w:before="100" w:beforeAutospacing="1" w:after="100" w:afterAutospacing="1" w:line="240" w:lineRule="auto"/>
     </w:pPr>
     <w:rPr>
-      <w:rFonts w:ascii="Times New Roman" w:hAnsi="Times New Roman" w:eastAsia="Times New Roman" w:cs="Times New Roman"/>
+      <w:rFonts w:ascii="Times New Roman" w:eastAsia="Times New Roman" w:hAnsi="Times New Roman" w:cs="Times New Roman"/>
       <w:sz w:val="24"/>
       <w:szCs w:val="24"/>
     </w:rPr>
   </w:style>
-  <w:style w:type="character" w:styleId="Listavistosa-nfasis1Car" w:customStyle="1">
+  <w:style w:type="character" w:customStyle="1" w:styleId="Listavistosa-nfasis1Car">
     <w:name w:val="Lista vistosa - Énfasis 1 Car"/>
     <w:link w:val="Listavistosa-nfasis1"/>
     <w:uiPriority w:val="34"/>
@@ -24002,7 +24335,7 @@
       <w:tblPr/>
       <w:tcPr>
         <w:tcBorders>
-          <w:bottom w:val="single" w:color="FFFFFF" w:themeColor="background1" w:sz="12" w:space="0"/>
+          <w:bottom w:val="single" w:sz="12" w:space="0" w:color="FFFFFF" w:themeColor="background1"/>
         </w:tcBorders>
         <w:shd w:val="clear" w:color="auto" w:fill="9E3A38" w:themeFill="accent2" w:themeFillShade="CC"/>
       </w:tcPr>
@@ -24011,7 +24344,7 @@
       <w:tblPr/>
       <w:tcPr>
         <w:tcBorders>
-          <w:top w:val="single" w:color="000000" w:themeColor="text1" w:sz="12" w:space="0"/>
+          <w:top w:val="single" w:sz="12" w:space="0" w:color="000000" w:themeColor="text1"/>
         </w:tcBorders>
         <w:shd w:val="clear" w:color="auto" w:fill="FFFFFF" w:themeFill="background1"/>
       </w:tcPr>
@@ -24059,7 +24392,7 @@
       <w:u w:val="single"/>
     </w:rPr>
   </w:style>
-  <w:style w:type="character" w:styleId="Mencinsinresolver1" w:customStyle="1">
+  <w:style w:type="character" w:customStyle="1" w:styleId="Mencinsinresolver1">
     <w:name w:val="Mención sin resolver1"/>
     <w:basedOn w:val="Fuentedeprrafopredeter"/>
     <w:uiPriority w:val="99"/>
@@ -24100,7 +24433,7 @@
       <w:szCs w:val="18"/>
     </w:rPr>
   </w:style>
-  <w:style w:type="character" w:styleId="TextodegloboCar" w:customStyle="1">
+  <w:style w:type="character" w:customStyle="1" w:styleId="TextodegloboCar">
     <w:name w:val="Texto de globo Car"/>
     <w:basedOn w:val="Fuentedeprrafopredeter"/>
     <w:link w:val="Textodeglobo"/>
@@ -24139,7 +24472,7 @@
       <w:szCs w:val="20"/>
     </w:rPr>
   </w:style>
-  <w:style w:type="character" w:styleId="TextocomentarioCar" w:customStyle="1">
+  <w:style w:type="character" w:customStyle="1" w:styleId="TextocomentarioCar">
     <w:name w:val="Texto comentario Car"/>
     <w:basedOn w:val="Fuentedeprrafopredeter"/>
     <w:link w:val="Textocomentario"/>
@@ -24164,7 +24497,7 @@
       <w:bCs/>
     </w:rPr>
   </w:style>
-  <w:style w:type="character" w:styleId="AsuntodelcomentarioCar" w:customStyle="1">
+  <w:style w:type="character" w:customStyle="1" w:styleId="AsuntodelcomentarioCar">
     <w:name w:val="Asunto del comentario Car"/>
     <w:basedOn w:val="TextocomentarioCar"/>
     <w:link w:val="Asuntodelcomentario"/>
@@ -24178,7 +24511,7 @@
       <w:szCs w:val="20"/>
     </w:rPr>
   </w:style>
-  <w:style w:type="table" w:styleId="a2" w:customStyle="1">
+  <w:style w:type="table" w:customStyle="1" w:styleId="a2">
     <w:basedOn w:val="TableNormal2"/>
     <w:pPr>
       <w:spacing w:line="240" w:lineRule="auto"/>
@@ -24200,7 +24533,7 @@
       <w:shd w:val="clear" w:color="auto" w:fill="EDF2F8"/>
     </w:tcPr>
   </w:style>
-  <w:style w:type="table" w:styleId="a3" w:customStyle="1">
+  <w:style w:type="table" w:customStyle="1" w:styleId="a3">
     <w:basedOn w:val="TableNormal2"/>
     <w:pPr>
       <w:spacing w:line="240" w:lineRule="auto"/>
@@ -24222,7 +24555,7 @@
       <w:shd w:val="clear" w:color="auto" w:fill="EDF2F8"/>
     </w:tcPr>
   </w:style>
-  <w:style w:type="table" w:styleId="a4" w:customStyle="1">
+  <w:style w:type="table" w:customStyle="1" w:styleId="a4">
     <w:basedOn w:val="TableNormal2"/>
     <w:pPr>
       <w:spacing w:line="240" w:lineRule="auto"/>
@@ -24244,7 +24577,7 @@
       <w:shd w:val="clear" w:color="auto" w:fill="EDF2F8"/>
     </w:tcPr>
   </w:style>
-  <w:style w:type="table" w:styleId="a5" w:customStyle="1">
+  <w:style w:type="table" w:customStyle="1" w:styleId="a5">
     <w:basedOn w:val="TableNormal2"/>
     <w:pPr>
       <w:spacing w:line="240" w:lineRule="auto"/>
@@ -24266,7 +24599,7 @@
       <w:shd w:val="clear" w:color="auto" w:fill="EDF2F8"/>
     </w:tcPr>
   </w:style>
-  <w:style w:type="table" w:styleId="a6" w:customStyle="1">
+  <w:style w:type="table" w:customStyle="1" w:styleId="a6">
     <w:basedOn w:val="TableNormal2"/>
     <w:tblPr>
       <w:tblStyleRowBandSize w:val="1"/>
@@ -24277,7 +24610,7 @@
       </w:tblCellMar>
     </w:tblPr>
   </w:style>
-  <w:style w:type="table" w:styleId="a7" w:customStyle="1">
+  <w:style w:type="table" w:customStyle="1" w:styleId="a7">
     <w:basedOn w:val="TableNormal2"/>
     <w:tblPr>
       <w:tblStyleRowBandSize w:val="1"/>
@@ -24290,7 +24623,7 @@
       </w:tblCellMar>
     </w:tblPr>
   </w:style>
-  <w:style w:type="table" w:styleId="a8" w:customStyle="1">
+  <w:style w:type="table" w:customStyle="1" w:styleId="a8">
     <w:basedOn w:val="TableNormal2"/>
     <w:tblPr>
       <w:tblStyleRowBandSize w:val="1"/>
@@ -24303,7 +24636,7 @@
       </w:tblCellMar>
     </w:tblPr>
   </w:style>
-  <w:style w:type="table" w:styleId="a9" w:customStyle="1">
+  <w:style w:type="table" w:customStyle="1" w:styleId="a9">
     <w:basedOn w:val="TableNormal2"/>
     <w:tblPr>
       <w:tblStyleRowBandSize w:val="1"/>
@@ -24314,7 +24647,7 @@
       </w:tblCellMar>
     </w:tblPr>
   </w:style>
-  <w:style w:type="table" w:styleId="aa" w:customStyle="1">
+  <w:style w:type="table" w:customStyle="1" w:styleId="aa">
     <w:basedOn w:val="TableNormal2"/>
     <w:tblPr>
       <w:tblStyleRowBandSize w:val="1"/>
@@ -24325,7 +24658,7 @@
       </w:tblCellMar>
     </w:tblPr>
   </w:style>
-  <w:style w:type="table" w:styleId="ab" w:customStyle="1">
+  <w:style w:type="table" w:customStyle="1" w:styleId="ab">
     <w:basedOn w:val="TableNormal2"/>
     <w:pPr>
       <w:spacing w:line="240" w:lineRule="auto"/>
@@ -24347,7 +24680,7 @@
       <w:shd w:val="clear" w:color="auto" w:fill="EDF2F8"/>
     </w:tcPr>
   </w:style>
-  <w:style w:type="table" w:styleId="ac" w:customStyle="1">
+  <w:style w:type="table" w:customStyle="1" w:styleId="ac">
     <w:basedOn w:val="TableNormal2"/>
     <w:pPr>
       <w:spacing w:line="240" w:lineRule="auto"/>
@@ -24369,7 +24702,7 @@
       <w:shd w:val="clear" w:color="auto" w:fill="EDF2F8"/>
     </w:tcPr>
   </w:style>
-  <w:style w:type="table" w:styleId="ad" w:customStyle="1">
+  <w:style w:type="table" w:customStyle="1" w:styleId="ad">
     <w:basedOn w:val="TableNormal2"/>
     <w:pPr>
       <w:spacing w:line="240" w:lineRule="auto"/>
@@ -24391,7 +24724,7 @@
       <w:shd w:val="clear" w:color="auto" w:fill="EDF2F8"/>
     </w:tcPr>
   </w:style>
-  <w:style w:type="table" w:styleId="ae" w:customStyle="1">
+  <w:style w:type="table" w:customStyle="1" w:styleId="ae">
     <w:basedOn w:val="TableNormal2"/>
     <w:pPr>
       <w:spacing w:line="240" w:lineRule="auto"/>
@@ -24413,7 +24746,7 @@
       <w:shd w:val="clear" w:color="auto" w:fill="EDF2F8"/>
     </w:tcPr>
   </w:style>
-  <w:style w:type="table" w:styleId="af" w:customStyle="1">
+  <w:style w:type="table" w:customStyle="1" w:styleId="af">
     <w:basedOn w:val="TableNormal2"/>
     <w:pPr>
       <w:spacing w:line="240" w:lineRule="auto"/>
@@ -24435,7 +24768,7 @@
       <w:shd w:val="clear" w:color="auto" w:fill="EDF2F8"/>
     </w:tcPr>
   </w:style>
-  <w:style w:type="table" w:styleId="af0" w:customStyle="1">
+  <w:style w:type="table" w:customStyle="1" w:styleId="af0">
     <w:basedOn w:val="TableNormal2"/>
     <w:pPr>
       <w:spacing w:line="240" w:lineRule="auto"/>
@@ -24457,7 +24790,7 @@
       <w:shd w:val="clear" w:color="auto" w:fill="EDF2F8"/>
     </w:tcPr>
   </w:style>
-  <w:style w:type="table" w:styleId="af1" w:customStyle="1">
+  <w:style w:type="table" w:customStyle="1" w:styleId="af1">
     <w:basedOn w:val="TableNormal2"/>
     <w:pPr>
       <w:spacing w:line="240" w:lineRule="auto"/>
@@ -24479,7 +24812,7 @@
       <w:shd w:val="clear" w:color="auto" w:fill="EDF2F8"/>
     </w:tcPr>
   </w:style>
-  <w:style w:type="table" w:styleId="af2" w:customStyle="1">
+  <w:style w:type="table" w:customStyle="1" w:styleId="af2">
     <w:basedOn w:val="TableNormal2"/>
     <w:pPr>
       <w:spacing w:line="240" w:lineRule="auto"/>
@@ -24501,7 +24834,7 @@
       <w:shd w:val="clear" w:color="auto" w:fill="EDF2F8"/>
     </w:tcPr>
   </w:style>
-  <w:style w:type="table" w:styleId="af3" w:customStyle="1">
+  <w:style w:type="table" w:customStyle="1" w:styleId="af3">
     <w:basedOn w:val="TableNormal2"/>
     <w:pPr>
       <w:spacing w:line="240" w:lineRule="auto"/>
@@ -24535,7 +24868,7 @@
       <w:shd w:val="clear" w:color="auto" w:fill="E1DFDD"/>
     </w:rPr>
   </w:style>
-  <w:style w:type="paragraph" w:styleId="Default" w:customStyle="1">
+  <w:style w:type="paragraph" w:customStyle="1" w:styleId="Default">
     <w:name w:val="Default"/>
     <w:rsid w:val="009614BB"/>
     <w:pPr>
@@ -24579,7 +24912,7 @@
       <w:spacing w:line="240" w:lineRule="auto"/>
     </w:pPr>
   </w:style>
-  <w:style w:type="paragraph" w:styleId="paragraph" w:customStyle="1">
+  <w:style w:type="paragraph" w:customStyle="1" w:styleId="paragraph">
     <w:name w:val="paragraph"/>
     <w:basedOn w:val="Normal"/>
     <w:rsid w:val="00553FC3"/>
@@ -24587,22 +24920,22 @@
       <w:spacing w:before="100" w:beforeAutospacing="1" w:after="100" w:afterAutospacing="1" w:line="240" w:lineRule="auto"/>
     </w:pPr>
     <w:rPr>
-      <w:rFonts w:ascii="Times New Roman" w:hAnsi="Times New Roman" w:eastAsia="Times New Roman" w:cs="Times New Roman"/>
+      <w:rFonts w:ascii="Times New Roman" w:eastAsia="Times New Roman" w:hAnsi="Times New Roman" w:cs="Times New Roman"/>
       <w:sz w:val="24"/>
       <w:szCs w:val="24"/>
     </w:rPr>
   </w:style>
-  <w:style w:type="character" w:styleId="normaltextrun" w:customStyle="1">
+  <w:style w:type="character" w:customStyle="1" w:styleId="normaltextrun">
     <w:name w:val="normaltextrun"/>
     <w:basedOn w:val="Fuentedeprrafopredeter"/>
     <w:rsid w:val="00553FC3"/>
   </w:style>
-  <w:style w:type="character" w:styleId="eop" w:customStyle="1">
+  <w:style w:type="character" w:customStyle="1" w:styleId="eop">
     <w:name w:val="eop"/>
     <w:basedOn w:val="Fuentedeprrafopredeter"/>
     <w:rsid w:val="00553FC3"/>
   </w:style>
-  <w:style w:type="paragraph" w:styleId="my-2" w:customStyle="1">
+  <w:style w:type="paragraph" w:customStyle="1" w:styleId="my-2">
     <w:name w:val="my-2"/>
     <w:basedOn w:val="Normal"/>
     <w:rsid w:val="007256A9"/>
@@ -24610,7 +24943,7 @@
       <w:spacing w:before="100" w:beforeAutospacing="1" w:after="100" w:afterAutospacing="1" w:line="240" w:lineRule="auto"/>
     </w:pPr>
     <w:rPr>
-      <w:rFonts w:ascii="Times New Roman" w:hAnsi="Times New Roman" w:eastAsia="Times New Roman" w:cs="Times New Roman"/>
+      <w:rFonts w:ascii="Times New Roman" w:eastAsia="Times New Roman" w:hAnsi="Times New Roman" w:cs="Times New Roman"/>
       <w:sz w:val="24"/>
       <w:szCs w:val="24"/>
     </w:rPr>
@@ -24628,7 +24961,7 @@
       <w:outlineLvl w:val="9"/>
     </w:pPr>
     <w:rPr>
-      <w:rFonts w:asciiTheme="majorHAnsi" w:hAnsiTheme="majorHAnsi" w:eastAsiaTheme="majorEastAsia" w:cstheme="majorBidi"/>
+      <w:rFonts w:asciiTheme="majorHAnsi" w:eastAsiaTheme="majorEastAsia" w:hAnsiTheme="majorHAnsi" w:cstheme="majorBidi"/>
       <w:color w:val="365F91" w:themeColor="accent1" w:themeShade="BF"/>
       <w:sz w:val="32"/>
       <w:szCs w:val="32"/>
@@ -24683,7 +25016,7 @@
       <w:bCs/>
     </w:rPr>
   </w:style>
-  <w:style w:type="character" w:styleId="Ttulo1Car" w:customStyle="1">
+  <w:style w:type="character" w:customStyle="1" w:styleId="Ttulo1Car">
     <w:name w:val="Título 1 Car"/>
     <w:basedOn w:val="Fuentedeprrafopredeter"/>
     <w:link w:val="Ttulo1"/>
@@ -34857,6 +35190,13 @@
     <w:pitch w:val="variable"/>
     <w:sig w:usb0="E00006FF" w:usb1="420024FF" w:usb2="02000000" w:usb3="00000000" w:csb0="0000019F" w:csb1="00000000"/>
   </w:font>
+  <w:font w:name="Segoe UI">
+    <w:panose1 w:val="020B0502040204020203"/>
+    <w:charset w:val="00"/>
+    <w:family w:val="swiss"/>
+    <w:pitch w:val="variable"/>
+    <w:sig w:usb0="E4002EFF" w:usb1="C000E47F" w:usb2="00000009" w:usb3="00000000" w:csb0="000001FF" w:csb1="00000000"/>
+  </w:font>
   <w:font w:name="Calibri Light">
     <w:panose1 w:val="020F0302020204030204"/>
     <w:charset w:val="00"/>
@@ -34885,6 +35225,7 @@
   <w:rsids>
     <w:rsidRoot w:val="00AB045A"/>
     <w:rsid w:val="000206F5"/>
+    <w:rsid w:val="00024AA4"/>
     <w:rsid w:val="000D58C8"/>
     <w:rsid w:val="00111971"/>
     <w:rsid w:val="0015185A"/>
@@ -34892,6 +35233,7 @@
     <w:rsid w:val="00190DFC"/>
     <w:rsid w:val="001E0FB0"/>
     <w:rsid w:val="00284F44"/>
+    <w:rsid w:val="002A5AE2"/>
     <w:rsid w:val="003A651E"/>
     <w:rsid w:val="004B488A"/>
     <w:rsid w:val="004E5EA4"/>
@@ -35734,6 +36076,17 @@
 </file>
 
 <file path=customXml/item1.xml><?xml version="1.0" encoding="utf-8"?>
+<p:properties xmlns:p="http://schemas.microsoft.com/office/2006/metadata/properties" xmlns:xsi="http://www.w3.org/2001/XMLSchema-instance" xmlns:pc="http://schemas.microsoft.com/office/infopath/2007/PartnerControls">
+  <documentManagement>
+    <TaxCatchAll xmlns="2c0ff4f8-6664-4eb8-8bb0-965f2536cb1b" xsi:nil="true"/>
+    <lcf76f155ced4ddcb4097134ff3c332f xmlns="2b6b437a-5846-4934-ac66-7de06297595b">
+      <Terms xmlns="http://schemas.microsoft.com/office/infopath/2007/PartnerControls"/>
+    </lcf76f155ced4ddcb4097134ff3c332f>
+  </documentManagement>
+</p:properties>
+</file>
+
+<file path=customXml/item2.xml><?xml version="1.0" encoding="utf-8"?>
 <?mso-contentType ?>
 <FormTemplates xmlns="http://schemas.microsoft.com/sharepoint/v3/contenttype/forms">
   <Display>DocumentLibraryForm</Display>
@@ -35742,15 +36095,9 @@
 </FormTemplates>
 </file>
 
-<file path=customXml/item2.xml><?xml version="1.0" encoding="utf-8"?>
-<go:gDocsCustomXmlDataStorage xmlns:go="http://customooxmlschemas.google.com/" xmlns:r="http://schemas.openxmlformats.org/officeDocument/2006/relationships">
-  <go:docsCustomData xmlns:go="http://customooxmlschemas.google.com/" roundtripDataSignature="AMtx7mgVwfTnThMJ3osM2v0+q+LoagmeAQ==">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</go:docsCustomData>
-</go:gDocsCustomXmlDataStorage>
-</file>
-
 <file path=customXml/item3.xml><?xml version="1.0" encoding="utf-8"?>
-<ct:contentTypeSchema xmlns:ct="http://schemas.microsoft.com/office/2006/metadata/contentType" xmlns:ma="http://schemas.microsoft.com/office/2006/metadata/properties/metaAttributes" ct:_="" ma:_="" ma:contentTypeName="Documento" ma:contentTypeID="0x010100FD531872C7CE554584EF00C37E403D8B" ma:contentTypeVersion="12" ma:contentTypeDescription="Crear nuevo documento." ma:contentTypeScope="" ma:versionID="64d59db2c65f584ab64846880a6453ab">
-  <xsd:schema xmlns:xsd="http://www.w3.org/2001/XMLSchema" xmlns:xs="http://www.w3.org/2001/XMLSchema" xmlns:p="http://schemas.microsoft.com/office/2006/metadata/properties" xmlns:ns2="2b6b437a-5846-4934-ac66-7de06297595b" xmlns:ns3="2c0ff4f8-6664-4eb8-8bb0-965f2536cb1b" targetNamespace="http://schemas.microsoft.com/office/2006/metadata/properties" ma:root="true" ma:fieldsID="6db0ecfdee2c25a275df86ee96baed0f" ns2:_="" ns3:_="">
+<ct:contentTypeSchema xmlns:ct="http://schemas.microsoft.com/office/2006/metadata/contentType" xmlns:ma="http://schemas.microsoft.com/office/2006/metadata/properties/metaAttributes" ct:_="" ma:_="" ma:contentTypeName="Documento" ma:contentTypeID="0x010100FD531872C7CE554584EF00C37E403D8B" ma:contentTypeVersion="12" ma:contentTypeDescription="Crear nuevo documento." ma:contentTypeScope="" ma:versionID="31ec82868ee9b6bc1821db441fdafaf4">
+  <xsd:schema xmlns:xsd="http://www.w3.org/2001/XMLSchema" xmlns:xs="http://www.w3.org/2001/XMLSchema" xmlns:p="http://schemas.microsoft.com/office/2006/metadata/properties" xmlns:ns2="2b6b437a-5846-4934-ac66-7de06297595b" xmlns:ns3="2c0ff4f8-6664-4eb8-8bb0-965f2536cb1b" targetNamespace="http://schemas.microsoft.com/office/2006/metadata/properties" ma:root="true" ma:fieldsID="dfd02cd6e973274cdf3c9f2822ea5e9d" ns2:_="" ns3:_="">
     <xsd:import namespace="2b6b437a-5846-4934-ac66-7de06297595b"/>
     <xsd:import namespace="2c0ff4f8-6664-4eb8-8bb0-965f2536cb1b"/>
     <xsd:element name="properties">
@@ -36295,17 +36642,23 @@
 </file>
 
 <file path=customXml/item5.xml><?xml version="1.0" encoding="utf-8"?>
-<p:properties xmlns:p="http://schemas.microsoft.com/office/2006/metadata/properties" xmlns:xsi="http://www.w3.org/2001/XMLSchema-instance" xmlns:pc="http://schemas.microsoft.com/office/infopath/2007/PartnerControls">
-  <documentManagement>
-    <TaxCatchAll xmlns="2c0ff4f8-6664-4eb8-8bb0-965f2536cb1b" xsi:nil="true"/>
-    <lcf76f155ced4ddcb4097134ff3c332f xmlns="2b6b437a-5846-4934-ac66-7de06297595b">
-      <Terms xmlns="http://schemas.microsoft.com/office/infopath/2007/PartnerControls"/>
-    </lcf76f155ced4ddcb4097134ff3c332f>
-  </documentManagement>
-</p:properties>
+<go:gDocsCustomXmlDataStorage xmlns:go="http://customooxmlschemas.google.com/" xmlns:r="http://schemas.openxmlformats.org/officeDocument/2006/relationships">
+  <go:docsCustomData xmlns:go="http://customooxmlschemas.google.com/" roundtripDataSignature="AMtx7mgVwfTnThMJ3osM2v0+q+LoagmeAQ==">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</go:docsCustomData>
+</go:gDocsCustomXmlDataStorage>
 </file>
 
 <file path=customXml/itemProps1.xml><?xml version="1.0" encoding="utf-8"?>
+<ds:datastoreItem xmlns:ds="http://schemas.openxmlformats.org/officeDocument/2006/customXml" ds:itemID="{F37F9110-465B-45DF-8B3C-CE0F643F750C}">
+  <ds:schemaRefs>
+    <ds:schemaRef ds:uri="http://schemas.microsoft.com/office/2006/metadata/properties"/>
+    <ds:schemaRef ds:uri="http://schemas.microsoft.com/office/infopath/2007/PartnerControls"/>
+    <ds:schemaRef ds:uri="2c0ff4f8-6664-4eb8-8bb0-965f2536cb1b"/>
+    <ds:schemaRef ds:uri="2b6b437a-5846-4934-ac66-7de06297595b"/>
+  </ds:schemaRefs>
+</ds:datastoreItem>
+</file>
+
+<file path=customXml/itemProps2.xml><?xml version="1.0" encoding="utf-8"?>
 <ds:datastoreItem xmlns:ds="http://schemas.openxmlformats.org/officeDocument/2006/customXml" ds:itemID="{7E446165-1B4B-4805-A1B6-93D4094688E3}">
   <ds:schemaRefs>
     <ds:schemaRef ds:uri="http://schemas.microsoft.com/sharepoint/v3/contenttype/forms"/>
@@ -36313,32 +36666,8 @@
 </ds:datastoreItem>
 </file>
 
-<file path=customXml/itemProps2.xml><?xml version="1.0" encoding="utf-8"?>
-<ds:datastoreItem xmlns:ds="http://schemas.openxmlformats.org/officeDocument/2006/customXml" ds:itemID="{11111111-1234-1234-1234-123412341234}">
-  <ds:schemaRefs>
-    <ds:schemaRef ds:uri="http://customooxmlschemas.google.com/"/>
-    <ds:schemaRef ds:uri="http://schemas.openxmlformats.org/officeDocument/2006/relationships"/>
-  </ds:schemaRefs>
-</ds:datastoreItem>
-</file>
-
 <file path=customXml/itemProps3.xml><?xml version="1.0" encoding="utf-8"?>
-<ds:datastoreItem xmlns:ds="http://schemas.openxmlformats.org/officeDocument/2006/customXml" ds:itemID="{6E5005FA-D18C-4A8A-9845-690D398F2524}">
-  <ds:schemaRefs>
-    <ds:schemaRef ds:uri="http://schemas.microsoft.com/office/2006/metadata/contentType"/>
-    <ds:schemaRef ds:uri="http://schemas.microsoft.com/office/2006/metadata/properties/metaAttributes"/>
-    <ds:schemaRef ds:uri="http://www.w3.org/2001/XMLSchema"/>
-    <ds:schemaRef ds:uri="http://schemas.microsoft.com/office/2006/metadata/properties"/>
-    <ds:schemaRef ds:uri="2b6b437a-5846-4934-ac66-7de06297595b"/>
-    <ds:schemaRef ds:uri="2c0ff4f8-6664-4eb8-8bb0-965f2536cb1b"/>
-    <ds:schemaRef ds:uri="http://schemas.microsoft.com/office/2006/documentManagement/types"/>
-    <ds:schemaRef ds:uri="http://schemas.microsoft.com/office/infopath/2007/PartnerControls"/>
-    <ds:schemaRef ds:uri="http://schemas.openxmlformats.org/package/2006/metadata/core-properties"/>
-    <ds:schemaRef ds:uri="http://purl.org/dc/elements/1.1/"/>
-    <ds:schemaRef ds:uri="http://purl.org/dc/terms/"/>
-    <ds:schemaRef ds:uri="http://schemas.microsoft.com/internal/obd"/>
-  </ds:schemaRefs>
-</ds:datastoreItem>
+<ds:datastoreItem xmlns:ds="http://schemas.openxmlformats.org/officeDocument/2006/customXml" ds:itemID="{12832630-0364-4712-B480-03826AB078AA}"/>
 </file>
 
 <file path=customXml/itemProps4.xml><?xml version="1.0" encoding="utf-8"?>
@@ -36350,12 +36679,10 @@
 </file>
 
 <file path=customXml/itemProps5.xml><?xml version="1.0" encoding="utf-8"?>
-<ds:datastoreItem xmlns:ds="http://schemas.openxmlformats.org/officeDocument/2006/customXml" ds:itemID="{F37F9110-465B-45DF-8B3C-CE0F643F750C}">
+<ds:datastoreItem xmlns:ds="http://schemas.openxmlformats.org/officeDocument/2006/customXml" ds:itemID="{11111111-1234-1234-1234-123412341234}">
   <ds:schemaRefs>
-    <ds:schemaRef ds:uri="http://schemas.microsoft.com/office/2006/metadata/properties"/>
-    <ds:schemaRef ds:uri="http://schemas.microsoft.com/office/infopath/2007/PartnerControls"/>
-    <ds:schemaRef ds:uri="2c0ff4f8-6664-4eb8-8bb0-965f2536cb1b"/>
-    <ds:schemaRef ds:uri="2b6b437a-5846-4934-ac66-7de06297595b"/>
+    <ds:schemaRef ds:uri="http://customooxmlschemas.google.com/"/>
+    <ds:schemaRef ds:uri="http://schemas.openxmlformats.org/officeDocument/2006/relationships"/>
   </ds:schemaRefs>
 </ds:datastoreItem>
 </file>